--- a/doc/基于属性访问控制机制.docx
+++ b/doc/基于属性访问控制机制.docx
@@ -1,6 +1,6 @@
 
 <file path=word/document.xml><?xml version="1.0" encoding="utf-8"?>
-<w:document xmlns:wpc="http://schemas.microsoft.com/office/word/2010/wordprocessingCanvas" xmlns:mc="http://schemas.openxmlformats.org/markup-compatibility/2006" xmlns:o="urn:schemas-microsoft-com:office:office" xmlns:r="http://schemas.openxmlformats.org/officeDocument/2006/relationships" xmlns:m="http://schemas.openxmlformats.org/officeDocument/2006/math" xmlns:v="urn:schemas-microsoft-com:vml" xmlns:wp14="http://schemas.microsoft.com/office/word/2010/wordprocessingDrawing" xmlns:wp="http://schemas.openxmlformats.org/drawingml/2006/wordprocessingDrawing" xmlns:w10="urn:schemas-microsoft-com:office:word" xmlns:w="http://schemas.openxmlformats.org/wordprocessingml/2006/main" xmlns:w14="http://schemas.microsoft.com/office/word/2010/wordml" xmlns:w15="http://schemas.microsoft.com/office/word/2012/wordml" xmlns:wpg="http://schemas.microsoft.com/office/word/2010/wordprocessingGroup" xmlns:wpi="http://schemas.microsoft.com/office/word/2010/wordprocessingInk" xmlns:wne="http://schemas.microsoft.com/office/word/2006/wordml" xmlns:wps="http://schemas.microsoft.com/office/word/2010/wordprocessingShape" mc:Ignorable="w14 w15 wp14">
+<w:document xmlns:wpc="http://schemas.microsoft.com/office/word/2010/wordprocessingCanvas" xmlns:cx="http://schemas.microsoft.com/office/drawing/2014/chartex" xmlns:cx1="http://schemas.microsoft.com/office/drawing/2015/9/8/chartex" xmlns:cx2="http://schemas.microsoft.com/office/drawing/2015/10/21/chartex" xmlns:mc="http://schemas.openxmlformats.org/markup-compatibility/2006" xmlns:o="urn:schemas-microsoft-com:office:office" xmlns:r="http://schemas.openxmlformats.org/officeDocument/2006/relationships" xmlns:m="http://schemas.openxmlformats.org/officeDocument/2006/math" xmlns:v="urn:schemas-microsoft-com:vml" xmlns:wp14="http://schemas.microsoft.com/office/word/2010/wordprocessingDrawing" xmlns:wp="http://schemas.openxmlformats.org/drawingml/2006/wordprocessingDrawing" xmlns:w10="urn:schemas-microsoft-com:office:word" xmlns:w="http://schemas.openxmlformats.org/wordprocessingml/2006/main" xmlns:w14="http://schemas.microsoft.com/office/word/2010/wordml" xmlns:w15="http://schemas.microsoft.com/office/word/2012/wordml" xmlns:w16se="http://schemas.microsoft.com/office/word/2015/wordml/symex" xmlns:wpg="http://schemas.microsoft.com/office/word/2010/wordprocessingGroup" xmlns:wpi="http://schemas.microsoft.com/office/word/2010/wordprocessingInk" xmlns:wne="http://schemas.microsoft.com/office/word/2006/wordml" xmlns:wps="http://schemas.microsoft.com/office/word/2010/wordprocessingShape" mc:Ignorable="w14 w15 w16se wp14">
   <w:body>
     <w:p>
       <w:pPr>
@@ -50,7 +50,25 @@
           <w:kern w:val="0"/>
           <w:szCs w:val="21"/>
         </w:rPr>
-        <w:t>在大数据和云计算环境中，安全有效的访问控制</w:t>
+        <w:t>在大数据和</w:t>
+      </w:r>
+      <w:proofErr w:type="gramStart"/>
+      <w:r>
+        <w:rPr>
+          <w:rFonts w:ascii="Times New Roman" w:eastAsia="宋体" w:hAnsi="Times New Roman" w:cs="Times New Roman" w:hint="eastAsia"/>
+          <w:kern w:val="0"/>
+          <w:szCs w:val="21"/>
+        </w:rPr>
+        <w:t>云计算</w:t>
+      </w:r>
+      <w:proofErr w:type="gramEnd"/>
+      <w:r>
+        <w:rPr>
+          <w:rFonts w:ascii="Times New Roman" w:eastAsia="宋体" w:hAnsi="Times New Roman" w:cs="Times New Roman" w:hint="eastAsia"/>
+          <w:kern w:val="0"/>
+          <w:szCs w:val="21"/>
+        </w:rPr>
+        <w:t>环境中，安全有效的访问控制</w:t>
       </w:r>
       <w:r>
         <w:rPr>
@@ -203,7 +221,7 @@
       <w:pPr>
         <w:ind w:firstLine="420"/>
         <w:rPr>
-          <w:rFonts w:ascii="Times New Roman" w:eastAsia="宋体" w:hAnsi="Times New Roman" w:cs="Times New Roman" w:hint="eastAsia"/>
+          <w:rFonts w:ascii="Times New Roman" w:eastAsia="宋体" w:hAnsi="Times New Roman" w:cs="Times New Roman"/>
           <w:kern w:val="0"/>
           <w:szCs w:val="21"/>
         </w:rPr>
@@ -306,7 +324,23 @@
           <w:rFonts w:hint="eastAsia"/>
           <w:szCs w:val="21"/>
         </w:rPr>
-        <w:t>传统的访问控制机制已经无法适应当前大数据和云环境下的数据服务访问，自主访问控制</w:t>
+        <w:t>传统的访问控制机制已经无法适应当前大数据和</w:t>
+      </w:r>
+      <w:proofErr w:type="gramStart"/>
+      <w:r>
+        <w:rPr>
+          <w:rFonts w:hint="eastAsia"/>
+          <w:szCs w:val="21"/>
+        </w:rPr>
+        <w:t>云环境</w:t>
+      </w:r>
+      <w:proofErr w:type="gramEnd"/>
+      <w:r>
+        <w:rPr>
+          <w:rFonts w:hint="eastAsia"/>
+          <w:szCs w:val="21"/>
+        </w:rPr>
+        <w:t>下的数据服务访问，自主访问控制</w:t>
       </w:r>
       <w:r>
         <w:rPr>
@@ -688,6 +722,7 @@
         </w:rPr>
         <w:t>自</w:t>
       </w:r>
+      <w:proofErr w:type="spellStart"/>
       <w:r>
         <w:rPr>
           <w:rFonts w:hint="eastAsia"/>
@@ -695,6 +730,7 @@
         </w:rPr>
         <w:t>Sahai</w:t>
       </w:r>
+      <w:proofErr w:type="spellEnd"/>
       <w:r>
         <w:rPr>
           <w:rFonts w:hint="eastAsia"/>
@@ -728,7 +764,23 @@
           <w:rFonts w:hint="eastAsia"/>
           <w:szCs w:val="21"/>
         </w:rPr>
-        <w:t>以来，得到广泛研究和应用，尤其是云计算、云环境兴起后，属性集加密机制发展迅速。其核心是如何将秘密拆分并映射到不同的访问控制属性集</w:t>
+        <w:t>以来，得到广泛研究和应用，尤其是云计算、</w:t>
+      </w:r>
+      <w:proofErr w:type="gramStart"/>
+      <w:r>
+        <w:rPr>
+          <w:rFonts w:hint="eastAsia"/>
+          <w:szCs w:val="21"/>
+        </w:rPr>
+        <w:t>云环境</w:t>
+      </w:r>
+      <w:proofErr w:type="gramEnd"/>
+      <w:r>
+        <w:rPr>
+          <w:rFonts w:hint="eastAsia"/>
+          <w:szCs w:val="21"/>
+        </w:rPr>
+        <w:t>兴起后，属性集加密机制发展迅速。其核心是如何将秘密拆分并映射到不同的访问控制属性集</w:t>
       </w:r>
       <w:r>
         <w:rPr>
@@ -791,7 +843,23 @@
           <w:rFonts w:hint="eastAsia"/>
           <w:szCs w:val="21"/>
         </w:rPr>
-        <w:t>）的共享矩阵是一种将访问策略和属性集相结合转化到一个关联矩阵的方案，通过矩阵的运算减少大量子秘密和属性集进行匹配运算过程的开销，得到广泛应用。文献</w:t>
+        <w:t>）的共享矩阵是一种将访问策略和</w:t>
+      </w:r>
+      <w:proofErr w:type="gramStart"/>
+      <w:r>
+        <w:rPr>
+          <w:rFonts w:hint="eastAsia"/>
+          <w:szCs w:val="21"/>
+        </w:rPr>
+        <w:t>属性集相结合</w:t>
+      </w:r>
+      <w:proofErr w:type="gramEnd"/>
+      <w:r>
+        <w:rPr>
+          <w:rFonts w:hint="eastAsia"/>
+          <w:szCs w:val="21"/>
+        </w:rPr>
+        <w:t>转化到一个关联矩阵的方案，通过矩阵的运算减少大量子秘密和属性集进行匹配运算过程的开销，得到广泛应用。文献</w:t>
       </w:r>
       <w:r>
         <w:rPr>
@@ -898,8 +966,6 @@
         </w:rPr>
         <w:t>策略”进行</w:t>
       </w:r>
-      <w:bookmarkStart w:id="0" w:name="_GoBack"/>
-      <w:bookmarkEnd w:id="0"/>
     </w:p>
     <w:p>
       <w:pPr>
@@ -1860,12 +1926,21 @@
         </w:rPr>
         <w:t>，</w:t>
       </w:r>
-      <w:r>
-        <w:rPr>
-          <w:rFonts w:hint="eastAsia"/>
-          <w:szCs w:val="21"/>
-        </w:rPr>
-        <w:t>i=1</w:t>
+      <w:proofErr w:type="spellStart"/>
+      <w:r>
+        <w:rPr>
+          <w:rFonts w:hint="eastAsia"/>
+          <w:szCs w:val="21"/>
+        </w:rPr>
+        <w:t>i</w:t>
+      </w:r>
+      <w:proofErr w:type="spellEnd"/>
+      <w:r>
+        <w:rPr>
+          <w:rFonts w:hint="eastAsia"/>
+          <w:szCs w:val="21"/>
+        </w:rPr>
+        <w:t>=1</w:t>
       </w:r>
       <w:r>
         <w:rPr>
@@ -2035,12 +2110,21 @@
         </w:rPr>
         <w:t>，</w:t>
       </w:r>
-      <w:r>
-        <w:rPr>
-          <w:rFonts w:hint="eastAsia"/>
-          <w:szCs w:val="21"/>
-        </w:rPr>
-        <w:t>i=1</w:t>
+      <w:proofErr w:type="spellStart"/>
+      <w:r>
+        <w:rPr>
+          <w:rFonts w:hint="eastAsia"/>
+          <w:szCs w:val="21"/>
+        </w:rPr>
+        <w:t>i</w:t>
+      </w:r>
+      <w:proofErr w:type="spellEnd"/>
+      <w:r>
+        <w:rPr>
+          <w:rFonts w:hint="eastAsia"/>
+          <w:szCs w:val="21"/>
+        </w:rPr>
+        <w:t>=1</w:t>
       </w:r>
       <w:r>
         <w:rPr>
@@ -2211,12 +2295,21 @@
         </w:rPr>
         <w:t>，</w:t>
       </w:r>
-      <w:r>
-        <w:rPr>
-          <w:rFonts w:hint="eastAsia"/>
-          <w:szCs w:val="21"/>
-        </w:rPr>
-        <w:t>i=1</w:t>
+      <w:proofErr w:type="spellStart"/>
+      <w:r>
+        <w:rPr>
+          <w:rFonts w:hint="eastAsia"/>
+          <w:szCs w:val="21"/>
+        </w:rPr>
+        <w:t>i</w:t>
+      </w:r>
+      <w:proofErr w:type="spellEnd"/>
+      <w:r>
+        <w:rPr>
+          <w:rFonts w:hint="eastAsia"/>
+          <w:szCs w:val="21"/>
+        </w:rPr>
+        <w:t>=1</w:t>
       </w:r>
       <w:r>
         <w:rPr>
@@ -2386,12 +2479,21 @@
         </w:rPr>
         <w:t>，</w:t>
       </w:r>
-      <w:r>
-        <w:rPr>
-          <w:rFonts w:hint="eastAsia"/>
-          <w:szCs w:val="21"/>
-        </w:rPr>
-        <w:t>i=1</w:t>
+      <w:proofErr w:type="spellStart"/>
+      <w:r>
+        <w:rPr>
+          <w:rFonts w:hint="eastAsia"/>
+          <w:szCs w:val="21"/>
+        </w:rPr>
+        <w:t>i</w:t>
+      </w:r>
+      <w:proofErr w:type="spellEnd"/>
+      <w:r>
+        <w:rPr>
+          <w:rFonts w:hint="eastAsia"/>
+          <w:szCs w:val="21"/>
+        </w:rPr>
+        <w:t>=1</w:t>
       </w:r>
       <w:r>
         <w:rPr>
@@ -2462,7 +2564,6 @@
       <w:pPr>
         <w:ind w:firstLine="420"/>
         <w:rPr>
-          <w:rFonts w:hint="eastAsia"/>
           <w:szCs w:val="21"/>
         </w:rPr>
       </w:pPr>
@@ -2518,6 +2619,20 @@
         </w:rPr>
         <w:t>访问控制策略是访问控制的基础和核心，对于访问控制功能模块，合理安全的访问控制策略是不可或缺的内容。</w:t>
       </w:r>
+      <w:r>
+        <w:rPr>
+          <w:rFonts w:hint="eastAsia"/>
+          <w:szCs w:val="21"/>
+        </w:rPr>
+        <w:t>访问控制策略则是由一个或多个属性通过逻辑关系组合而成，组成策略的各个属性可构成策略属性集。</w:t>
+      </w:r>
+      <w:r>
+        <w:rPr>
+          <w:rFonts w:hint="eastAsia"/>
+          <w:szCs w:val="21"/>
+        </w:rPr>
+        <w:t>多个策略属性集内的所有属性共同构成策略属性域。</w:t>
+      </w:r>
     </w:p>
     <w:p>
       <w:pPr>
@@ -2533,264 +2648,6 @@
       <w:r>
         <w:rPr>
           <w:rFonts w:hint="eastAsia"/>
-          <w:szCs w:val="21"/>
-        </w:rPr>
-        <w:t>为了实现动态、安全、细粒度的访问控制，</w:t>
-      </w:r>
-      <w:r>
-        <w:rPr>
-          <w:rFonts w:hint="eastAsia"/>
-          <w:szCs w:val="21"/>
-        </w:rPr>
-        <w:t>本</w:t>
-      </w:r>
-      <w:r>
-        <w:rPr>
-          <w:rFonts w:hint="eastAsia"/>
-          <w:szCs w:val="21"/>
-        </w:rPr>
-        <w:t>文</w:t>
-      </w:r>
-      <w:r>
-        <w:rPr>
-          <w:rFonts w:hint="eastAsia"/>
-          <w:szCs w:val="21"/>
-        </w:rPr>
-        <w:t>对访问控制策略进行规范化的描述，</w:t>
-      </w:r>
-      <w:r>
-        <w:rPr>
-          <w:rFonts w:hint="eastAsia"/>
-          <w:szCs w:val="21"/>
-        </w:rPr>
-        <w:t>采用布尔表达式的形式将包含</w:t>
-      </w:r>
-      <w:r>
-        <w:rPr>
-          <w:rFonts w:hint="eastAsia"/>
-          <w:szCs w:val="21"/>
-        </w:rPr>
-        <w:t>一个或多个属性的约束</w:t>
-      </w:r>
-      <w:r>
-        <w:rPr>
-          <w:rFonts w:hint="eastAsia"/>
-          <w:szCs w:val="21"/>
-        </w:rPr>
-        <w:t>条件组合成</w:t>
-      </w:r>
-      <w:r>
-        <w:rPr>
-          <w:rFonts w:hint="eastAsia"/>
-          <w:szCs w:val="21"/>
-        </w:rPr>
-        <w:t>策略表达式。</w:t>
-      </w:r>
-    </w:p>
-    <w:p>
-      <w:pPr>
-        <w:autoSpaceDE w:val="0"/>
-        <w:autoSpaceDN w:val="0"/>
-        <w:adjustRightInd w:val="0"/>
-        <w:ind w:firstLine="420"/>
-        <w:jc w:val="left"/>
-        <w:rPr>
-          <w:szCs w:val="21"/>
-        </w:rPr>
-      </w:pPr>
-      <w:r>
-        <w:rPr>
-          <w:rFonts w:hint="eastAsia"/>
-          <w:szCs w:val="21"/>
-        </w:rPr>
-        <w:t>布尔表达式是</w:t>
-      </w:r>
-      <w:hyperlink r:id="rId5" w:tgtFrame="_blank" w:history="1">
-        <w:r>
-          <w:rPr>
-            <w:szCs w:val="21"/>
-          </w:rPr>
-          <w:t>布尔运算</w:t>
-        </w:r>
-      </w:hyperlink>
-      <w:r>
-        <w:rPr>
-          <w:szCs w:val="21"/>
-        </w:rPr>
-        <w:t>量和逻辑运算符按一定</w:t>
-      </w:r>
-      <w:hyperlink r:id="rId6" w:tgtFrame="_blank" w:history="1">
-        <w:r>
-          <w:rPr>
-            <w:szCs w:val="21"/>
-          </w:rPr>
-          <w:t>语法规则</w:t>
-        </w:r>
-      </w:hyperlink>
-      <w:r>
-        <w:rPr>
-          <w:szCs w:val="21"/>
-        </w:rPr>
-        <w:t>组成的式子。逻辑运算符通常有</w:t>
-      </w:r>
-      <w:r>
-        <w:rPr>
-          <w:rFonts w:hint="eastAsia"/>
-          <w:szCs w:val="21"/>
-        </w:rPr>
-        <w:t>∧（与）</w:t>
-      </w:r>
-      <w:r>
-        <w:rPr>
-          <w:szCs w:val="21"/>
-        </w:rPr>
-        <w:t>、</w:t>
-      </w:r>
-      <w:r>
-        <w:rPr>
-          <w:rFonts w:hint="eastAsia"/>
-          <w:szCs w:val="21"/>
-        </w:rPr>
-        <w:t>∨（或）</w:t>
-      </w:r>
-      <w:r>
-        <w:rPr>
-          <w:szCs w:val="21"/>
-        </w:rPr>
-        <w:t>、﹃</w:t>
-      </w:r>
-      <w:r>
-        <w:rPr>
-          <w:rFonts w:hint="eastAsia"/>
-          <w:szCs w:val="21"/>
-        </w:rPr>
-        <w:t>（非）</w:t>
-      </w:r>
-      <w:r>
-        <w:rPr>
-          <w:szCs w:val="21"/>
-        </w:rPr>
-        <w:t>三种（在某些语言中，还有</w:t>
-      </w:r>
-      <w:r>
-        <w:rPr>
-          <w:szCs w:val="21"/>
-        </w:rPr>
-        <w:t>≡</w:t>
-      </w:r>
-      <w:r>
-        <w:rPr>
-          <w:szCs w:val="21"/>
-        </w:rPr>
-        <w:t>（等价）及</w:t>
-      </w:r>
-      <w:r>
-        <w:rPr>
-          <w:szCs w:val="21"/>
-        </w:rPr>
-        <w:t>→</w:t>
-      </w:r>
-      <w:r>
-        <w:rPr>
-          <w:szCs w:val="21"/>
-        </w:rPr>
-        <w:t>（蕴含）等等）；</w:t>
-      </w:r>
-      <w:hyperlink r:id="rId7" w:tgtFrame="_blank" w:history="1">
-        <w:r>
-          <w:rPr>
-            <w:rFonts w:hint="eastAsia"/>
-            <w:szCs w:val="21"/>
-          </w:rPr>
-          <w:t>布尔</w:t>
-        </w:r>
-        <w:r>
-          <w:rPr>
-            <w:szCs w:val="21"/>
-          </w:rPr>
-          <w:t>运算</w:t>
-        </w:r>
-      </w:hyperlink>
-      <w:r>
-        <w:rPr>
-          <w:szCs w:val="21"/>
-        </w:rPr>
-        <w:t>对象可以是</w:t>
-      </w:r>
-      <w:hyperlink r:id="rId8" w:tgtFrame="_blank" w:history="1">
-        <w:r>
-          <w:rPr>
-            <w:szCs w:val="21"/>
-          </w:rPr>
-          <w:t>逻辑值</w:t>
-        </w:r>
-      </w:hyperlink>
-      <w:r>
-        <w:rPr>
-          <w:szCs w:val="21"/>
-        </w:rPr>
-        <w:t>（</w:t>
-      </w:r>
-      <w:r>
-        <w:rPr>
-          <w:szCs w:val="21"/>
-        </w:rPr>
-        <w:t xml:space="preserve">True </w:t>
-      </w:r>
-      <w:r>
-        <w:rPr>
-          <w:szCs w:val="21"/>
-        </w:rPr>
-        <w:t>或</w:t>
-      </w:r>
-      <w:r>
-        <w:rPr>
-          <w:szCs w:val="21"/>
-        </w:rPr>
-        <w:t>False</w:t>
-      </w:r>
-      <w:r>
-        <w:rPr>
-          <w:szCs w:val="21"/>
-        </w:rPr>
-        <w:t>）、</w:t>
-      </w:r>
-      <w:hyperlink r:id="rId9" w:tgtFrame="_blank" w:history="1">
-        <w:r>
-          <w:rPr>
-            <w:szCs w:val="21"/>
-          </w:rPr>
-          <w:t>布尔变量</w:t>
-        </w:r>
-      </w:hyperlink>
-      <w:r>
-        <w:rPr>
-          <w:szCs w:val="21"/>
-        </w:rPr>
-        <w:t>、关系表达式以及由括号括起来的布尔表达式。</w:t>
-      </w:r>
-      <w:r>
-        <w:rPr>
-          <w:rFonts w:hint="eastAsia"/>
-          <w:szCs w:val="21"/>
-        </w:rPr>
-        <w:t>并进行如下定义。</w:t>
-      </w:r>
-    </w:p>
-    <w:p>
-      <w:pPr>
-        <w:autoSpaceDE w:val="0"/>
-        <w:autoSpaceDN w:val="0"/>
-        <w:adjustRightInd w:val="0"/>
-        <w:ind w:firstLine="420"/>
-        <w:jc w:val="left"/>
-        <w:rPr>
-          <w:szCs w:val="21"/>
-        </w:rPr>
-      </w:pPr>
-      <w:r>
-        <w:rPr>
-          <w:rFonts w:hint="eastAsia"/>
           <w:b/>
           <w:szCs w:val="21"/>
         </w:rPr>
@@ -2814,10 +2671,10 @@
       </w:r>
       <w:r>
         <w:rPr>
-          <w:rFonts w:hint="eastAsia"/>
-          <w:szCs w:val="21"/>
-        </w:rPr>
-        <w:t>属性集</w:t>
+          <w:rFonts w:asciiTheme="minorEastAsia" w:hAnsiTheme="minorEastAsia" w:hint="eastAsia"/>
+          <w:szCs w:val="21"/>
+        </w:rPr>
+        <w:t>策略属性集</w:t>
       </w:r>
       <m:oMath>
         <m:sSub>
@@ -2851,10 +2708,75 @@
       </m:oMath>
       <w:r>
         <w:rPr>
-          <w:rFonts w:hint="eastAsia"/>
-          <w:szCs w:val="21"/>
-        </w:rPr>
-        <w:t>，对于任意属性</w:t>
+          <w:rFonts w:asciiTheme="minorEastAsia" w:hAnsiTheme="minorEastAsia" w:hint="eastAsia"/>
+          <w:szCs w:val="21"/>
+        </w:rPr>
+        <w:t>，对于</w:t>
+      </w:r>
+      <w:r>
+        <w:rPr>
+          <w:rFonts w:asciiTheme="minorEastAsia" w:hAnsiTheme="minorEastAsia" w:hint="eastAsia"/>
+          <w:szCs w:val="21"/>
+        </w:rPr>
+        <w:t>策略</w:t>
+      </w:r>
+      <m:oMath>
+        <m:sSub>
+          <m:sSubPr>
+            <m:ctrlPr>
+              <w:rPr>
+                <w:rFonts w:ascii="Cambria Math" w:hAnsi="Cambria Math"/>
+                <w:szCs w:val="21"/>
+              </w:rPr>
+            </m:ctrlPr>
+          </m:sSubPr>
+          <m:e>
+            <m:r>
+              <w:rPr>
+                <w:rFonts w:ascii="Cambria Math" w:hAnsi="Cambria Math" w:hint="eastAsia"/>
+                <w:szCs w:val="21"/>
+              </w:rPr>
+              <m:t>p</m:t>
+            </m:r>
+          </m:e>
+          <m:sub>
+            <m:r>
+              <w:rPr>
+                <w:rFonts w:ascii="Cambria Math" w:hAnsi="Cambria Math" w:hint="eastAsia"/>
+                <w:szCs w:val="21"/>
+              </w:rPr>
+              <m:t>i</m:t>
+            </m:r>
+          </m:sub>
+        </m:sSub>
+      </m:oMath>
+      <w:r>
+        <w:rPr>
+          <w:rFonts w:asciiTheme="minorEastAsia" w:hAnsiTheme="minorEastAsia" w:hint="eastAsia"/>
+          <w:szCs w:val="21"/>
+        </w:rPr>
+        <w:t>内所包含的</w:t>
+      </w:r>
+      <w:r>
+        <w:rPr>
+          <w:rFonts w:asciiTheme="minorEastAsia" w:hAnsiTheme="minorEastAsia" w:hint="eastAsia"/>
+          <w:szCs w:val="21"/>
+        </w:rPr>
+        <w:t>任意</w:t>
+      </w:r>
+      <w:r>
+        <w:rPr>
+          <w:rFonts w:asciiTheme="minorEastAsia" w:hAnsiTheme="minorEastAsia" w:hint="eastAsia"/>
+          <w:szCs w:val="21"/>
+        </w:rPr>
+        <w:t>一个</w:t>
+      </w:r>
+      <w:r>
+        <w:rPr>
+          <w:rFonts w:asciiTheme="minorEastAsia" w:hAnsiTheme="minorEastAsia" w:hint="eastAsia"/>
+          <w:szCs w:val="21"/>
+        </w:rPr>
+        <w:t>属性</w:t>
       </w:r>
       <m:oMath>
         <m:sSubSup>
@@ -2897,27 +2819,21 @@
       </m:oMath>
       <w:r>
         <w:rPr>
-          <w:rFonts w:hint="eastAsia"/>
-          <w:szCs w:val="21"/>
-        </w:rPr>
-        <w:t>，</w:t>
-      </w:r>
-      <w:r>
-        <w:rPr>
-          <w:rFonts w:hint="eastAsia"/>
-          <w:szCs w:val="21"/>
-        </w:rPr>
-        <w:t>j=1,2,3</w:t>
-      </w:r>
-      <w:r>
-        <w:rPr>
+          <w:rFonts w:asciiTheme="minorEastAsia" w:hAnsiTheme="minorEastAsia" w:hint="eastAsia"/>
+          <w:szCs w:val="21"/>
+        </w:rPr>
+        <w:t>，j=1,2,3</w:t>
+      </w:r>
+      <w:r>
+        <w:rPr>
+          <w:rFonts w:asciiTheme="minorEastAsia" w:hAnsiTheme="minorEastAsia"/>
           <w:szCs w:val="21"/>
         </w:rPr>
         <w:t>…</w:t>
       </w:r>
       <w:r>
         <w:rPr>
-          <w:rFonts w:hint="eastAsia"/>
+          <w:rFonts w:asciiTheme="minorEastAsia" w:hAnsiTheme="minorEastAsia" w:hint="eastAsia"/>
           <w:szCs w:val="21"/>
         </w:rPr>
         <w:t>，都有</w:t>
@@ -3003,7 +2919,21 @@
           <w:rFonts w:asciiTheme="minorEastAsia" w:hAnsiTheme="minorEastAsia" w:hint="eastAsia"/>
           <w:szCs w:val="21"/>
         </w:rPr>
-        <w:t>，则</w:t>
+        <w:t>，</w:t>
+      </w:r>
+      <w:r>
+        <w:rPr>
+          <w:rFonts w:asciiTheme="minorEastAsia" w:hAnsiTheme="minorEastAsia" w:hint="eastAsia"/>
+          <w:szCs w:val="21"/>
+        </w:rPr>
+        <w:t>且，</w:t>
+      </w:r>
+      <w:r>
+        <w:rPr>
+          <w:rFonts w:asciiTheme="minorEastAsia" w:hAnsiTheme="minorEastAsia" w:hint="eastAsia"/>
+          <w:szCs w:val="21"/>
+        </w:rPr>
+        <w:t>则</w:t>
       </w:r>
       <m:oMath>
         <m:sSub>
@@ -3072,6 +3002,9 @@
           </m:sub>
           <m:sup>
             <m:r>
+              <m:rPr>
+                <m:sty m:val="p"/>
+              </m:rPr>
               <w:rPr>
                 <w:rFonts w:ascii="Cambria Math" w:hAnsi="Cambria Math" w:hint="eastAsia"/>
                 <w:szCs w:val="21"/>
@@ -3128,6 +3061,9 @@
           </m:sub>
           <m:sup>
             <m:r>
+              <m:rPr>
+                <m:sty m:val="p"/>
+              </m:rPr>
               <w:rPr>
                 <w:rFonts w:ascii="Cambria Math" w:hAnsi="Cambria Math"/>
                 <w:szCs w:val="21"/>
@@ -3174,6 +3110,9 @@
           </m:sub>
           <m:sup>
             <m:r>
+              <m:rPr>
+                <m:sty m:val="p"/>
+              </m:rPr>
               <w:rPr>
                 <w:rFonts w:ascii="Cambria Math" w:hAnsi="Cambria Math"/>
                 <w:szCs w:val="21"/>
@@ -3195,7 +3134,51 @@
           <w:rFonts w:asciiTheme="minorEastAsia" w:hAnsiTheme="minorEastAsia" w:hint="eastAsia"/>
           <w:szCs w:val="21"/>
         </w:rPr>
-        <w:t>}表示由多个同类属性构成的属性集。</w:t>
+        <w:t>}表示策略</w:t>
+      </w:r>
+      <m:oMath>
+        <m:sSub>
+          <m:sSubPr>
+            <m:ctrlPr>
+              <w:rPr>
+                <w:rFonts w:ascii="Cambria Math" w:hAnsi="Cambria Math"/>
+                <w:szCs w:val="21"/>
+              </w:rPr>
+            </m:ctrlPr>
+          </m:sSubPr>
+          <m:e>
+            <m:r>
+              <w:rPr>
+                <w:rFonts w:ascii="Cambria Math" w:hAnsi="Cambria Math" w:hint="eastAsia"/>
+                <w:szCs w:val="21"/>
+              </w:rPr>
+              <m:t>p</m:t>
+            </m:r>
+          </m:e>
+          <m:sub>
+            <m:r>
+              <w:rPr>
+                <w:rFonts w:ascii="Cambria Math" w:hAnsi="Cambria Math" w:hint="eastAsia"/>
+                <w:szCs w:val="21"/>
+              </w:rPr>
+              <m:t>i</m:t>
+            </m:r>
+          </m:sub>
+        </m:sSub>
+      </m:oMath>
+      <w:r>
+        <w:rPr>
+          <w:rFonts w:asciiTheme="minorEastAsia" w:hAnsiTheme="minorEastAsia" w:hint="eastAsia"/>
+          <w:szCs w:val="21"/>
+        </w:rPr>
+        <w:t>的策略</w:t>
+      </w:r>
+      <w:r>
+        <w:rPr>
+          <w:rFonts w:asciiTheme="minorEastAsia" w:hAnsiTheme="minorEastAsia" w:hint="eastAsia"/>
+          <w:szCs w:val="21"/>
+        </w:rPr>
+        <w:t>属性集。</w:t>
       </w:r>
     </w:p>
     <w:p>
@@ -3206,7 +3189,7 @@
         <w:ind w:firstLineChars="200" w:firstLine="422"/>
         <w:jc w:val="left"/>
         <w:rPr>
-          <w:rFonts w:asciiTheme="minorEastAsia" w:hAnsiTheme="minorEastAsia"/>
+          <w:rFonts w:asciiTheme="minorEastAsia" w:hAnsiTheme="minorEastAsia" w:hint="eastAsia"/>
           <w:szCs w:val="21"/>
         </w:rPr>
       </w:pPr>
@@ -3239,6 +3222,13 @@
           <w:rFonts w:hint="eastAsia"/>
           <w:szCs w:val="21"/>
         </w:rPr>
+        <w:t>策略</w:t>
+      </w:r>
+      <w:r>
+        <w:rPr>
+          <w:rFonts w:hint="eastAsia"/>
+          <w:szCs w:val="21"/>
+        </w:rPr>
         <w:t>属性域</w:t>
       </w:r>
       <w:r>
@@ -3254,6 +3244,13 @@
           <w:szCs w:val="21"/>
         </w:rPr>
         <w:t>，对于任意</w:t>
+      </w:r>
+      <w:r>
+        <w:rPr>
+          <w:rFonts w:hint="eastAsia"/>
+          <w:szCs w:val="21"/>
+        </w:rPr>
+        <w:t>策略</w:t>
       </w:r>
       <m:oMath>
         <m:r>
@@ -3297,21 +3294,21 @@
       </m:oMath>
       <w:r>
         <w:rPr>
-          <w:rFonts w:asciiTheme="minorEastAsia" w:hAnsiTheme="minorEastAsia" w:hint="eastAsia"/>
-          <w:szCs w:val="21"/>
-        </w:rPr>
-        <w:t>，都有</w:t>
+          <w:rFonts w:hint="eastAsia"/>
+          <w:szCs w:val="21"/>
+        </w:rPr>
+        <w:t>内的任意属性</w:t>
       </w:r>
       <m:oMath>
-        <m:sSub>
-          <m:sSubPr>
+        <m:sSubSup>
+          <m:sSubSupPr>
             <m:ctrlPr>
               <w:rPr>
                 <w:rFonts w:ascii="Cambria Math" w:hAnsi="Cambria Math"/>
                 <w:szCs w:val="21"/>
               </w:rPr>
             </m:ctrlPr>
-          </m:sSubPr>
+          </m:sSubSupPr>
           <m:e>
             <m:r>
               <w:rPr>
@@ -3330,32 +3327,34 @@
               <m:t>i</m:t>
             </m:r>
           </m:sub>
-        </m:sSub>
+          <m:sup>
+            <m:r>
+              <w:rPr>
+                <w:rFonts w:ascii="Cambria Math" w:hAnsi="Cambria Math" w:hint="eastAsia"/>
+                <w:szCs w:val="21"/>
+              </w:rPr>
+              <m:t>j</m:t>
+            </m:r>
+          </m:sup>
+        </m:sSubSup>
       </m:oMath>
       <w:r>
         <w:rPr>
-          <w:rFonts w:asciiTheme="minorEastAsia" w:hAnsiTheme="minorEastAsia" w:hint="eastAsia"/>
-          <w:szCs w:val="21"/>
-        </w:rPr>
-        <w:t>∈Z，则Z</w:t>
-      </w:r>
-      <w:r>
-        <w:rPr>
-          <w:rFonts w:asciiTheme="minorEastAsia" w:hAnsiTheme="minorEastAsia"/>
-          <w:szCs w:val="21"/>
-        </w:rPr>
-        <w:t>={</w:t>
+          <w:rFonts w:hint="eastAsia"/>
+          <w:szCs w:val="21"/>
+        </w:rPr>
+        <w:t>，都有</w:t>
       </w:r>
       <m:oMath>
-        <m:sSub>
-          <m:sSubPr>
+        <m:sSubSup>
+          <m:sSubSupPr>
             <m:ctrlPr>
               <w:rPr>
                 <w:rFonts w:ascii="Cambria Math" w:hAnsi="Cambria Math"/>
                 <w:szCs w:val="21"/>
               </w:rPr>
             </m:ctrlPr>
-          </m:sSubPr>
+          </m:sSubSupPr>
           <m:e>
             <m:r>
               <w:rPr>
@@ -3368,6 +3367,82 @@
           <m:sub>
             <m:r>
               <w:rPr>
+                <w:rFonts w:ascii="Cambria Math" w:hAnsi="Cambria Math" w:hint="eastAsia"/>
+                <w:szCs w:val="21"/>
+              </w:rPr>
+              <m:t>i</m:t>
+            </m:r>
+          </m:sub>
+          <m:sup>
+            <m:r>
+              <w:rPr>
+                <w:rFonts w:ascii="Cambria Math" w:hAnsi="Cambria Math" w:hint="eastAsia"/>
+                <w:szCs w:val="21"/>
+              </w:rPr>
+              <m:t>j</m:t>
+            </m:r>
+          </m:sup>
+        </m:sSubSup>
+      </m:oMath>
+      <w:r>
+        <w:rPr>
+          <w:rFonts w:hint="eastAsia"/>
+          <w:szCs w:val="21"/>
+        </w:rPr>
+        <w:t>∈</w:t>
+      </w:r>
+      <w:r>
+        <w:rPr>
+          <w:rFonts w:hint="eastAsia"/>
+          <w:szCs w:val="21"/>
+        </w:rPr>
+        <w:t>Z</w:t>
+      </w:r>
+      <w:r>
+        <w:rPr>
+          <w:rFonts w:hint="eastAsia"/>
+          <w:szCs w:val="21"/>
+        </w:rPr>
+        <w:t>，则</w:t>
+      </w:r>
+      <w:r>
+        <w:rPr>
+          <w:rFonts w:hint="eastAsia"/>
+          <w:szCs w:val="21"/>
+        </w:rPr>
+        <w:t>Z</w:t>
+      </w:r>
+      <w:r>
+        <w:rPr>
+          <w:szCs w:val="21"/>
+        </w:rPr>
+        <w:t>={</w:t>
+      </w:r>
+      <m:oMath>
+        <m:sSub>
+          <m:sSubPr>
+            <m:ctrlPr>
+              <w:rPr>
+                <w:rFonts w:ascii="Cambria Math" w:hAnsi="Cambria Math"/>
+                <w:szCs w:val="21"/>
+              </w:rPr>
+            </m:ctrlPr>
+          </m:sSubPr>
+          <m:e>
+            <m:r>
+              <w:rPr>
+                <w:rFonts w:ascii="Cambria Math" w:hAnsi="Cambria Math" w:hint="eastAsia"/>
+                <w:szCs w:val="21"/>
+              </w:rPr>
+              <m:t>A</m:t>
+            </m:r>
+          </m:e>
+          <m:sub>
+            <m:r>
+              <m:rPr>
+                <m:sty m:val="p"/>
+              </m:rPr>
+              <w:rPr>
                 <w:rFonts w:ascii="Cambria Math" w:hAnsi="Cambria Math"/>
                 <w:szCs w:val="21"/>
               </w:rPr>
@@ -3376,6 +3451,9 @@
           </m:sub>
         </m:sSub>
         <m:r>
+          <m:rPr>
+            <m:sty m:val="p"/>
+          </m:rPr>
           <w:rPr>
             <w:rFonts w:ascii="Cambria Math" w:hAnsi="Cambria Math" w:hint="eastAsia"/>
             <w:szCs w:val="21"/>
@@ -3402,11 +3480,462 @@
           </m:e>
           <m:sub>
             <m:r>
+              <m:rPr>
+                <m:sty m:val="p"/>
+              </m:rPr>
               <w:rPr>
                 <w:rFonts w:ascii="Cambria Math" w:hAnsi="Cambria Math"/>
                 <w:szCs w:val="21"/>
               </w:rPr>
               <m:t>2</m:t>
+            </m:r>
+          </m:sub>
+        </m:sSub>
+        <m:r>
+          <m:rPr>
+            <m:sty m:val="p"/>
+          </m:rPr>
+          <w:rPr>
+            <w:rFonts w:ascii="Cambria Math" w:hAnsi="Cambria Math"/>
+            <w:szCs w:val="21"/>
+          </w:rPr>
+          <m:t>,</m:t>
+        </m:r>
+        <m:sSub>
+          <m:sSubPr>
+            <m:ctrlPr>
+              <w:rPr>
+                <w:rFonts w:ascii="Cambria Math" w:hAnsi="Cambria Math"/>
+                <w:szCs w:val="21"/>
+              </w:rPr>
+            </m:ctrlPr>
+          </m:sSubPr>
+          <m:e>
+            <m:r>
+              <w:rPr>
+                <w:rFonts w:ascii="Cambria Math" w:hAnsi="Cambria Math" w:hint="eastAsia"/>
+                <w:szCs w:val="21"/>
+              </w:rPr>
+              <m:t>A</m:t>
+            </m:r>
+          </m:e>
+          <m:sub>
+            <m:r>
+              <m:rPr>
+                <m:sty m:val="p"/>
+              </m:rPr>
+              <w:rPr>
+                <w:rFonts w:ascii="Cambria Math" w:hAnsi="Cambria Math"/>
+                <w:szCs w:val="21"/>
+              </w:rPr>
+              <m:t>3</m:t>
+            </m:r>
+          </m:sub>
+        </m:sSub>
+        <m:r>
+          <m:rPr>
+            <m:sty m:val="p"/>
+          </m:rPr>
+          <w:rPr>
+            <w:rFonts w:ascii="Cambria Math" w:hAnsi="Cambria Math"/>
+            <w:szCs w:val="21"/>
+          </w:rPr>
+          <m:t>…</m:t>
+        </m:r>
+      </m:oMath>
+      <w:r>
+        <w:rPr>
+          <w:szCs w:val="21"/>
+        </w:rPr>
+        <w:t>}</w:t>
+      </w:r>
+      <w:r>
+        <w:rPr>
+          <w:rFonts w:hint="eastAsia"/>
+          <w:szCs w:val="21"/>
+        </w:rPr>
+        <w:t>表示所有</w:t>
+      </w:r>
+      <w:r>
+        <w:rPr>
+          <w:rFonts w:hint="eastAsia"/>
+          <w:szCs w:val="21"/>
+        </w:rPr>
+        <w:t>策略</w:t>
+      </w:r>
+      <w:r>
+        <w:rPr>
+          <w:rFonts w:hint="eastAsia"/>
+          <w:szCs w:val="21"/>
+        </w:rPr>
+        <w:t>属性集</w:t>
+      </w:r>
+      <w:r>
+        <w:rPr>
+          <w:rFonts w:hint="eastAsia"/>
+          <w:szCs w:val="21"/>
+        </w:rPr>
+        <w:t>内包含的属性</w:t>
+      </w:r>
+      <w:r>
+        <w:rPr>
+          <w:rFonts w:hint="eastAsia"/>
+          <w:szCs w:val="21"/>
+        </w:rPr>
+        <w:t>共同构成的</w:t>
+      </w:r>
+      <w:r>
+        <w:rPr>
+          <w:rFonts w:hint="eastAsia"/>
+          <w:szCs w:val="21"/>
+        </w:rPr>
+        <w:t>策略</w:t>
+      </w:r>
+      <w:r>
+        <w:rPr>
+          <w:rFonts w:hint="eastAsia"/>
+          <w:szCs w:val="21"/>
+        </w:rPr>
+        <w:t>属性域。</w:t>
+      </w:r>
+    </w:p>
+    <w:p>
+      <w:pPr>
+        <w:autoSpaceDE w:val="0"/>
+        <w:autoSpaceDN w:val="0"/>
+        <w:adjustRightInd w:val="0"/>
+        <w:ind w:firstLine="420"/>
+        <w:jc w:val="left"/>
+        <w:rPr>
+          <w:szCs w:val="21"/>
+        </w:rPr>
+      </w:pPr>
+      <w:r>
+        <w:rPr>
+          <w:rFonts w:hint="eastAsia"/>
+          <w:szCs w:val="21"/>
+        </w:rPr>
+        <w:t>为了实现动态、安全、细粒度的访问控制，</w:t>
+      </w:r>
+      <w:r>
+        <w:rPr>
+          <w:rFonts w:hint="eastAsia"/>
+          <w:szCs w:val="21"/>
+        </w:rPr>
+        <w:t>本</w:t>
+      </w:r>
+      <w:r>
+        <w:rPr>
+          <w:rFonts w:hint="eastAsia"/>
+          <w:szCs w:val="21"/>
+        </w:rPr>
+        <w:t>文</w:t>
+      </w:r>
+      <w:r>
+        <w:rPr>
+          <w:rFonts w:hint="eastAsia"/>
+          <w:szCs w:val="21"/>
+        </w:rPr>
+        <w:t>对访问控制策略进行规范化的描述，</w:t>
+      </w:r>
+      <w:r>
+        <w:rPr>
+          <w:rFonts w:hint="eastAsia"/>
+          <w:szCs w:val="21"/>
+        </w:rPr>
+        <w:t>主要分为门限策略表达式和与或策略表达式两类。</w:t>
+      </w:r>
+    </w:p>
+    <w:p>
+      <w:pPr>
+        <w:ind w:firstLine="375"/>
+        <w:rPr>
+          <w:rFonts w:hint="eastAsia"/>
+          <w:szCs w:val="21"/>
+        </w:rPr>
+      </w:pPr>
+      <w:r>
+        <w:rPr>
+          <w:rFonts w:hint="eastAsia"/>
+          <w:szCs w:val="21"/>
+        </w:rPr>
+        <w:t>门限策略</w:t>
+      </w:r>
+      <w:r>
+        <w:rPr>
+          <w:rFonts w:hint="eastAsia"/>
+          <w:szCs w:val="21"/>
+        </w:rPr>
+        <w:t>主要针对策略属性集内包含多个属性的策略，采用（</w:t>
+      </w:r>
+      <w:proofErr w:type="spellStart"/>
+      <w:r>
+        <w:rPr>
+          <w:rFonts w:hint="eastAsia"/>
+          <w:szCs w:val="21"/>
+        </w:rPr>
+        <w:t>n,t</w:t>
+      </w:r>
+      <w:proofErr w:type="spellEnd"/>
+      <w:r>
+        <w:rPr>
+          <w:rFonts w:hint="eastAsia"/>
+          <w:szCs w:val="21"/>
+        </w:rPr>
+        <w:t>）门限条件的方式构成，其中</w:t>
+      </w:r>
+      <w:r>
+        <w:rPr>
+          <w:rFonts w:hint="eastAsia"/>
+          <w:szCs w:val="21"/>
+        </w:rPr>
+        <w:t>n</w:t>
+      </w:r>
+      <w:r>
+        <w:rPr>
+          <w:rFonts w:hint="eastAsia"/>
+          <w:szCs w:val="21"/>
+        </w:rPr>
+        <w:t>为策略属性集内属性的个数，</w:t>
+      </w:r>
+      <w:r>
+        <w:rPr>
+          <w:rFonts w:hint="eastAsia"/>
+          <w:szCs w:val="21"/>
+        </w:rPr>
+        <w:t>t</w:t>
+      </w:r>
+      <w:r>
+        <w:rPr>
+          <w:rFonts w:hint="eastAsia"/>
+          <w:szCs w:val="21"/>
+        </w:rPr>
+        <w:t>为策略的门限条件。</w:t>
+      </w:r>
+    </w:p>
+    <w:p>
+      <w:pPr>
+        <w:ind w:firstLineChars="174" w:firstLine="365"/>
+        <w:rPr>
+          <w:szCs w:val="21"/>
+        </w:rPr>
+      </w:pPr>
+      <w:r>
+        <w:rPr>
+          <w:rFonts w:hint="eastAsia"/>
+          <w:szCs w:val="21"/>
+        </w:rPr>
+        <w:t>与或策略主要是针对两个单一的属性，采用逻辑与（</w:t>
+      </w:r>
+      <w:r>
+        <w:rPr>
+          <w:rFonts w:hint="eastAsia"/>
+          <w:szCs w:val="21"/>
+        </w:rPr>
+        <w:t>∧</w:t>
+      </w:r>
+      <w:r>
+        <w:rPr>
+          <w:rFonts w:hint="eastAsia"/>
+          <w:szCs w:val="21"/>
+        </w:rPr>
+        <w:t>）、逻辑或（∨）两种逻辑运算符连接而成。</w:t>
+      </w:r>
+    </w:p>
+    <w:p>
+      <w:pPr>
+        <w:ind w:firstLineChars="174" w:firstLine="365"/>
+        <w:rPr>
+          <w:szCs w:val="21"/>
+        </w:rPr>
+      </w:pPr>
+      <w:r>
+        <w:rPr>
+          <w:rFonts w:hint="eastAsia"/>
+          <w:szCs w:val="21"/>
+        </w:rPr>
+        <w:t>实际上，与或策略又可以看作是门限策略的特例，即（</w:t>
+      </w:r>
+      <w:r>
+        <w:rPr>
+          <w:rFonts w:hint="eastAsia"/>
+          <w:szCs w:val="21"/>
+        </w:rPr>
+        <w:t>2</w:t>
+      </w:r>
+      <w:r>
+        <w:rPr>
+          <w:rFonts w:hint="eastAsia"/>
+          <w:szCs w:val="21"/>
+        </w:rPr>
+        <w:t>，</w:t>
+      </w:r>
+      <w:r>
+        <w:rPr>
+          <w:rFonts w:hint="eastAsia"/>
+          <w:szCs w:val="21"/>
+        </w:rPr>
+        <w:t>t</w:t>
+      </w:r>
+      <w:r>
+        <w:rPr>
+          <w:rFonts w:hint="eastAsia"/>
+          <w:szCs w:val="21"/>
+        </w:rPr>
+        <w:t>）门限条件，</w:t>
+      </w:r>
+      <w:r>
+        <w:rPr>
+          <w:rFonts w:hint="eastAsia"/>
+          <w:szCs w:val="21"/>
+        </w:rPr>
+        <w:t>t=1</w:t>
+      </w:r>
+      <w:r>
+        <w:rPr>
+          <w:rFonts w:hint="eastAsia"/>
+          <w:szCs w:val="21"/>
+        </w:rPr>
+        <w:t>表示或策略，</w:t>
+      </w:r>
+      <w:r>
+        <w:rPr>
+          <w:rFonts w:hint="eastAsia"/>
+          <w:szCs w:val="21"/>
+        </w:rPr>
+        <w:t>t=2</w:t>
+      </w:r>
+      <w:r>
+        <w:rPr>
+          <w:rFonts w:hint="eastAsia"/>
+          <w:szCs w:val="21"/>
+        </w:rPr>
+        <w:t>表示与策略。因而</w:t>
+      </w:r>
+      <w:r>
+        <w:rPr>
+          <w:rFonts w:hint="eastAsia"/>
+          <w:szCs w:val="21"/>
+        </w:rPr>
+        <w:t>本文采用一种的规范化表达式对</w:t>
+      </w:r>
+      <w:r>
+        <w:rPr>
+          <w:rFonts w:hint="eastAsia"/>
+          <w:szCs w:val="21"/>
+        </w:rPr>
+        <w:t>上述两种</w:t>
+      </w:r>
+      <w:r>
+        <w:rPr>
+          <w:rFonts w:hint="eastAsia"/>
+          <w:szCs w:val="21"/>
+        </w:rPr>
+        <w:t>类型的策略进行整理，从而保证策略的完备性和一致性</w:t>
+      </w:r>
+      <w:r>
+        <w:rPr>
+          <w:rFonts w:hint="eastAsia"/>
+          <w:szCs w:val="21"/>
+        </w:rPr>
+        <w:t>。</w:t>
+      </w:r>
+    </w:p>
+    <w:p>
+      <w:pPr>
+        <w:ind w:firstLine="420"/>
+        <w:rPr>
+          <w:rFonts w:asciiTheme="minorEastAsia" w:hAnsiTheme="minorEastAsia"/>
+          <w:b/>
+          <w:szCs w:val="21"/>
+        </w:rPr>
+      </w:pPr>
+      <w:r>
+        <w:rPr>
+          <w:rFonts w:asciiTheme="minorEastAsia" w:hAnsiTheme="minorEastAsia" w:hint="eastAsia"/>
+          <w:b/>
+          <w:szCs w:val="21"/>
+        </w:rPr>
+        <w:t>定义</w:t>
+      </w:r>
+      <w:r>
+        <w:rPr>
+          <w:rFonts w:asciiTheme="minorEastAsia" w:hAnsiTheme="minorEastAsia" w:hint="eastAsia"/>
+          <w:b/>
+          <w:szCs w:val="21"/>
+        </w:rPr>
+        <w:t>2.8</w:t>
+      </w:r>
+      <w:r>
+        <w:rPr>
+          <w:rFonts w:asciiTheme="minorEastAsia" w:hAnsiTheme="minorEastAsia" w:hint="eastAsia"/>
+          <w:b/>
+          <w:szCs w:val="21"/>
+        </w:rPr>
+        <w:t>：</w:t>
+      </w:r>
+    </w:p>
+    <w:p>
+      <w:pPr>
+        <w:ind w:firstLine="420"/>
+        <w:rPr>
+          <w:rFonts w:hint="eastAsia"/>
+          <w:szCs w:val="21"/>
+        </w:rPr>
+      </w:pPr>
+      <w:r>
+        <w:rPr>
+          <w:rFonts w:asciiTheme="minorEastAsia" w:hAnsiTheme="minorEastAsia" w:hint="eastAsia"/>
+          <w:b/>
+          <w:szCs w:val="21"/>
+        </w:rPr>
+        <w:t>（1）</w:t>
+      </w:r>
+      <w:r>
+        <w:rPr>
+          <w:rFonts w:hint="eastAsia"/>
+          <w:szCs w:val="21"/>
+        </w:rPr>
+        <w:t>访问控制策略</w:t>
+      </w:r>
+      <w:r>
+        <w:rPr>
+          <w:szCs w:val="21"/>
+        </w:rPr>
+        <w:t>P</w:t>
+      </w:r>
+      <w:r>
+        <w:rPr>
+          <w:szCs w:val="21"/>
+        </w:rPr>
+        <w:t>=(</w:t>
+      </w:r>
+      <m:oMath>
+        <m:sSub>
+          <m:sSubPr>
+            <m:ctrlPr>
+              <w:rPr>
+                <w:rFonts w:ascii="Cambria Math" w:hAnsi="Cambria Math"/>
+                <w:szCs w:val="21"/>
+              </w:rPr>
+            </m:ctrlPr>
+          </m:sSubPr>
+          <m:e>
+            <m:r>
+              <w:rPr>
+                <w:rFonts w:ascii="Cambria Math" w:hAnsi="Cambria Math" w:hint="eastAsia"/>
+                <w:szCs w:val="21"/>
+              </w:rPr>
+              <m:t>p</m:t>
+            </m:r>
+          </m:e>
+          <m:sub>
+            <m:r>
+              <w:rPr>
+                <w:rFonts w:ascii="Cambria Math" w:hAnsi="Cambria Math"/>
+                <w:szCs w:val="21"/>
+              </w:rPr>
+              <m:t>1</m:t>
             </m:r>
           </m:sub>
         </m:sSub>
@@ -3432,7 +3961,7 @@
                 <w:rFonts w:ascii="Cambria Math" w:hAnsi="Cambria Math" w:hint="eastAsia"/>
                 <w:szCs w:val="21"/>
               </w:rPr>
-              <m:t>A</m:t>
+              <m:t>p</m:t>
             </m:r>
           </m:e>
           <m:sub>
@@ -3441,7 +3970,7 @@
                 <w:rFonts w:ascii="Cambria Math" w:hAnsi="Cambria Math"/>
                 <w:szCs w:val="21"/>
               </w:rPr>
-              <m:t>3</m:t>
+              <m:t>2</m:t>
             </m:r>
           </m:sub>
         </m:sSub>
@@ -3452,57 +3981,6 @@
           </w:rPr>
           <m:t>…</m:t>
         </m:r>
-      </m:oMath>
-      <w:r>
-        <w:rPr>
-          <w:rFonts w:asciiTheme="minorEastAsia" w:hAnsiTheme="minorEastAsia"/>
-          <w:szCs w:val="21"/>
-        </w:rPr>
-        <w:t>}</w:t>
-      </w:r>
-      <w:r>
-        <w:rPr>
-          <w:rFonts w:asciiTheme="minorEastAsia" w:hAnsiTheme="minorEastAsia" w:hint="eastAsia"/>
-          <w:szCs w:val="21"/>
-        </w:rPr>
-        <w:t>表示所有属性集共同构成的属性域。</w:t>
-      </w:r>
-    </w:p>
-    <w:p>
-      <w:pPr>
-        <w:autoSpaceDE w:val="0"/>
-        <w:autoSpaceDN w:val="0"/>
-        <w:adjustRightInd w:val="0"/>
-        <w:ind w:firstLine="420"/>
-        <w:jc w:val="left"/>
-        <w:rPr>
-          <w:rFonts w:asciiTheme="minorEastAsia" w:hAnsiTheme="minorEastAsia"/>
-          <w:szCs w:val="21"/>
-        </w:rPr>
-      </w:pPr>
-      <w:r>
-        <w:rPr>
-          <w:rFonts w:asciiTheme="minorEastAsia" w:hAnsiTheme="minorEastAsia" w:hint="eastAsia"/>
-          <w:b/>
-          <w:szCs w:val="21"/>
-        </w:rPr>
-        <w:t>定义2.8</w:t>
-      </w:r>
-      <w:r>
-        <w:rPr>
-          <w:rFonts w:asciiTheme="minorEastAsia" w:hAnsiTheme="minorEastAsia" w:hint="eastAsia"/>
-          <w:szCs w:val="21"/>
-        </w:rPr>
-        <w:t>：</w:t>
-      </w:r>
-      <w:r>
-        <w:rPr>
-          <w:rFonts w:asciiTheme="minorEastAsia" w:hAnsiTheme="minorEastAsia" w:hint="eastAsia"/>
-          <w:szCs w:val="21"/>
-        </w:rPr>
-        <w:t>布尔表达式</w:t>
-      </w:r>
-      <m:oMath>
         <m:sSub>
           <m:sSubPr>
             <m:ctrlPr>
@@ -3531,15 +4009,13 @@
             </m:r>
           </m:sub>
         </m:sSub>
-      </m:oMath>
-      <w:r>
-        <w:rPr>
-          <w:rFonts w:asciiTheme="minorEastAsia" w:hAnsiTheme="minorEastAsia" w:hint="eastAsia"/>
-          <w:szCs w:val="21"/>
-        </w:rPr>
-        <w:t>，</w:t>
-      </w:r>
-      <m:oMath>
+        <m:r>
+          <w:rPr>
+            <w:rFonts w:ascii="Cambria Math" w:hAnsi="Cambria Math"/>
+            <w:szCs w:val="21"/>
+          </w:rPr>
+          <m:t>…</m:t>
+        </m:r>
         <m:sSub>
           <m:sSubPr>
             <m:ctrlPr>
@@ -3564,6 +4040,56 @@
                 <w:rFonts w:ascii="Cambria Math" w:hAnsi="Cambria Math" w:hint="eastAsia"/>
                 <w:szCs w:val="21"/>
               </w:rPr>
+              <m:t>n</m:t>
+            </m:r>
+          </m:sub>
+        </m:sSub>
+      </m:oMath>
+      <w:r>
+        <w:rPr>
+          <w:rFonts w:hint="eastAsia"/>
+          <w:szCs w:val="21"/>
+        </w:rPr>
+        <w:t>,</w:t>
+      </w:r>
+      <w:r>
+        <w:rPr>
+          <w:rFonts w:hint="eastAsia"/>
+          <w:szCs w:val="21"/>
+        </w:rPr>
+        <w:t>t</w:t>
+      </w:r>
+      <w:r>
+        <w:rPr>
+          <w:szCs w:val="21"/>
+        </w:rPr>
+        <w:t>),</w:t>
+      </w:r>
+      <m:oMath>
+        <m:sSub>
+          <m:sSubPr>
+            <m:ctrlPr>
+              <w:rPr>
+                <w:rFonts w:ascii="Cambria Math" w:hAnsi="Cambria Math"/>
+                <w:szCs w:val="21"/>
+              </w:rPr>
+            </m:ctrlPr>
+          </m:sSubPr>
+          <m:e>
+            <m:r>
+              <w:rPr>
+                <w:rFonts w:ascii="Cambria Math" w:hAnsi="Cambria Math" w:hint="eastAsia"/>
+                <w:szCs w:val="21"/>
+              </w:rPr>
+              <m:t>p</m:t>
+            </m:r>
+          </m:e>
+          <m:sub>
+            <m:r>
+              <w:rPr>
+                <w:rFonts w:ascii="Cambria Math" w:hAnsi="Cambria Math" w:hint="eastAsia"/>
+                <w:szCs w:val="21"/>
+              </w:rPr>
               <m:t>i</m:t>
             </m:r>
           </m:sub>
@@ -3571,54 +4097,74 @@
       </m:oMath>
       <w:r>
         <w:rPr>
-          <w:rFonts w:asciiTheme="minorEastAsia" w:hAnsiTheme="minorEastAsia" w:hint="eastAsia"/>
-          <w:szCs w:val="21"/>
-        </w:rPr>
-        <w:t>为由一个或多个属性通过逻辑符组合而成的简单布尔表达式。</w:t>
+          <w:rFonts w:hint="eastAsia"/>
+          <w:szCs w:val="21"/>
+        </w:rPr>
+        <w:t>为组成访问控制策略的子策略</w:t>
+      </w:r>
+      <w:r>
+        <w:rPr>
+          <w:rFonts w:hint="eastAsia"/>
+          <w:szCs w:val="21"/>
+        </w:rPr>
+        <w:t>，</w:t>
+      </w:r>
+      <w:r>
+        <w:rPr>
+          <w:rFonts w:hint="eastAsia"/>
+          <w:szCs w:val="21"/>
+        </w:rPr>
+        <w:t>当子策略的个数大于等于</w:t>
+      </w:r>
+      <w:r>
+        <w:rPr>
+          <w:rFonts w:hint="eastAsia"/>
+          <w:szCs w:val="21"/>
+        </w:rPr>
+        <w:t>t</w:t>
+      </w:r>
+      <w:r>
+        <w:rPr>
+          <w:rFonts w:hint="eastAsia"/>
+          <w:szCs w:val="21"/>
+        </w:rPr>
+        <w:t>时，满足访问控制策略的约束条件。否则，不满足控制策略的约束条件。</w:t>
+      </w:r>
+      <w:r>
+        <w:rPr>
+          <w:rFonts w:hint="eastAsia"/>
+          <w:szCs w:val="21"/>
+        </w:rPr>
+        <w:t xml:space="preserve"> </w:t>
       </w:r>
     </w:p>
     <w:p>
       <w:pPr>
-        <w:ind w:firstLine="420"/>
-        <w:rPr>
+        <w:rPr>
+          <w:rFonts w:hint="eastAsia"/>
           <w:szCs w:val="21"/>
         </w:rPr>
       </w:pPr>
+      <w:r>
+        <w:rPr>
+          <w:szCs w:val="21"/>
+        </w:rPr>
+        <w:tab/>
+      </w:r>
       <w:r>
         <w:rPr>
           <w:rFonts w:asciiTheme="minorEastAsia" w:hAnsiTheme="minorEastAsia" w:hint="eastAsia"/>
           <w:b/>
           <w:szCs w:val="21"/>
         </w:rPr>
-        <w:t>定义2.9：</w:t>
-      </w:r>
-      <w:r>
-        <w:rPr>
-          <w:rFonts w:asciiTheme="minorEastAsia" w:hAnsiTheme="minorEastAsia" w:hint="eastAsia"/>
+        <w:t>（1）</w:t>
+      </w:r>
+      <w:r>
+        <w:rPr>
+          <w:rFonts w:hint="eastAsia"/>
           <w:szCs w:val="21"/>
         </w:rPr>
         <w:t>访问控制策略</w:t>
-      </w:r>
-      <w:r>
-        <w:rPr>
-          <w:rFonts w:asciiTheme="minorEastAsia" w:hAnsiTheme="minorEastAsia" w:hint="eastAsia"/>
-          <w:szCs w:val="21"/>
-        </w:rPr>
-        <w:t>P</w:t>
-      </w:r>
-      <w:r>
-        <w:rPr>
-          <w:rFonts w:asciiTheme="minorEastAsia" w:hAnsiTheme="minorEastAsia" w:hint="eastAsia"/>
-          <w:szCs w:val="21"/>
-        </w:rPr>
-        <w:t>，</w:t>
-      </w:r>
-      <w:r>
-        <w:rPr>
-          <w:rFonts w:hint="eastAsia"/>
-          <w:szCs w:val="21"/>
-        </w:rPr>
-        <w:t>对于任意</w:t>
       </w:r>
       <m:oMath>
         <m:sSub>
@@ -3652,51 +4198,232 @@
       </m:oMath>
       <w:r>
         <w:rPr>
-          <w:rFonts w:asciiTheme="minorEastAsia" w:hAnsiTheme="minorEastAsia" w:hint="eastAsia"/>
-          <w:szCs w:val="21"/>
-        </w:rPr>
-        <w:t>∈P</w:t>
-      </w:r>
-      <w:r>
-        <w:rPr>
-          <w:rFonts w:hint="eastAsia"/>
-          <w:szCs w:val="21"/>
-        </w:rPr>
-        <w:t>，</w:t>
-      </w:r>
-      <w:r>
-        <w:rPr>
-          <w:rFonts w:hint="eastAsia"/>
-          <w:szCs w:val="21"/>
-        </w:rPr>
-        <w:t>i=1</w:t>
-      </w:r>
-      <w:r>
-        <w:rPr>
-          <w:szCs w:val="21"/>
-        </w:rPr>
-        <w:t>,2,3…n</w:t>
-      </w:r>
-      <w:r>
-        <w:rPr>
-          <w:rFonts w:hint="eastAsia"/>
-          <w:szCs w:val="21"/>
-        </w:rPr>
-        <w:t>，则有描述访问控制策略的表达式</w:t>
-      </w:r>
-      <w:r>
-        <w:rPr>
-          <w:rFonts w:hint="eastAsia"/>
-          <w:szCs w:val="21"/>
-        </w:rPr>
-        <w:t>P</w:t>
-      </w:r>
-      <w:r>
-        <w:rPr>
-          <w:rFonts w:hint="eastAsia"/>
-          <w:szCs w:val="21"/>
-        </w:rPr>
-        <w:t>。</w:t>
+          <w:szCs w:val="21"/>
+        </w:rPr>
+        <w:t>=(</w:t>
+      </w:r>
+      <m:oMath>
+        <m:sSub>
+          <m:sSubPr>
+            <m:ctrlPr>
+              <w:rPr>
+                <w:rFonts w:ascii="Cambria Math" w:hAnsi="Cambria Math"/>
+                <w:szCs w:val="21"/>
+              </w:rPr>
+            </m:ctrlPr>
+          </m:sSubPr>
+          <m:e>
+            <m:r>
+              <w:rPr>
+                <w:rFonts w:ascii="Cambria Math" w:hAnsi="Cambria Math"/>
+                <w:szCs w:val="21"/>
+              </w:rPr>
+              <m:t>A</m:t>
+            </m:r>
+          </m:e>
+          <m:sub>
+            <m:r>
+              <w:rPr>
+                <w:rFonts w:ascii="Cambria Math" w:hAnsi="Cambria Math"/>
+                <w:szCs w:val="21"/>
+              </w:rPr>
+              <m:t>1</m:t>
+            </m:r>
+          </m:sub>
+        </m:sSub>
+        <m:r>
+          <w:rPr>
+            <w:rFonts w:ascii="Cambria Math" w:hAnsi="Cambria Math"/>
+            <w:szCs w:val="21"/>
+          </w:rPr>
+          <m:t>,</m:t>
+        </m:r>
+        <m:sSub>
+          <m:sSubPr>
+            <m:ctrlPr>
+              <w:rPr>
+                <w:rFonts w:ascii="Cambria Math" w:hAnsi="Cambria Math"/>
+                <w:szCs w:val="21"/>
+              </w:rPr>
+            </m:ctrlPr>
+          </m:sSubPr>
+          <m:e>
+            <m:r>
+              <w:rPr>
+                <w:rFonts w:ascii="Cambria Math" w:hAnsi="Cambria Math"/>
+                <w:szCs w:val="21"/>
+              </w:rPr>
+              <m:t>A</m:t>
+            </m:r>
+          </m:e>
+          <m:sub>
+            <m:r>
+              <w:rPr>
+                <w:rFonts w:ascii="Cambria Math" w:hAnsi="Cambria Math"/>
+                <w:szCs w:val="21"/>
+              </w:rPr>
+              <m:t>2</m:t>
+            </m:r>
+          </m:sub>
+        </m:sSub>
+        <m:r>
+          <w:rPr>
+            <w:rFonts w:ascii="Cambria Math" w:hAnsi="Cambria Math"/>
+            <w:szCs w:val="21"/>
+          </w:rPr>
+          <m:t>…</m:t>
+        </m:r>
+        <m:sSub>
+          <m:sSubPr>
+            <m:ctrlPr>
+              <w:rPr>
+                <w:rFonts w:ascii="Cambria Math" w:hAnsi="Cambria Math"/>
+                <w:szCs w:val="21"/>
+              </w:rPr>
+            </m:ctrlPr>
+          </m:sSubPr>
+          <m:e>
+            <m:r>
+              <w:rPr>
+                <w:rFonts w:ascii="Cambria Math" w:hAnsi="Cambria Math"/>
+                <w:szCs w:val="21"/>
+              </w:rPr>
+              <m:t>A</m:t>
+            </m:r>
+          </m:e>
+          <m:sub>
+            <m:r>
+              <w:rPr>
+                <w:rFonts w:ascii="Cambria Math" w:hAnsi="Cambria Math" w:hint="eastAsia"/>
+                <w:szCs w:val="21"/>
+              </w:rPr>
+              <m:t>i</m:t>
+            </m:r>
+          </m:sub>
+        </m:sSub>
+        <m:r>
+          <w:rPr>
+            <w:rFonts w:ascii="Cambria Math" w:hAnsi="Cambria Math"/>
+            <w:szCs w:val="21"/>
+          </w:rPr>
+          <m:t>…</m:t>
+        </m:r>
+        <m:sSub>
+          <m:sSubPr>
+            <m:ctrlPr>
+              <w:rPr>
+                <w:rFonts w:ascii="Cambria Math" w:hAnsi="Cambria Math"/>
+                <w:szCs w:val="21"/>
+              </w:rPr>
+            </m:ctrlPr>
+          </m:sSubPr>
+          <m:e>
+            <m:r>
+              <w:rPr>
+                <w:rFonts w:ascii="Cambria Math" w:hAnsi="Cambria Math"/>
+                <w:szCs w:val="21"/>
+              </w:rPr>
+              <m:t>A</m:t>
+            </m:r>
+          </m:e>
+          <m:sub>
+            <m:r>
+              <w:rPr>
+                <w:rFonts w:ascii="Cambria Math" w:hAnsi="Cambria Math" w:hint="eastAsia"/>
+                <w:szCs w:val="21"/>
+              </w:rPr>
+              <m:t>n</m:t>
+            </m:r>
+          </m:sub>
+        </m:sSub>
+      </m:oMath>
+      <w:r>
+        <w:rPr>
+          <w:rFonts w:hint="eastAsia"/>
+          <w:szCs w:val="21"/>
+        </w:rPr>
+        <w:t>,</w:t>
+      </w:r>
+      <w:r>
+        <w:rPr>
+          <w:rFonts w:hint="eastAsia"/>
+          <w:szCs w:val="21"/>
+        </w:rPr>
+        <w:t>t</w:t>
+      </w:r>
+      <w:r>
+        <w:rPr>
+          <w:szCs w:val="21"/>
+        </w:rPr>
+        <w:t>),</w:t>
+      </w:r>
+      <m:oMath>
+        <m:r>
+          <m:rPr>
+            <m:sty m:val="p"/>
+          </m:rPr>
+          <w:rPr>
+            <w:rFonts w:ascii="Cambria Math" w:hAnsi="Cambria Math"/>
+            <w:szCs w:val="21"/>
+          </w:rPr>
+          <m:t xml:space="preserve"> </m:t>
+        </m:r>
+        <m:sSub>
+          <m:sSubPr>
+            <m:ctrlPr>
+              <w:rPr>
+                <w:rFonts w:ascii="Cambria Math" w:hAnsi="Cambria Math"/>
+                <w:szCs w:val="21"/>
+              </w:rPr>
+            </m:ctrlPr>
+          </m:sSubPr>
+          <m:e>
+            <m:r>
+              <w:rPr>
+                <w:rFonts w:ascii="Cambria Math" w:hAnsi="Cambria Math"/>
+                <w:szCs w:val="21"/>
+              </w:rPr>
+              <m:t>A</m:t>
+            </m:r>
+          </m:e>
+          <m:sub>
+            <m:r>
+              <w:rPr>
+                <w:rFonts w:ascii="Cambria Math" w:hAnsi="Cambria Math" w:hint="eastAsia"/>
+                <w:szCs w:val="21"/>
+              </w:rPr>
+              <m:t>i</m:t>
+            </m:r>
+          </m:sub>
+        </m:sSub>
+      </m:oMath>
+      <w:r>
+        <w:rPr>
+          <w:rFonts w:hint="eastAsia"/>
+          <w:szCs w:val="21"/>
+        </w:rPr>
+        <w:t>为组成访问控制策略的属性，当</w:t>
+      </w:r>
+      <w:r>
+        <w:rPr>
+          <w:rFonts w:hint="eastAsia"/>
+          <w:szCs w:val="21"/>
+        </w:rPr>
+        <w:t>属性的个数大于等于</w:t>
+      </w:r>
+      <w:r>
+        <w:rPr>
+          <w:rFonts w:hint="eastAsia"/>
+          <w:szCs w:val="21"/>
+        </w:rPr>
+        <w:t>t</w:t>
+      </w:r>
+      <w:r>
+        <w:rPr>
+          <w:rFonts w:hint="eastAsia"/>
+          <w:szCs w:val="21"/>
+        </w:rPr>
+        <w:t>时，满足访问控制策略的约束条件。否则，不满足控制策略的约束条件。</w:t>
       </w:r>
     </w:p>
     <w:p>
@@ -3723,8 +4450,8 @@
     </w:p>
     <w:p>
       <w:pPr>
-        <w:widowControl/>
-        <w:jc w:val="left"/>
+        <w:pStyle w:val="a3"/>
+        <w:ind w:left="375" w:firstLineChars="0" w:firstLine="0"/>
         <w:rPr>
           <w:b/>
           <w:sz w:val="24"/>
@@ -3732,10 +4459,30 @@
       </w:pPr>
       <w:r>
         <w:rPr>
+          <w:rFonts w:hint="eastAsia"/>
           <w:b/>
           <w:sz w:val="24"/>
         </w:rPr>
-        <w:br w:type="page"/>
+        <w:t>3.1</w:t>
+      </w:r>
+    </w:p>
+    <w:p>
+      <w:pPr>
+        <w:pStyle w:val="a3"/>
+        <w:ind w:left="375" w:firstLineChars="0" w:firstLine="0"/>
+        <w:rPr>
+          <w:rFonts w:hint="eastAsia"/>
+          <w:b/>
+          <w:sz w:val="24"/>
+        </w:rPr>
+      </w:pPr>
+      <w:r>
+        <w:rPr>
+          <w:rFonts w:hint="eastAsia"/>
+          <w:b/>
+          <w:sz w:val="24"/>
+        </w:rPr>
+        <w:t>3.2</w:t>
       </w:r>
     </w:p>
     <w:p>
@@ -3757,7 +4504,6 @@
           <w:b/>
           <w:sz w:val="24"/>
         </w:rPr>
-        <w:lastRenderedPageBreak/>
         <w:t>实验结果</w:t>
       </w:r>
     </w:p>
@@ -3784,38 +4530,77 @@
           <w:b/>
           <w:sz w:val="24"/>
         </w:rPr>
-        <w:t>、实验环境</w:t>
+        <w:t>实验环境</w:t>
       </w:r>
     </w:p>
     <w:p>
       <w:pPr>
-        <w:pStyle w:val="a3"/>
-        <w:ind w:left="375" w:firstLineChars="0" w:firstLine="0"/>
-        <w:rPr>
-          <w:b/>
-          <w:sz w:val="24"/>
-        </w:rPr>
+        <w:autoSpaceDE w:val="0"/>
+        <w:autoSpaceDN w:val="0"/>
+        <w:adjustRightInd w:val="0"/>
+        <w:ind w:firstLine="375"/>
+        <w:jc w:val="left"/>
       </w:pPr>
       <w:r>
         <w:rPr>
           <w:rFonts w:hint="eastAsia"/>
-          <w:b/>
-          <w:sz w:val="24"/>
-        </w:rPr>
-        <w:t>4.2</w:t>
-      </w:r>
-      <w:r>
-        <w:rPr>
-          <w:rFonts w:hint="eastAsia"/>
-          <w:b/>
-          <w:sz w:val="24"/>
-        </w:rPr>
-        <w:t>、实验结果</w:t>
+        </w:rPr>
+        <w:t>本次实验是在</w:t>
+      </w:r>
+      <w:r>
+        <w:rPr>
+          <w:rFonts w:hint="eastAsia"/>
+        </w:rPr>
+        <w:t>Win10</w:t>
+      </w:r>
+      <w:r>
+        <w:rPr>
+          <w:rFonts w:hint="eastAsia"/>
+        </w:rPr>
+        <w:t>系统上，通过</w:t>
+      </w:r>
+      <w:r>
+        <w:rPr>
+          <w:rFonts w:hint="eastAsia"/>
+        </w:rPr>
+        <w:t>JAVA</w:t>
+      </w:r>
+      <w:r>
+        <w:rPr>
+          <w:rFonts w:hint="eastAsia"/>
+        </w:rPr>
+        <w:t>开发得以实现。</w:t>
+      </w:r>
+      <w:r>
+        <w:rPr>
+          <w:rFonts w:hint="eastAsia"/>
+        </w:rPr>
+        <w:t>实验相关数据</w:t>
+      </w:r>
+      <w:r>
+        <w:rPr>
+          <w:rFonts w:hint="eastAsia"/>
+        </w:rPr>
+        <w:t>通过在本机模拟得到，软硬件的环境如表</w:t>
+      </w:r>
+      <w:r>
+        <w:rPr>
+          <w:rFonts w:hint="eastAsia"/>
+        </w:rPr>
+        <w:t>1</w:t>
+      </w:r>
+      <w:r>
+        <w:rPr>
+          <w:rFonts w:hint="eastAsia"/>
+        </w:rPr>
+        <w:t>所示。</w:t>
       </w:r>
     </w:p>
     <w:p>
       <w:pPr>
-        <w:rPr>
+        <w:jc w:val="center"/>
+        <w:rPr>
+          <w:rFonts w:hint="eastAsia"/>
           <w:b/>
           <w:sz w:val="24"/>
         </w:rPr>
@@ -3823,10 +4608,4133 @@
       <w:r>
         <w:rPr>
           <w:rFonts w:hint="eastAsia"/>
+        </w:rPr>
+        <w:t>表</w:t>
+      </w:r>
+      <w:r>
+        <w:rPr>
+          <w:rFonts w:hint="eastAsia"/>
+        </w:rPr>
+        <w:t xml:space="preserve">1  </w:t>
+      </w:r>
+      <w:r>
+        <w:rPr>
+          <w:rFonts w:hint="eastAsia"/>
+        </w:rPr>
+        <w:t>实验环境</w:t>
+      </w:r>
+    </w:p>
+    <w:tbl>
+      <w:tblPr>
+        <w:tblStyle w:val="a8"/>
+        <w:tblW w:w="9072" w:type="dxa"/>
+        <w:tblInd w:w="-5" w:type="dxa"/>
+        <w:tblLook w:val="04A0" w:firstRow="1" w:lastRow="0" w:firstColumn="1" w:lastColumn="0" w:noHBand="0" w:noVBand="1"/>
+      </w:tblPr>
+      <w:tblGrid>
+        <w:gridCol w:w="2770"/>
+        <w:gridCol w:w="2765"/>
+        <w:gridCol w:w="3537"/>
+      </w:tblGrid>
+      <w:tr>
+        <w:tc>
+          <w:tcPr>
+            <w:tcW w:w="2770" w:type="dxa"/>
+            <w:vMerge w:val="restart"/>
+            <w:vAlign w:val="center"/>
+          </w:tcPr>
+          <w:p>
+            <w:pPr>
+              <w:pStyle w:val="a7"/>
+              <w:ind w:firstLineChars="0" w:firstLine="0"/>
+              <w:jc w:val="center"/>
+              <w:rPr>
+                <w:rFonts w:hint="eastAsia"/>
+              </w:rPr>
+            </w:pPr>
+            <w:r>
+              <w:rPr>
+                <w:rFonts w:hint="eastAsia"/>
+              </w:rPr>
+              <w:t>硬件环境</w:t>
+            </w:r>
+          </w:p>
+        </w:tc>
+        <w:tc>
+          <w:tcPr>
+            <w:tcW w:w="2765" w:type="dxa"/>
+          </w:tcPr>
+          <w:p>
+            <w:pPr>
+              <w:pStyle w:val="a7"/>
+              <w:ind w:firstLineChars="0" w:firstLine="0"/>
+              <w:jc w:val="center"/>
+              <w:rPr>
+                <w:rFonts w:hint="eastAsia"/>
+              </w:rPr>
+            </w:pPr>
+            <w:r>
+              <w:rPr>
+                <w:rFonts w:hint="eastAsia"/>
+              </w:rPr>
+              <w:t>CPU</w:t>
+            </w:r>
+          </w:p>
+        </w:tc>
+        <w:tc>
+          <w:tcPr>
+            <w:tcW w:w="3537" w:type="dxa"/>
+          </w:tcPr>
+          <w:p>
+            <w:pPr>
+              <w:pStyle w:val="a7"/>
+              <w:ind w:firstLineChars="0" w:firstLine="0"/>
+              <w:jc w:val="center"/>
+              <w:rPr>
+                <w:rFonts w:hint="eastAsia"/>
+              </w:rPr>
+            </w:pPr>
+            <w:r>
+              <w:t xml:space="preserve">Intel(R) </w:t>
+            </w:r>
+            <w:r>
+              <w:rPr>
+                <w:rFonts w:hint="eastAsia"/>
+              </w:rPr>
+              <w:t>Core</w:t>
+            </w:r>
+            <w:r>
+              <w:t>(TM) i5-2450M 2.50GHz</w:t>
+            </w:r>
+          </w:p>
+        </w:tc>
+      </w:tr>
+      <w:tr>
+        <w:tc>
+          <w:tcPr>
+            <w:tcW w:w="2770" w:type="dxa"/>
+            <w:vMerge/>
+            <w:vAlign w:val="center"/>
+          </w:tcPr>
+          <w:p>
+            <w:pPr>
+              <w:pStyle w:val="a7"/>
+              <w:ind w:firstLineChars="0" w:firstLine="0"/>
+              <w:jc w:val="center"/>
+              <w:rPr>
+                <w:rFonts w:hint="eastAsia"/>
+              </w:rPr>
+            </w:pPr>
+          </w:p>
+        </w:tc>
+        <w:tc>
+          <w:tcPr>
+            <w:tcW w:w="2765" w:type="dxa"/>
+          </w:tcPr>
+          <w:p>
+            <w:pPr>
+              <w:pStyle w:val="a7"/>
+              <w:ind w:firstLineChars="0" w:firstLine="0"/>
+              <w:jc w:val="center"/>
+              <w:rPr>
+                <w:rFonts w:hint="eastAsia"/>
+              </w:rPr>
+            </w:pPr>
+            <w:r>
+              <w:rPr>
+                <w:rFonts w:hint="eastAsia"/>
+              </w:rPr>
+              <w:t>Memory</w:t>
+            </w:r>
+            <w:r>
+              <w:t>(RAM)</w:t>
+            </w:r>
+          </w:p>
+        </w:tc>
+        <w:tc>
+          <w:tcPr>
+            <w:tcW w:w="3537" w:type="dxa"/>
+          </w:tcPr>
+          <w:p>
+            <w:pPr>
+              <w:pStyle w:val="a7"/>
+              <w:ind w:firstLineChars="0" w:firstLine="0"/>
+              <w:jc w:val="center"/>
+              <w:rPr>
+                <w:rFonts w:hint="eastAsia"/>
+              </w:rPr>
+            </w:pPr>
+            <w:r>
+              <w:rPr>
+                <w:rFonts w:hint="eastAsia"/>
+              </w:rPr>
+              <w:t>4.00GB</w:t>
+            </w:r>
+          </w:p>
+        </w:tc>
+      </w:tr>
+      <w:tr>
+        <w:tc>
+          <w:tcPr>
+            <w:tcW w:w="2770" w:type="dxa"/>
+            <w:vMerge/>
+            <w:vAlign w:val="center"/>
+          </w:tcPr>
+          <w:p>
+            <w:pPr>
+              <w:pStyle w:val="a7"/>
+              <w:ind w:firstLineChars="0" w:firstLine="0"/>
+              <w:jc w:val="center"/>
+              <w:rPr>
+                <w:rFonts w:hint="eastAsia"/>
+              </w:rPr>
+            </w:pPr>
+          </w:p>
+        </w:tc>
+        <w:tc>
+          <w:tcPr>
+            <w:tcW w:w="2765" w:type="dxa"/>
+          </w:tcPr>
+          <w:p>
+            <w:pPr>
+              <w:pStyle w:val="a7"/>
+              <w:ind w:firstLineChars="0" w:firstLine="0"/>
+              <w:jc w:val="center"/>
+              <w:rPr>
+                <w:rFonts w:hint="eastAsia"/>
+              </w:rPr>
+            </w:pPr>
+            <w:r>
+              <w:rPr>
+                <w:rFonts w:hint="eastAsia"/>
+              </w:rPr>
+              <w:t>Disk</w:t>
+            </w:r>
+          </w:p>
+        </w:tc>
+        <w:tc>
+          <w:tcPr>
+            <w:tcW w:w="3537" w:type="dxa"/>
+          </w:tcPr>
+          <w:p>
+            <w:pPr>
+              <w:pStyle w:val="a7"/>
+              <w:ind w:firstLineChars="0" w:firstLine="0"/>
+              <w:jc w:val="center"/>
+              <w:rPr>
+                <w:rFonts w:hint="eastAsia"/>
+              </w:rPr>
+            </w:pPr>
+            <w:r>
+              <w:rPr>
+                <w:rFonts w:hint="eastAsia"/>
+              </w:rPr>
+              <w:t>500GB</w:t>
+            </w:r>
+          </w:p>
+        </w:tc>
+      </w:tr>
+      <w:tr>
+        <w:trPr>
+          <w:trHeight w:val="233"/>
+        </w:trPr>
+        <w:tc>
+          <w:tcPr>
+            <w:tcW w:w="2770" w:type="dxa"/>
+            <w:vAlign w:val="center"/>
+          </w:tcPr>
+          <w:p>
+            <w:pPr>
+              <w:pStyle w:val="a7"/>
+              <w:ind w:firstLineChars="0" w:firstLine="0"/>
+              <w:jc w:val="center"/>
+              <w:rPr>
+                <w:rFonts w:hint="eastAsia"/>
+              </w:rPr>
+            </w:pPr>
+            <w:r>
+              <w:rPr>
+                <w:rFonts w:hint="eastAsia"/>
+              </w:rPr>
+              <w:t>软件环境</w:t>
+            </w:r>
+          </w:p>
+        </w:tc>
+        <w:tc>
+          <w:tcPr>
+            <w:tcW w:w="2765" w:type="dxa"/>
+          </w:tcPr>
+          <w:p>
+            <w:pPr>
+              <w:pStyle w:val="a7"/>
+              <w:ind w:firstLineChars="0" w:firstLine="0"/>
+              <w:jc w:val="center"/>
+              <w:rPr>
+                <w:rFonts w:hint="eastAsia"/>
+              </w:rPr>
+            </w:pPr>
+            <w:r>
+              <w:rPr>
+                <w:rFonts w:hint="eastAsia"/>
+              </w:rPr>
+              <w:t>OS</w:t>
+            </w:r>
+          </w:p>
+        </w:tc>
+        <w:tc>
+          <w:tcPr>
+            <w:tcW w:w="3537" w:type="dxa"/>
+          </w:tcPr>
+          <w:p>
+            <w:pPr>
+              <w:pStyle w:val="a7"/>
+              <w:ind w:firstLineChars="0" w:firstLine="0"/>
+              <w:jc w:val="center"/>
+              <w:rPr>
+                <w:rFonts w:hint="eastAsia"/>
+              </w:rPr>
+            </w:pPr>
+            <w:r>
+              <w:rPr>
+                <w:rFonts w:hint="eastAsia"/>
+              </w:rPr>
+              <w:t>Windows10</w:t>
+            </w:r>
+            <w:r>
+              <w:t xml:space="preserve"> </w:t>
+            </w:r>
+            <w:r>
+              <w:rPr>
+                <w:rFonts w:hint="eastAsia"/>
+              </w:rPr>
+              <w:t>64-</w:t>
+            </w:r>
+            <w:r>
+              <w:t>B</w:t>
+            </w:r>
+            <w:r>
+              <w:rPr>
+                <w:rFonts w:hint="eastAsia"/>
+              </w:rPr>
+              <w:t>it</w:t>
+            </w:r>
+          </w:p>
+        </w:tc>
+      </w:tr>
+      <w:tr>
+        <w:trPr>
+          <w:trHeight w:val="233"/>
+        </w:trPr>
+        <w:tc>
+          <w:tcPr>
+            <w:tcW w:w="2770" w:type="dxa"/>
+            <w:vMerge w:val="restart"/>
+            <w:vAlign w:val="center"/>
+          </w:tcPr>
+          <w:p>
+            <w:pPr>
+              <w:pStyle w:val="a7"/>
+              <w:ind w:firstLine="420"/>
+              <w:jc w:val="center"/>
+              <w:rPr>
+                <w:rFonts w:hint="eastAsia"/>
+              </w:rPr>
+            </w:pPr>
+            <w:r>
+              <w:rPr>
+                <w:rFonts w:hint="eastAsia"/>
+              </w:rPr>
+              <w:t>开发工具</w:t>
+            </w:r>
+          </w:p>
+        </w:tc>
+        <w:tc>
+          <w:tcPr>
+            <w:tcW w:w="2765" w:type="dxa"/>
+          </w:tcPr>
+          <w:p>
+            <w:pPr>
+              <w:pStyle w:val="a7"/>
+              <w:ind w:firstLineChars="0" w:firstLine="0"/>
+              <w:jc w:val="center"/>
+              <w:rPr>
+                <w:rFonts w:hint="eastAsia"/>
+              </w:rPr>
+            </w:pPr>
+            <w:r>
+              <w:t>J</w:t>
+            </w:r>
+            <w:r>
+              <w:rPr>
+                <w:rFonts w:hint="eastAsia"/>
+              </w:rPr>
+              <w:t>ava</w:t>
+            </w:r>
+            <w:r>
+              <w:t xml:space="preserve"> Version</w:t>
+            </w:r>
+          </w:p>
+        </w:tc>
+        <w:tc>
+          <w:tcPr>
+            <w:tcW w:w="3537" w:type="dxa"/>
+          </w:tcPr>
+          <w:p>
+            <w:pPr>
+              <w:pStyle w:val="a7"/>
+              <w:ind w:firstLineChars="0" w:firstLine="0"/>
+              <w:jc w:val="center"/>
+              <w:rPr>
+                <w:rFonts w:hint="eastAsia"/>
+              </w:rPr>
+            </w:pPr>
+            <w:r>
+              <w:t>J</w:t>
+            </w:r>
+            <w:r>
+              <w:rPr>
+                <w:rFonts w:hint="eastAsia"/>
+              </w:rPr>
+              <w:t>ava</w:t>
+            </w:r>
+            <w:r>
+              <w:t xml:space="preserve"> </w:t>
+            </w:r>
+            <w:r>
+              <w:rPr>
+                <w:rFonts w:hint="eastAsia"/>
+              </w:rPr>
+              <w:t>1.7.0_80</w:t>
+            </w:r>
+          </w:p>
+        </w:tc>
+      </w:tr>
+      <w:tr>
+        <w:tc>
+          <w:tcPr>
+            <w:tcW w:w="2770" w:type="dxa"/>
+            <w:vMerge/>
+            <w:vAlign w:val="center"/>
+          </w:tcPr>
+          <w:p>
+            <w:pPr>
+              <w:pStyle w:val="a7"/>
+              <w:ind w:firstLineChars="0" w:firstLine="0"/>
+              <w:jc w:val="center"/>
+              <w:rPr>
+                <w:rFonts w:hint="eastAsia"/>
+              </w:rPr>
+            </w:pPr>
+          </w:p>
+        </w:tc>
+        <w:tc>
+          <w:tcPr>
+            <w:tcW w:w="2765" w:type="dxa"/>
+          </w:tcPr>
+          <w:p>
+            <w:pPr>
+              <w:pStyle w:val="a7"/>
+              <w:ind w:firstLineChars="0" w:firstLine="0"/>
+              <w:jc w:val="center"/>
+              <w:rPr>
+                <w:rFonts w:hint="eastAsia"/>
+              </w:rPr>
+            </w:pPr>
+            <w:r>
+              <w:rPr>
+                <w:rFonts w:hint="eastAsia"/>
+              </w:rPr>
+              <w:t>Compiler</w:t>
+            </w:r>
+          </w:p>
+        </w:tc>
+        <w:tc>
+          <w:tcPr>
+            <w:tcW w:w="3537" w:type="dxa"/>
+          </w:tcPr>
+          <w:p>
+            <w:pPr>
+              <w:pStyle w:val="a7"/>
+              <w:ind w:firstLineChars="0" w:firstLine="0"/>
+              <w:jc w:val="center"/>
+              <w:rPr>
+                <w:rFonts w:hint="eastAsia"/>
+              </w:rPr>
+            </w:pPr>
+            <w:proofErr w:type="spellStart"/>
+            <w:r>
+              <w:rPr>
+                <w:rFonts w:hint="eastAsia"/>
+              </w:rPr>
+              <w:t>Intellij</w:t>
+            </w:r>
+            <w:proofErr w:type="spellEnd"/>
+            <w:r>
+              <w:rPr>
+                <w:rFonts w:hint="eastAsia"/>
+              </w:rPr>
+              <w:t xml:space="preserve"> IDEA </w:t>
+            </w:r>
+            <w:r>
+              <w:t>15.0.2</w:t>
+            </w:r>
+          </w:p>
+        </w:tc>
+      </w:tr>
+      <w:tr>
+        <w:tc>
+          <w:tcPr>
+            <w:tcW w:w="2770" w:type="dxa"/>
+            <w:vMerge/>
+          </w:tcPr>
+          <w:p>
+            <w:pPr>
+              <w:pStyle w:val="a7"/>
+              <w:ind w:firstLineChars="0" w:firstLine="0"/>
+              <w:jc w:val="center"/>
+              <w:rPr>
+                <w:rFonts w:hint="eastAsia"/>
+              </w:rPr>
+            </w:pPr>
+          </w:p>
+        </w:tc>
+        <w:tc>
+          <w:tcPr>
+            <w:tcW w:w="2765" w:type="dxa"/>
+          </w:tcPr>
+          <w:p>
+            <w:pPr>
+              <w:pStyle w:val="a7"/>
+              <w:ind w:firstLineChars="0" w:firstLine="0"/>
+              <w:jc w:val="center"/>
+              <w:rPr>
+                <w:rFonts w:hint="eastAsia"/>
+              </w:rPr>
+            </w:pPr>
+            <w:r>
+              <w:rPr>
+                <w:rFonts w:hint="eastAsia"/>
+              </w:rPr>
+              <w:t>Database</w:t>
+            </w:r>
+          </w:p>
+        </w:tc>
+        <w:tc>
+          <w:tcPr>
+            <w:tcW w:w="3537" w:type="dxa"/>
+          </w:tcPr>
+          <w:p>
+            <w:pPr>
+              <w:pStyle w:val="a7"/>
+              <w:ind w:firstLineChars="0" w:firstLine="0"/>
+              <w:jc w:val="center"/>
+              <w:rPr>
+                <w:rFonts w:hint="eastAsia"/>
+              </w:rPr>
+            </w:pPr>
+            <w:r>
+              <w:t>M</w:t>
+            </w:r>
+            <w:r>
+              <w:rPr>
+                <w:rFonts w:hint="eastAsia"/>
+              </w:rPr>
+              <w:t>y</w:t>
+            </w:r>
+            <w:r>
+              <w:t>SQL 5.7</w:t>
+            </w:r>
+          </w:p>
+        </w:tc>
+      </w:tr>
+    </w:tbl>
+    <w:p>
+      <w:pPr>
+        <w:ind w:firstLine="375"/>
+        <w:rPr>
           <w:b/>
           <w:sz w:val="24"/>
         </w:rPr>
-        <w:t>结束语</w:t>
+      </w:pPr>
+      <w:r>
+        <w:rPr>
+          <w:rFonts w:hint="eastAsia"/>
+          <w:b/>
+          <w:sz w:val="24"/>
+        </w:rPr>
+        <w:lastRenderedPageBreak/>
+        <w:t>4.2</w:t>
+      </w:r>
+      <w:r>
+        <w:rPr>
+          <w:rFonts w:hint="eastAsia"/>
+          <w:b/>
+          <w:sz w:val="24"/>
+        </w:rPr>
+        <w:t>实验验证</w:t>
+      </w:r>
+    </w:p>
+    <w:p>
+      <w:pPr>
+        <w:ind w:firstLine="375"/>
+        <w:rPr>
+          <w:rFonts w:hint="eastAsia"/>
+        </w:rPr>
+      </w:pPr>
+      <w:r>
+        <w:rPr>
+          <w:rFonts w:hint="eastAsia"/>
+        </w:rPr>
+        <w:t>实验</w:t>
+      </w:r>
+      <w:r>
+        <w:rPr>
+          <w:rFonts w:hint="eastAsia"/>
+        </w:rPr>
+        <w:t>分别</w:t>
+      </w:r>
+      <w:r>
+        <w:rPr>
+          <w:rFonts w:hint="eastAsia"/>
+        </w:rPr>
+        <w:t>从</w:t>
+      </w:r>
+      <w:r>
+        <w:rPr>
+          <w:rFonts w:hint="eastAsia"/>
+        </w:rPr>
+        <w:t>功能验证和效率验证两方面进行验证</w:t>
+      </w:r>
+      <w:r>
+        <w:rPr>
+          <w:rFonts w:hint="eastAsia"/>
+        </w:rPr>
+        <w:t>，</w:t>
+      </w:r>
+      <w:r>
+        <w:rPr>
+          <w:rFonts w:hint="eastAsia"/>
+        </w:rPr>
+        <w:t>得到如下结果。</w:t>
+      </w:r>
+    </w:p>
+    <w:p>
+      <w:pPr>
+        <w:ind w:firstLine="375"/>
+        <w:rPr>
+          <w:b/>
+          <w:sz w:val="24"/>
+        </w:rPr>
+      </w:pPr>
+      <w:r>
+        <w:rPr>
+          <w:rFonts w:hint="eastAsia"/>
+          <w:b/>
+          <w:sz w:val="24"/>
+        </w:rPr>
+        <w:t>4.2.1</w:t>
+      </w:r>
+      <w:r>
+        <w:rPr>
+          <w:rFonts w:hint="eastAsia"/>
+          <w:b/>
+          <w:sz w:val="24"/>
+        </w:rPr>
+        <w:t>功能验证</w:t>
+      </w:r>
+    </w:p>
+    <w:p>
+      <w:pPr>
+        <w:ind w:firstLine="375"/>
+        <w:rPr>
+          <w:rFonts w:hint="eastAsia"/>
+        </w:rPr>
+      </w:pPr>
+      <w:r>
+        <w:rPr>
+          <w:rFonts w:hint="eastAsia"/>
+        </w:rPr>
+        <w:t>实验分别</w:t>
+      </w:r>
+      <w:r>
+        <w:rPr>
+          <w:rFonts w:hint="eastAsia"/>
+        </w:rPr>
+        <w:t>对预先设置的</w:t>
+      </w:r>
+      <w:r>
+        <w:rPr>
+          <w:rFonts w:hint="eastAsia"/>
+        </w:rPr>
+        <w:t>5</w:t>
+      </w:r>
+      <w:r>
+        <w:rPr>
+          <w:rFonts w:hint="eastAsia"/>
+        </w:rPr>
+        <w:t>条访问控制策略进行处理和描述，</w:t>
+      </w:r>
+      <m:oMath>
+        <m:sSub>
+          <m:sSubPr>
+            <m:ctrlPr>
+              <w:rPr>
+                <w:rFonts w:ascii="Cambria Math" w:hAnsi="Cambria Math"/>
+                <w:szCs w:val="21"/>
+              </w:rPr>
+            </m:ctrlPr>
+          </m:sSubPr>
+          <m:e>
+            <m:r>
+              <w:rPr>
+                <w:rFonts w:ascii="Cambria Math" w:hAnsi="Cambria Math"/>
+                <w:szCs w:val="21"/>
+              </w:rPr>
+              <m:t>A</m:t>
+            </m:r>
+          </m:e>
+          <m:sub>
+            <m:r>
+              <w:rPr>
+                <w:rFonts w:ascii="Cambria Math" w:hAnsi="Cambria Math" w:hint="eastAsia"/>
+                <w:szCs w:val="21"/>
+              </w:rPr>
+              <m:t>i</m:t>
+            </m:r>
+          </m:sub>
+        </m:sSub>
+      </m:oMath>
+      <w:r>
+        <w:rPr>
+          <w:rFonts w:hint="eastAsia"/>
+          <w:szCs w:val="21"/>
+        </w:rPr>
+        <w:t>表示访问控制策略内的</w:t>
+      </w:r>
+      <w:r>
+        <w:rPr>
+          <w:rFonts w:hint="eastAsia"/>
+          <w:szCs w:val="21"/>
+        </w:rPr>
+        <w:t>任意</w:t>
+      </w:r>
+      <w:r>
+        <w:rPr>
+          <w:rFonts w:hint="eastAsia"/>
+          <w:szCs w:val="21"/>
+        </w:rPr>
+        <w:t>属性，</w:t>
+      </w:r>
+      <m:oMath>
+        <m:r>
+          <m:rPr>
+            <m:sty m:val="p"/>
+          </m:rPr>
+          <w:rPr>
+            <w:rFonts w:ascii="Cambria Math" w:hAnsi="Cambria Math" w:hint="eastAsia"/>
+            <w:szCs w:val="21"/>
+          </w:rPr>
+          <m:t>Z</m:t>
+        </m:r>
+        <m:r>
+          <m:rPr>
+            <m:sty m:val="p"/>
+          </m:rPr>
+          <w:rPr>
+            <w:rFonts w:ascii="Cambria Math" w:hAnsi="Cambria Math" w:hint="eastAsia"/>
+            <w:szCs w:val="21"/>
+          </w:rPr>
+          <m:t>为实验的属性域</m:t>
+        </m:r>
+      </m:oMath>
+      <w:r>
+        <w:rPr>
+          <w:rFonts w:hint="eastAsia"/>
+          <w:szCs w:val="21"/>
+        </w:rPr>
+        <w:t>。</w:t>
+      </w:r>
+    </w:p>
+    <w:p>
+      <w:pPr>
+        <w:ind w:firstLine="375"/>
+      </w:pPr>
+      <w:r>
+        <w:rPr>
+          <w:rFonts w:hint="eastAsia"/>
+        </w:rPr>
+        <w:t>访问策略描述如表</w:t>
+      </w:r>
+      <w:r>
+        <w:rPr>
+          <w:rFonts w:hint="eastAsia"/>
+        </w:rPr>
+        <w:t>2</w:t>
+      </w:r>
+      <w:r>
+        <w:rPr>
+          <w:rFonts w:hint="eastAsia"/>
+        </w:rPr>
+        <w:t>：</w:t>
+      </w:r>
+    </w:p>
+    <w:p>
+      <w:pPr>
+        <w:jc w:val="center"/>
+        <w:rPr>
+          <w:rFonts w:hint="eastAsia"/>
+          <w:b/>
+          <w:sz w:val="24"/>
+        </w:rPr>
+      </w:pPr>
+      <w:r>
+        <w:rPr>
+          <w:rFonts w:hint="eastAsia"/>
+        </w:rPr>
+        <w:t>表</w:t>
+      </w:r>
+      <w:r>
+        <w:rPr>
+          <w:rFonts w:hint="eastAsia"/>
+        </w:rPr>
+        <w:t xml:space="preserve">2  </w:t>
+      </w:r>
+      <w:r>
+        <w:rPr>
+          <w:rFonts w:hint="eastAsia"/>
+        </w:rPr>
+        <w:t>访问控制策略</w:t>
+      </w:r>
+    </w:p>
+    <w:tbl>
+      <w:tblPr>
+        <w:tblStyle w:val="a8"/>
+        <w:tblW w:w="0" w:type="auto"/>
+        <w:tblLook w:val="04A0" w:firstRow="1" w:lastRow="0" w:firstColumn="1" w:lastColumn="0" w:noHBand="0" w:noVBand="1"/>
+      </w:tblPr>
+      <w:tblGrid>
+        <w:gridCol w:w="704"/>
+        <w:gridCol w:w="4678"/>
+        <w:gridCol w:w="2835"/>
+      </w:tblGrid>
+      <w:tr>
+        <w:tc>
+          <w:tcPr>
+            <w:tcW w:w="704" w:type="dxa"/>
+          </w:tcPr>
+          <w:p>
+            <w:pPr>
+              <w:jc w:val="center"/>
+            </w:pPr>
+            <w:r>
+              <w:rPr>
+                <w:rFonts w:hint="eastAsia"/>
+              </w:rPr>
+              <w:t>编号</w:t>
+            </w:r>
+          </w:p>
+        </w:tc>
+        <w:tc>
+          <w:tcPr>
+            <w:tcW w:w="4678" w:type="dxa"/>
+          </w:tcPr>
+          <w:p>
+            <w:pPr>
+              <w:jc w:val="center"/>
+            </w:pPr>
+            <w:r>
+              <w:rPr>
+                <w:rFonts w:hint="eastAsia"/>
+              </w:rPr>
+              <w:t>访问控制策略</w:t>
+            </w:r>
+          </w:p>
+        </w:tc>
+        <w:tc>
+          <w:tcPr>
+            <w:tcW w:w="2835" w:type="dxa"/>
+          </w:tcPr>
+          <w:p>
+            <w:pPr>
+              <w:jc w:val="center"/>
+            </w:pPr>
+            <w:r>
+              <w:rPr>
+                <w:rFonts w:hint="eastAsia"/>
+              </w:rPr>
+              <w:t>策略属性集</w:t>
+            </w:r>
+          </w:p>
+        </w:tc>
+      </w:tr>
+      <w:tr>
+        <w:tc>
+          <w:tcPr>
+            <w:tcW w:w="704" w:type="dxa"/>
+          </w:tcPr>
+          <w:p>
+            <w:pPr>
+              <w:jc w:val="center"/>
+            </w:pPr>
+            <w:r>
+              <w:rPr>
+                <w:rFonts w:hint="eastAsia"/>
+              </w:rPr>
+              <w:t>1</w:t>
+            </w:r>
+          </w:p>
+        </w:tc>
+        <w:tc>
+          <w:tcPr>
+            <w:tcW w:w="4678" w:type="dxa"/>
+          </w:tcPr>
+          <w:p>
+            <w:pPr>
+              <w:jc w:val="center"/>
+              <w:rPr>
+                <w:rFonts w:hint="eastAsia"/>
+              </w:rPr>
+            </w:pPr>
+            <m:oMathPara>
+              <m:oMath>
+                <m:sSub>
+                  <m:sSubPr>
+                    <m:ctrlPr>
+                      <w:rPr>
+                        <w:rFonts w:ascii="Cambria Math" w:hAnsi="Cambria Math"/>
+                        <w:szCs w:val="21"/>
+                      </w:rPr>
+                    </m:ctrlPr>
+                  </m:sSubPr>
+                  <m:e>
+                    <m:r>
+                      <w:rPr>
+                        <w:rFonts w:ascii="Cambria Math" w:hAnsi="Cambria Math"/>
+                        <w:szCs w:val="21"/>
+                      </w:rPr>
+                      <m:t>A</m:t>
+                    </m:r>
+                  </m:e>
+                  <m:sub>
+                    <m:r>
+                      <w:rPr>
+                        <w:rFonts w:ascii="Cambria Math" w:hAnsi="Cambria Math"/>
+                        <w:szCs w:val="21"/>
+                      </w:rPr>
+                      <m:t>1</m:t>
+                    </m:r>
+                  </m:sub>
+                </m:sSub>
+              </m:oMath>
+            </m:oMathPara>
+          </w:p>
+        </w:tc>
+        <w:tc>
+          <w:tcPr>
+            <w:tcW w:w="2835" w:type="dxa"/>
+          </w:tcPr>
+          <w:p>
+            <w:pPr>
+              <w:jc w:val="center"/>
+            </w:pPr>
+            <w:r>
+              <w:rPr>
+                <w:rFonts w:hint="eastAsia"/>
+                <w:szCs w:val="21"/>
+              </w:rPr>
+              <w:t>{</w:t>
+            </w:r>
+            <m:oMath>
+              <m:sSub>
+                <m:sSubPr>
+                  <m:ctrlPr>
+                    <w:rPr>
+                      <w:rFonts w:ascii="Cambria Math" w:hAnsi="Cambria Math"/>
+                      <w:szCs w:val="21"/>
+                    </w:rPr>
+                  </m:ctrlPr>
+                </m:sSubPr>
+                <m:e>
+                  <m:r>
+                    <w:rPr>
+                      <w:rFonts w:ascii="Cambria Math" w:hAnsi="Cambria Math"/>
+                      <w:szCs w:val="21"/>
+                    </w:rPr>
+                    <m:t>A</m:t>
+                  </m:r>
+                </m:e>
+                <m:sub>
+                  <m:r>
+                    <w:rPr>
+                      <w:rFonts w:ascii="Cambria Math" w:hAnsi="Cambria Math"/>
+                      <w:szCs w:val="21"/>
+                    </w:rPr>
+                    <m:t>1</m:t>
+                  </m:r>
+                </m:sub>
+              </m:sSub>
+            </m:oMath>
+            <w:r>
+              <w:rPr>
+                <w:rFonts w:hint="eastAsia"/>
+                <w:szCs w:val="21"/>
+              </w:rPr>
+              <w:t>}</w:t>
+            </w:r>
+          </w:p>
+        </w:tc>
+      </w:tr>
+      <w:tr>
+        <w:tc>
+          <w:tcPr>
+            <w:tcW w:w="704" w:type="dxa"/>
+          </w:tcPr>
+          <w:p>
+            <w:pPr>
+              <w:jc w:val="center"/>
+            </w:pPr>
+            <w:r>
+              <w:rPr>
+                <w:rFonts w:hint="eastAsia"/>
+              </w:rPr>
+              <w:t>2</w:t>
+            </w:r>
+          </w:p>
+        </w:tc>
+        <w:tc>
+          <w:tcPr>
+            <w:tcW w:w="4678" w:type="dxa"/>
+          </w:tcPr>
+          <w:p>
+            <w:pPr>
+              <w:jc w:val="center"/>
+              <w:rPr>
+                <w:rFonts w:hint="eastAsia"/>
+              </w:rPr>
+            </w:pPr>
+            <m:oMath>
+              <m:sSub>
+                <m:sSubPr>
+                  <m:ctrlPr>
+                    <w:rPr>
+                      <w:rFonts w:ascii="Cambria Math" w:hAnsi="Cambria Math"/>
+                      <w:szCs w:val="21"/>
+                    </w:rPr>
+                  </m:ctrlPr>
+                </m:sSubPr>
+                <m:e>
+                  <m:r>
+                    <w:rPr>
+                      <w:rFonts w:ascii="Cambria Math" w:hAnsi="Cambria Math"/>
+                      <w:szCs w:val="21"/>
+                    </w:rPr>
+                    <m:t>A</m:t>
+                  </m:r>
+                </m:e>
+                <m:sub>
+                  <m:r>
+                    <w:rPr>
+                      <w:rFonts w:ascii="Cambria Math" w:hAnsi="Cambria Math"/>
+                      <w:szCs w:val="21"/>
+                    </w:rPr>
+                    <m:t>1</m:t>
+                  </m:r>
+                </m:sub>
+              </m:sSub>
+            </m:oMath>
+            <w:r>
+              <w:rPr>
+                <w:rFonts w:hint="eastAsia"/>
+                <w:szCs w:val="21"/>
+              </w:rPr>
+              <w:t>与</w:t>
+            </w:r>
+            <m:oMath>
+              <m:sSub>
+                <m:sSubPr>
+                  <m:ctrlPr>
+                    <w:rPr>
+                      <w:rFonts w:ascii="Cambria Math" w:hAnsi="Cambria Math"/>
+                      <w:szCs w:val="21"/>
+                    </w:rPr>
+                  </m:ctrlPr>
+                </m:sSubPr>
+                <m:e>
+                  <m:r>
+                    <w:rPr>
+                      <w:rFonts w:ascii="Cambria Math" w:hAnsi="Cambria Math"/>
+                      <w:szCs w:val="21"/>
+                    </w:rPr>
+                    <m:t>A</m:t>
+                  </m:r>
+                </m:e>
+                <m:sub>
+                  <m:r>
+                    <w:rPr>
+                      <w:rFonts w:ascii="Cambria Math" w:hAnsi="Cambria Math" w:hint="eastAsia"/>
+                      <w:szCs w:val="21"/>
+                    </w:rPr>
+                    <m:t>2</m:t>
+                  </m:r>
+                </m:sub>
+              </m:sSub>
+            </m:oMath>
+          </w:p>
+        </w:tc>
+        <w:tc>
+          <w:tcPr>
+            <w:tcW w:w="2835" w:type="dxa"/>
+          </w:tcPr>
+          <w:p>
+            <w:pPr>
+              <w:jc w:val="center"/>
+            </w:pPr>
+            <w:r>
+              <w:rPr>
+                <w:rFonts w:hint="eastAsia"/>
+                <w:szCs w:val="21"/>
+              </w:rPr>
+              <w:t>{</w:t>
+            </w:r>
+            <m:oMath>
+              <m:sSub>
+                <m:sSubPr>
+                  <m:ctrlPr>
+                    <w:rPr>
+                      <w:rFonts w:ascii="Cambria Math" w:hAnsi="Cambria Math"/>
+                      <w:szCs w:val="21"/>
+                    </w:rPr>
+                  </m:ctrlPr>
+                </m:sSubPr>
+                <m:e>
+                  <m:r>
+                    <w:rPr>
+                      <w:rFonts w:ascii="Cambria Math" w:hAnsi="Cambria Math"/>
+                      <w:szCs w:val="21"/>
+                    </w:rPr>
+                    <m:t>A</m:t>
+                  </m:r>
+                </m:e>
+                <m:sub>
+                  <m:r>
+                    <w:rPr>
+                      <w:rFonts w:ascii="Cambria Math" w:hAnsi="Cambria Math"/>
+                      <w:szCs w:val="21"/>
+                    </w:rPr>
+                    <m:t>1</m:t>
+                  </m:r>
+                </m:sub>
+              </m:sSub>
+            </m:oMath>
+            <w:r>
+              <w:rPr>
+                <w:rFonts w:hint="eastAsia"/>
+                <w:szCs w:val="21"/>
+              </w:rPr>
+              <w:t>，</w:t>
+            </w:r>
+            <m:oMath>
+              <m:sSub>
+                <m:sSubPr>
+                  <m:ctrlPr>
+                    <w:rPr>
+                      <w:rFonts w:ascii="Cambria Math" w:hAnsi="Cambria Math"/>
+                      <w:szCs w:val="21"/>
+                    </w:rPr>
+                  </m:ctrlPr>
+                </m:sSubPr>
+                <m:e>
+                  <m:r>
+                    <w:rPr>
+                      <w:rFonts w:ascii="Cambria Math" w:hAnsi="Cambria Math"/>
+                      <w:szCs w:val="21"/>
+                    </w:rPr>
+                    <m:t>A</m:t>
+                  </m:r>
+                </m:e>
+                <m:sub>
+                  <m:r>
+                    <w:rPr>
+                      <w:rFonts w:ascii="Cambria Math" w:hAnsi="Cambria Math" w:hint="eastAsia"/>
+                      <w:szCs w:val="21"/>
+                    </w:rPr>
+                    <m:t>2</m:t>
+                  </m:r>
+                </m:sub>
+              </m:sSub>
+            </m:oMath>
+            <w:r>
+              <w:rPr>
+                <w:rFonts w:hint="eastAsia"/>
+                <w:szCs w:val="21"/>
+              </w:rPr>
+              <w:t>}</w:t>
+            </w:r>
+          </w:p>
+        </w:tc>
+      </w:tr>
+      <w:tr>
+        <w:tc>
+          <w:tcPr>
+            <w:tcW w:w="704" w:type="dxa"/>
+          </w:tcPr>
+          <w:p>
+            <w:pPr>
+              <w:jc w:val="center"/>
+            </w:pPr>
+            <w:r>
+              <w:rPr>
+                <w:rFonts w:hint="eastAsia"/>
+              </w:rPr>
+              <w:t>3</w:t>
+            </w:r>
+          </w:p>
+        </w:tc>
+        <w:tc>
+          <w:tcPr>
+            <w:tcW w:w="4678" w:type="dxa"/>
+          </w:tcPr>
+          <w:p>
+            <w:pPr>
+              <w:jc w:val="center"/>
+              <w:rPr>
+                <w:rFonts w:hint="eastAsia"/>
+              </w:rPr>
+            </w:pPr>
+            <m:oMath>
+              <m:sSub>
+                <m:sSubPr>
+                  <m:ctrlPr>
+                    <w:rPr>
+                      <w:rFonts w:ascii="Cambria Math" w:hAnsi="Cambria Math"/>
+                      <w:szCs w:val="21"/>
+                    </w:rPr>
+                  </m:ctrlPr>
+                </m:sSubPr>
+                <m:e>
+                  <m:r>
+                    <w:rPr>
+                      <w:rFonts w:ascii="Cambria Math" w:hAnsi="Cambria Math"/>
+                      <w:szCs w:val="21"/>
+                    </w:rPr>
+                    <m:t>A</m:t>
+                  </m:r>
+                </m:e>
+                <m:sub>
+                  <m:r>
+                    <w:rPr>
+                      <w:rFonts w:ascii="Cambria Math" w:hAnsi="Cambria Math"/>
+                      <w:szCs w:val="21"/>
+                    </w:rPr>
+                    <m:t>1</m:t>
+                  </m:r>
+                </m:sub>
+              </m:sSub>
+            </m:oMath>
+            <w:r>
+              <w:rPr>
+                <w:rFonts w:hint="eastAsia"/>
+                <w:szCs w:val="21"/>
+              </w:rPr>
+              <w:t>或</w:t>
+            </w:r>
+            <m:oMath>
+              <m:sSub>
+                <m:sSubPr>
+                  <m:ctrlPr>
+                    <w:rPr>
+                      <w:rFonts w:ascii="Cambria Math" w:hAnsi="Cambria Math"/>
+                      <w:szCs w:val="21"/>
+                    </w:rPr>
+                  </m:ctrlPr>
+                </m:sSubPr>
+                <m:e>
+                  <m:r>
+                    <w:rPr>
+                      <w:rFonts w:ascii="Cambria Math" w:hAnsi="Cambria Math"/>
+                      <w:szCs w:val="21"/>
+                    </w:rPr>
+                    <m:t>A</m:t>
+                  </m:r>
+                </m:e>
+                <m:sub>
+                  <m:r>
+                    <w:rPr>
+                      <w:rFonts w:ascii="Cambria Math" w:hAnsi="Cambria Math" w:hint="eastAsia"/>
+                      <w:szCs w:val="21"/>
+                    </w:rPr>
+                    <m:t>2</m:t>
+                  </m:r>
+                </m:sub>
+              </m:sSub>
+            </m:oMath>
+          </w:p>
+        </w:tc>
+        <w:tc>
+          <w:tcPr>
+            <w:tcW w:w="2835" w:type="dxa"/>
+          </w:tcPr>
+          <w:p>
+            <w:pPr>
+              <w:jc w:val="center"/>
+            </w:pPr>
+            <w:r>
+              <w:rPr>
+                <w:rFonts w:hint="eastAsia"/>
+                <w:szCs w:val="21"/>
+              </w:rPr>
+              <w:t>{</w:t>
+            </w:r>
+            <m:oMath>
+              <m:sSub>
+                <m:sSubPr>
+                  <m:ctrlPr>
+                    <w:rPr>
+                      <w:rFonts w:ascii="Cambria Math" w:hAnsi="Cambria Math"/>
+                      <w:szCs w:val="21"/>
+                    </w:rPr>
+                  </m:ctrlPr>
+                </m:sSubPr>
+                <m:e>
+                  <m:r>
+                    <w:rPr>
+                      <w:rFonts w:ascii="Cambria Math" w:hAnsi="Cambria Math"/>
+                      <w:szCs w:val="21"/>
+                    </w:rPr>
+                    <m:t>A</m:t>
+                  </m:r>
+                </m:e>
+                <m:sub>
+                  <m:r>
+                    <w:rPr>
+                      <w:rFonts w:ascii="Cambria Math" w:hAnsi="Cambria Math"/>
+                      <w:szCs w:val="21"/>
+                    </w:rPr>
+                    <m:t>1</m:t>
+                  </m:r>
+                </m:sub>
+              </m:sSub>
+            </m:oMath>
+            <w:r>
+              <w:rPr>
+                <w:rFonts w:hint="eastAsia"/>
+                <w:szCs w:val="21"/>
+              </w:rPr>
+              <w:t>，</w:t>
+            </w:r>
+            <m:oMath>
+              <m:sSub>
+                <m:sSubPr>
+                  <m:ctrlPr>
+                    <w:rPr>
+                      <w:rFonts w:ascii="Cambria Math" w:hAnsi="Cambria Math"/>
+                      <w:szCs w:val="21"/>
+                    </w:rPr>
+                  </m:ctrlPr>
+                </m:sSubPr>
+                <m:e>
+                  <m:r>
+                    <w:rPr>
+                      <w:rFonts w:ascii="Cambria Math" w:hAnsi="Cambria Math"/>
+                      <w:szCs w:val="21"/>
+                    </w:rPr>
+                    <m:t>A</m:t>
+                  </m:r>
+                </m:e>
+                <m:sub>
+                  <m:r>
+                    <w:rPr>
+                      <w:rFonts w:ascii="Cambria Math" w:hAnsi="Cambria Math" w:hint="eastAsia"/>
+                      <w:szCs w:val="21"/>
+                    </w:rPr>
+                    <m:t>2</m:t>
+                  </m:r>
+                </m:sub>
+              </m:sSub>
+            </m:oMath>
+            <w:r>
+              <w:rPr>
+                <w:rFonts w:hint="eastAsia"/>
+                <w:szCs w:val="21"/>
+              </w:rPr>
+              <w:t>}</w:t>
+            </w:r>
+          </w:p>
+        </w:tc>
+      </w:tr>
+      <w:tr>
+        <w:tc>
+          <w:tcPr>
+            <w:tcW w:w="704" w:type="dxa"/>
+          </w:tcPr>
+          <w:p>
+            <w:pPr>
+              <w:jc w:val="center"/>
+            </w:pPr>
+            <w:r>
+              <w:rPr>
+                <w:rFonts w:hint="eastAsia"/>
+              </w:rPr>
+              <w:t>4</w:t>
+            </w:r>
+          </w:p>
+        </w:tc>
+        <w:tc>
+          <w:tcPr>
+            <w:tcW w:w="4678" w:type="dxa"/>
+          </w:tcPr>
+          <w:p>
+            <w:pPr>
+              <w:jc w:val="center"/>
+              <w:rPr>
+                <w:rFonts w:hint="eastAsia"/>
+              </w:rPr>
+            </w:pPr>
+            <w:r>
+              <w:t>(</w:t>
+            </w:r>
+            <m:oMath>
+              <m:sSub>
+                <m:sSubPr>
+                  <m:ctrlPr>
+                    <w:rPr>
+                      <w:rFonts w:ascii="Cambria Math" w:hAnsi="Cambria Math"/>
+                      <w:szCs w:val="21"/>
+                    </w:rPr>
+                  </m:ctrlPr>
+                </m:sSubPr>
+                <m:e>
+                  <m:r>
+                    <w:rPr>
+                      <w:rFonts w:ascii="Cambria Math" w:hAnsi="Cambria Math"/>
+                      <w:szCs w:val="21"/>
+                    </w:rPr>
+                    <m:t>A</m:t>
+                  </m:r>
+                </m:e>
+                <m:sub>
+                  <m:r>
+                    <w:rPr>
+                      <w:rFonts w:ascii="Cambria Math" w:hAnsi="Cambria Math"/>
+                      <w:szCs w:val="21"/>
+                    </w:rPr>
+                    <m:t>1</m:t>
+                  </m:r>
+                </m:sub>
+              </m:sSub>
+            </m:oMath>
+            <w:r>
+              <w:rPr>
+                <w:rFonts w:hint="eastAsia"/>
+                <w:szCs w:val="21"/>
+              </w:rPr>
+              <w:t>,</w:t>
+            </w:r>
+            <m:oMath>
+              <m:sSub>
+                <m:sSubPr>
+                  <m:ctrlPr>
+                    <w:rPr>
+                      <w:rFonts w:ascii="Cambria Math" w:hAnsi="Cambria Math"/>
+                      <w:szCs w:val="21"/>
+                    </w:rPr>
+                  </m:ctrlPr>
+                </m:sSubPr>
+                <m:e>
+                  <m:r>
+                    <w:rPr>
+                      <w:rFonts w:ascii="Cambria Math" w:hAnsi="Cambria Math"/>
+                      <w:szCs w:val="21"/>
+                    </w:rPr>
+                    <m:t>A</m:t>
+                  </m:r>
+                </m:e>
+                <m:sub>
+                  <m:r>
+                    <w:rPr>
+                      <w:rFonts w:ascii="Cambria Math" w:hAnsi="Cambria Math" w:hint="eastAsia"/>
+                      <w:szCs w:val="21"/>
+                    </w:rPr>
+                    <m:t>2</m:t>
+                  </m:r>
+                </m:sub>
+              </m:sSub>
+              <m:r>
+                <w:rPr>
+                  <w:rFonts w:ascii="Cambria Math" w:hAnsi="Cambria Math"/>
+                  <w:szCs w:val="21"/>
+                </w:rPr>
+                <m:t>,</m:t>
+              </m:r>
+              <m:sSub>
+                <m:sSubPr>
+                  <m:ctrlPr>
+                    <w:rPr>
+                      <w:rFonts w:ascii="Cambria Math" w:hAnsi="Cambria Math"/>
+                      <w:szCs w:val="21"/>
+                    </w:rPr>
+                  </m:ctrlPr>
+                </m:sSubPr>
+                <m:e>
+                  <m:r>
+                    <w:rPr>
+                      <w:rFonts w:ascii="Cambria Math" w:hAnsi="Cambria Math"/>
+                      <w:szCs w:val="21"/>
+                    </w:rPr>
+                    <m:t>A</m:t>
+                  </m:r>
+                </m:e>
+                <m:sub>
+                  <m:r>
+                    <w:rPr>
+                      <w:rFonts w:ascii="Cambria Math" w:hAnsi="Cambria Math"/>
+                      <w:szCs w:val="21"/>
+                    </w:rPr>
+                    <m:t>3</m:t>
+                  </m:r>
+                </m:sub>
+              </m:sSub>
+            </m:oMath>
+            <w:r>
+              <w:t>)</w:t>
+            </w:r>
+            <w:r>
+              <w:rPr>
+                <w:rFonts w:hint="eastAsia"/>
+              </w:rPr>
+              <w:t>中至少有</w:t>
+            </w:r>
+            <w:r>
+              <w:rPr>
+                <w:rFonts w:hint="eastAsia"/>
+              </w:rPr>
+              <w:t>2</w:t>
+            </w:r>
+            <w:r>
+              <w:rPr>
+                <w:rFonts w:hint="eastAsia"/>
+              </w:rPr>
+              <w:t>个</w:t>
+            </w:r>
+          </w:p>
+        </w:tc>
+        <w:tc>
+          <w:tcPr>
+            <w:tcW w:w="2835" w:type="dxa"/>
+          </w:tcPr>
+          <w:p>
+            <w:pPr>
+              <w:jc w:val="center"/>
+            </w:pPr>
+            <m:oMath>
+              <m:r>
+                <w:rPr>
+                  <w:rFonts w:ascii="Cambria Math" w:hAnsi="Cambria Math" w:hint="eastAsia"/>
+                  <w:szCs w:val="21"/>
+                </w:rPr>
+                <m:t>{</m:t>
+              </m:r>
+              <m:sSub>
+                <m:sSubPr>
+                  <m:ctrlPr>
+                    <w:rPr>
+                      <w:rFonts w:ascii="Cambria Math" w:hAnsi="Cambria Math"/>
+                      <w:szCs w:val="21"/>
+                    </w:rPr>
+                  </m:ctrlPr>
+                </m:sSubPr>
+                <m:e>
+                  <m:r>
+                    <w:rPr>
+                      <w:rFonts w:ascii="Cambria Math" w:hAnsi="Cambria Math"/>
+                      <w:szCs w:val="21"/>
+                    </w:rPr>
+                    <m:t>A</m:t>
+                  </m:r>
+                </m:e>
+                <m:sub>
+                  <m:r>
+                    <w:rPr>
+                      <w:rFonts w:ascii="Cambria Math" w:hAnsi="Cambria Math"/>
+                      <w:szCs w:val="21"/>
+                    </w:rPr>
+                    <m:t>1</m:t>
+                  </m:r>
+                </m:sub>
+              </m:sSub>
+            </m:oMath>
+            <w:r>
+              <w:rPr>
+                <w:rFonts w:hint="eastAsia"/>
+                <w:szCs w:val="21"/>
+              </w:rPr>
+              <w:t>,</w:t>
+            </w:r>
+            <m:oMath>
+              <m:sSub>
+                <m:sSubPr>
+                  <m:ctrlPr>
+                    <w:rPr>
+                      <w:rFonts w:ascii="Cambria Math" w:hAnsi="Cambria Math"/>
+                      <w:szCs w:val="21"/>
+                    </w:rPr>
+                  </m:ctrlPr>
+                </m:sSubPr>
+                <m:e>
+                  <m:r>
+                    <w:rPr>
+                      <w:rFonts w:ascii="Cambria Math" w:hAnsi="Cambria Math"/>
+                      <w:szCs w:val="21"/>
+                    </w:rPr>
+                    <m:t>A</m:t>
+                  </m:r>
+                </m:e>
+                <m:sub>
+                  <m:r>
+                    <w:rPr>
+                      <w:rFonts w:ascii="Cambria Math" w:hAnsi="Cambria Math" w:hint="eastAsia"/>
+                      <w:szCs w:val="21"/>
+                    </w:rPr>
+                    <m:t>2</m:t>
+                  </m:r>
+                </m:sub>
+              </m:sSub>
+              <m:r>
+                <w:rPr>
+                  <w:rFonts w:ascii="Cambria Math" w:hAnsi="Cambria Math"/>
+                  <w:szCs w:val="21"/>
+                </w:rPr>
+                <m:t>,</m:t>
+              </m:r>
+              <m:sSub>
+                <m:sSubPr>
+                  <m:ctrlPr>
+                    <w:rPr>
+                      <w:rFonts w:ascii="Cambria Math" w:hAnsi="Cambria Math"/>
+                      <w:szCs w:val="21"/>
+                    </w:rPr>
+                  </m:ctrlPr>
+                </m:sSubPr>
+                <m:e>
+                  <m:r>
+                    <w:rPr>
+                      <w:rFonts w:ascii="Cambria Math" w:hAnsi="Cambria Math"/>
+                      <w:szCs w:val="21"/>
+                    </w:rPr>
+                    <m:t>A</m:t>
+                  </m:r>
+                </m:e>
+                <m:sub>
+                  <m:r>
+                    <w:rPr>
+                      <w:rFonts w:ascii="Cambria Math" w:hAnsi="Cambria Math"/>
+                      <w:szCs w:val="21"/>
+                    </w:rPr>
+                    <m:t>3</m:t>
+                  </m:r>
+                </m:sub>
+              </m:sSub>
+            </m:oMath>
+            <w:r>
+              <w:rPr>
+                <w:rFonts w:hint="eastAsia"/>
+                <w:szCs w:val="21"/>
+              </w:rPr>
+              <w:t>}</w:t>
+            </w:r>
+          </w:p>
+        </w:tc>
+      </w:tr>
+      <w:tr>
+        <w:tc>
+          <w:tcPr>
+            <w:tcW w:w="704" w:type="dxa"/>
+          </w:tcPr>
+          <w:p>
+            <w:pPr>
+              <w:jc w:val="center"/>
+            </w:pPr>
+            <w:r>
+              <w:rPr>
+                <w:rFonts w:hint="eastAsia"/>
+              </w:rPr>
+              <w:t>5</w:t>
+            </w:r>
+          </w:p>
+        </w:tc>
+        <w:tc>
+          <w:tcPr>
+            <w:tcW w:w="4678" w:type="dxa"/>
+          </w:tcPr>
+          <w:p>
+            <w:pPr>
+              <w:jc w:val="center"/>
+              <w:rPr>
+                <w:rFonts w:hint="eastAsia"/>
+              </w:rPr>
+            </w:pPr>
+            <w:r>
+              <w:rPr>
+                <w:rFonts w:hint="eastAsia"/>
+                <w:szCs w:val="21"/>
+              </w:rPr>
+              <w:t>{</w:t>
+            </w:r>
+            <m:oMath>
+              <m:sSub>
+                <m:sSubPr>
+                  <m:ctrlPr>
+                    <w:rPr>
+                      <w:rFonts w:ascii="Cambria Math" w:hAnsi="Cambria Math"/>
+                      <w:szCs w:val="21"/>
+                    </w:rPr>
+                  </m:ctrlPr>
+                </m:sSubPr>
+                <m:e>
+                  <m:r>
+                    <w:rPr>
+                      <w:rFonts w:ascii="Cambria Math" w:hAnsi="Cambria Math"/>
+                      <w:szCs w:val="21"/>
+                    </w:rPr>
+                    <m:t>A</m:t>
+                  </m:r>
+                </m:e>
+                <m:sub>
+                  <m:r>
+                    <w:rPr>
+                      <w:rFonts w:ascii="Cambria Math" w:hAnsi="Cambria Math"/>
+                      <w:szCs w:val="21"/>
+                    </w:rPr>
+                    <m:t>1</m:t>
+                  </m:r>
+                </m:sub>
+              </m:sSub>
+            </m:oMath>
+            <w:r>
+              <w:rPr>
+                <w:rFonts w:hint="eastAsia"/>
+                <w:szCs w:val="21"/>
+              </w:rPr>
+              <w:t>;</w:t>
+            </w:r>
+            <m:oMath>
+              <m:r>
+                <m:rPr>
+                  <m:sty m:val="p"/>
+                </m:rPr>
+                <w:rPr>
+                  <w:rFonts w:ascii="Cambria Math" w:hAnsi="Cambria Math"/>
+                  <w:szCs w:val="21"/>
+                </w:rPr>
+                <m:t>(</m:t>
+              </m:r>
+              <m:sSub>
+                <m:sSubPr>
+                  <m:ctrlPr>
+                    <w:rPr>
+                      <w:rFonts w:ascii="Cambria Math" w:hAnsi="Cambria Math"/>
+                      <w:szCs w:val="21"/>
+                    </w:rPr>
+                  </m:ctrlPr>
+                </m:sSubPr>
+                <m:e>
+                  <m:r>
+                    <w:rPr>
+                      <w:rFonts w:ascii="Cambria Math" w:hAnsi="Cambria Math"/>
+                      <w:szCs w:val="21"/>
+                    </w:rPr>
+                    <m:t>A</m:t>
+                  </m:r>
+                </m:e>
+                <m:sub>
+                  <m:r>
+                    <w:rPr>
+                      <w:rFonts w:ascii="Cambria Math" w:hAnsi="Cambria Math" w:hint="eastAsia"/>
+                      <w:szCs w:val="21"/>
+                    </w:rPr>
+                    <m:t>2</m:t>
+                  </m:r>
+                </m:sub>
+              </m:sSub>
+            </m:oMath>
+            <w:r>
+              <w:rPr>
+                <w:rFonts w:hint="eastAsia"/>
+                <w:szCs w:val="21"/>
+              </w:rPr>
+              <w:t>,</w:t>
+            </w:r>
+            <m:oMath>
+              <m:sSub>
+                <m:sSubPr>
+                  <m:ctrlPr>
+                    <w:rPr>
+                      <w:rFonts w:ascii="Cambria Math" w:hAnsi="Cambria Math"/>
+                      <w:szCs w:val="21"/>
+                    </w:rPr>
+                  </m:ctrlPr>
+                </m:sSubPr>
+                <m:e>
+                  <m:r>
+                    <w:rPr>
+                      <w:rFonts w:ascii="Cambria Math" w:hAnsi="Cambria Math"/>
+                      <w:szCs w:val="21"/>
+                    </w:rPr>
+                    <m:t>A</m:t>
+                  </m:r>
+                </m:e>
+                <m:sub>
+                  <m:r>
+                    <w:rPr>
+                      <w:rFonts w:ascii="Cambria Math" w:hAnsi="Cambria Math"/>
+                      <w:szCs w:val="21"/>
+                    </w:rPr>
+                    <m:t>3</m:t>
+                  </m:r>
+                </m:sub>
+              </m:sSub>
+              <m:r>
+                <w:rPr>
+                  <w:rFonts w:ascii="Cambria Math" w:hAnsi="Cambria Math"/>
+                  <w:szCs w:val="21"/>
+                </w:rPr>
+                <m:t>,</m:t>
+              </m:r>
+              <m:sSub>
+                <m:sSubPr>
+                  <m:ctrlPr>
+                    <w:rPr>
+                      <w:rFonts w:ascii="Cambria Math" w:hAnsi="Cambria Math"/>
+                      <w:szCs w:val="21"/>
+                    </w:rPr>
+                  </m:ctrlPr>
+                </m:sSubPr>
+                <m:e>
+                  <m:r>
+                    <w:rPr>
+                      <w:rFonts w:ascii="Cambria Math" w:hAnsi="Cambria Math"/>
+                      <w:szCs w:val="21"/>
+                    </w:rPr>
+                    <m:t>A</m:t>
+                  </m:r>
+                </m:e>
+                <m:sub>
+                  <m:r>
+                    <w:rPr>
+                      <w:rFonts w:ascii="Cambria Math" w:hAnsi="Cambria Math" w:hint="eastAsia"/>
+                      <w:szCs w:val="21"/>
+                    </w:rPr>
+                    <m:t>4</m:t>
+                  </m:r>
+                </m:sub>
+              </m:sSub>
+            </m:oMath>
+            <w:r>
+              <w:rPr>
+                <w:rFonts w:hint="eastAsia"/>
+                <w:szCs w:val="21"/>
+              </w:rPr>
+              <w:t>)</w:t>
+            </w:r>
+            <w:r>
+              <w:rPr>
+                <w:rFonts w:hint="eastAsia"/>
+                <w:szCs w:val="21"/>
+              </w:rPr>
+              <w:t>中至少有两个</w:t>
+            </w:r>
+            <w:r>
+              <w:rPr>
+                <w:rFonts w:hint="eastAsia"/>
+                <w:szCs w:val="21"/>
+              </w:rPr>
+              <w:t>;</w:t>
+            </w:r>
+            <m:oMath>
+              <m:r>
+                <m:rPr>
+                  <m:sty m:val="p"/>
+                </m:rPr>
+                <w:rPr>
+                  <w:rFonts w:ascii="Cambria Math" w:hAnsi="Cambria Math"/>
+                  <w:szCs w:val="21"/>
+                </w:rPr>
+                <m:t xml:space="preserve"> </m:t>
+              </m:r>
+              <m:sSub>
+                <m:sSubPr>
+                  <m:ctrlPr>
+                    <w:rPr>
+                      <w:rFonts w:ascii="Cambria Math" w:hAnsi="Cambria Math"/>
+                      <w:szCs w:val="21"/>
+                    </w:rPr>
+                  </m:ctrlPr>
+                </m:sSubPr>
+                <m:e>
+                  <m:r>
+                    <w:rPr>
+                      <w:rFonts w:ascii="Cambria Math" w:hAnsi="Cambria Math"/>
+                      <w:szCs w:val="21"/>
+                    </w:rPr>
+                    <m:t>A</m:t>
+                  </m:r>
+                </m:e>
+                <m:sub>
+                  <m:r>
+                    <w:rPr>
+                      <w:rFonts w:ascii="Cambria Math" w:hAnsi="Cambria Math" w:hint="eastAsia"/>
+                      <w:szCs w:val="21"/>
+                    </w:rPr>
+                    <m:t>5</m:t>
+                  </m:r>
+                </m:sub>
+              </m:sSub>
+            </m:oMath>
+            <w:r>
+              <w:rPr>
+                <w:rFonts w:hint="eastAsia"/>
+                <w:szCs w:val="21"/>
+              </w:rPr>
+              <w:t>或</w:t>
+            </w:r>
+            <m:oMath>
+              <m:sSub>
+                <m:sSubPr>
+                  <m:ctrlPr>
+                    <w:rPr>
+                      <w:rFonts w:ascii="Cambria Math" w:hAnsi="Cambria Math"/>
+                      <w:szCs w:val="21"/>
+                    </w:rPr>
+                  </m:ctrlPr>
+                </m:sSubPr>
+                <m:e>
+                  <m:r>
+                    <w:rPr>
+                      <w:rFonts w:ascii="Cambria Math" w:hAnsi="Cambria Math"/>
+                      <w:szCs w:val="21"/>
+                    </w:rPr>
+                    <m:t>A</m:t>
+                  </m:r>
+                </m:e>
+                <m:sub>
+                  <m:r>
+                    <w:rPr>
+                      <w:rFonts w:ascii="Cambria Math" w:hAnsi="Cambria Math" w:hint="eastAsia"/>
+                      <w:szCs w:val="21"/>
+                    </w:rPr>
+                    <m:t>6</m:t>
+                  </m:r>
+                </m:sub>
+              </m:sSub>
+            </m:oMath>
+            <w:r>
+              <w:rPr>
+                <w:szCs w:val="21"/>
+              </w:rPr>
+              <w:t>}</w:t>
+            </w:r>
+            <w:r>
+              <w:rPr>
+                <w:rFonts w:hint="eastAsia"/>
+                <w:szCs w:val="21"/>
+              </w:rPr>
+              <w:t>全部满足</w:t>
+            </w:r>
+          </w:p>
+        </w:tc>
+        <w:tc>
+          <w:tcPr>
+            <w:tcW w:w="2835" w:type="dxa"/>
+          </w:tcPr>
+          <w:p>
+            <w:pPr>
+              <w:jc w:val="center"/>
+            </w:pPr>
+            <m:oMath>
+              <m:r>
+                <w:rPr>
+                  <w:rFonts w:ascii="Cambria Math" w:hAnsi="Cambria Math" w:hint="eastAsia"/>
+                  <w:szCs w:val="21"/>
+                </w:rPr>
+                <m:t>{</m:t>
+              </m:r>
+              <m:sSub>
+                <m:sSubPr>
+                  <m:ctrlPr>
+                    <w:rPr>
+                      <w:rFonts w:ascii="Cambria Math" w:hAnsi="Cambria Math"/>
+                      <w:szCs w:val="21"/>
+                    </w:rPr>
+                  </m:ctrlPr>
+                </m:sSubPr>
+                <m:e>
+                  <m:r>
+                    <w:rPr>
+                      <w:rFonts w:ascii="Cambria Math" w:hAnsi="Cambria Math"/>
+                      <w:szCs w:val="21"/>
+                    </w:rPr>
+                    <m:t>A</m:t>
+                  </m:r>
+                </m:e>
+                <m:sub>
+                  <m:r>
+                    <w:rPr>
+                      <w:rFonts w:ascii="Cambria Math" w:hAnsi="Cambria Math"/>
+                      <w:szCs w:val="21"/>
+                    </w:rPr>
+                    <m:t>1</m:t>
+                  </m:r>
+                </m:sub>
+              </m:sSub>
+            </m:oMath>
+            <w:r>
+              <w:rPr>
+                <w:rFonts w:hint="eastAsia"/>
+                <w:szCs w:val="21"/>
+              </w:rPr>
+              <w:t>,</w:t>
+            </w:r>
+            <m:oMath>
+              <m:sSub>
+                <m:sSubPr>
+                  <m:ctrlPr>
+                    <w:rPr>
+                      <w:rFonts w:ascii="Cambria Math" w:hAnsi="Cambria Math"/>
+                      <w:szCs w:val="21"/>
+                    </w:rPr>
+                  </m:ctrlPr>
+                </m:sSubPr>
+                <m:e>
+                  <m:r>
+                    <w:rPr>
+                      <w:rFonts w:ascii="Cambria Math" w:hAnsi="Cambria Math"/>
+                      <w:szCs w:val="21"/>
+                    </w:rPr>
+                    <m:t>A</m:t>
+                  </m:r>
+                </m:e>
+                <m:sub>
+                  <m:r>
+                    <w:rPr>
+                      <w:rFonts w:ascii="Cambria Math" w:hAnsi="Cambria Math" w:hint="eastAsia"/>
+                      <w:szCs w:val="21"/>
+                    </w:rPr>
+                    <m:t>2</m:t>
+                  </m:r>
+                </m:sub>
+              </m:sSub>
+              <m:r>
+                <w:rPr>
+                  <w:rFonts w:ascii="Cambria Math" w:hAnsi="Cambria Math"/>
+                  <w:szCs w:val="21"/>
+                </w:rPr>
+                <m:t>,</m:t>
+              </m:r>
+              <m:sSub>
+                <m:sSubPr>
+                  <m:ctrlPr>
+                    <w:rPr>
+                      <w:rFonts w:ascii="Cambria Math" w:hAnsi="Cambria Math"/>
+                      <w:szCs w:val="21"/>
+                    </w:rPr>
+                  </m:ctrlPr>
+                </m:sSubPr>
+                <m:e>
+                  <m:r>
+                    <w:rPr>
+                      <w:rFonts w:ascii="Cambria Math" w:hAnsi="Cambria Math"/>
+                      <w:szCs w:val="21"/>
+                    </w:rPr>
+                    <m:t>A</m:t>
+                  </m:r>
+                </m:e>
+                <m:sub>
+                  <m:r>
+                    <w:rPr>
+                      <w:rFonts w:ascii="Cambria Math" w:hAnsi="Cambria Math"/>
+                      <w:szCs w:val="21"/>
+                    </w:rPr>
+                    <m:t>3</m:t>
+                  </m:r>
+                </m:sub>
+              </m:sSub>
+              <m:r>
+                <w:rPr>
+                  <w:rFonts w:ascii="Cambria Math" w:hAnsi="Cambria Math" w:hint="eastAsia"/>
+                  <w:szCs w:val="21"/>
+                </w:rPr>
+                <m:t>,</m:t>
+              </m:r>
+              <m:sSub>
+                <m:sSubPr>
+                  <m:ctrlPr>
+                    <w:rPr>
+                      <w:rFonts w:ascii="Cambria Math" w:hAnsi="Cambria Math"/>
+                      <w:szCs w:val="21"/>
+                    </w:rPr>
+                  </m:ctrlPr>
+                </m:sSubPr>
+                <m:e>
+                  <m:r>
+                    <w:rPr>
+                      <w:rFonts w:ascii="Cambria Math" w:hAnsi="Cambria Math"/>
+                      <w:szCs w:val="21"/>
+                    </w:rPr>
+                    <m:t>A</m:t>
+                  </m:r>
+                </m:e>
+                <m:sub>
+                  <m:r>
+                    <w:rPr>
+                      <w:rFonts w:ascii="Cambria Math" w:hAnsi="Cambria Math" w:hint="eastAsia"/>
+                      <w:szCs w:val="21"/>
+                    </w:rPr>
+                    <m:t>4</m:t>
+                  </m:r>
+                </m:sub>
+              </m:sSub>
+            </m:oMath>
+            <w:r>
+              <w:rPr>
+                <w:rFonts w:hint="eastAsia"/>
+                <w:szCs w:val="21"/>
+              </w:rPr>
+              <w:t>,</w:t>
+            </w:r>
+            <m:oMath>
+              <m:sSub>
+                <m:sSubPr>
+                  <m:ctrlPr>
+                    <w:rPr>
+                      <w:rFonts w:ascii="Cambria Math" w:hAnsi="Cambria Math"/>
+                      <w:szCs w:val="21"/>
+                    </w:rPr>
+                  </m:ctrlPr>
+                </m:sSubPr>
+                <m:e>
+                  <m:r>
+                    <w:rPr>
+                      <w:rFonts w:ascii="Cambria Math" w:hAnsi="Cambria Math"/>
+                      <w:szCs w:val="21"/>
+                    </w:rPr>
+                    <m:t>A</m:t>
+                  </m:r>
+                </m:e>
+                <m:sub>
+                  <m:r>
+                    <w:rPr>
+                      <w:rFonts w:ascii="Cambria Math" w:hAnsi="Cambria Math"/>
+                      <w:szCs w:val="21"/>
+                    </w:rPr>
+                    <m:t>5</m:t>
+                  </m:r>
+                </m:sub>
+              </m:sSub>
+              <m:r>
+                <w:rPr>
+                  <w:rFonts w:ascii="Cambria Math" w:hAnsi="Cambria Math"/>
+                  <w:szCs w:val="21"/>
+                </w:rPr>
+                <m:t>,</m:t>
+              </m:r>
+              <m:sSub>
+                <m:sSubPr>
+                  <m:ctrlPr>
+                    <w:rPr>
+                      <w:rFonts w:ascii="Cambria Math" w:hAnsi="Cambria Math"/>
+                      <w:szCs w:val="21"/>
+                    </w:rPr>
+                  </m:ctrlPr>
+                </m:sSubPr>
+                <m:e>
+                  <m:r>
+                    <w:rPr>
+                      <w:rFonts w:ascii="Cambria Math" w:hAnsi="Cambria Math"/>
+                      <w:szCs w:val="21"/>
+                    </w:rPr>
+                    <m:t>A</m:t>
+                  </m:r>
+                </m:e>
+                <m:sub>
+                  <m:r>
+                    <w:rPr>
+                      <w:rFonts w:ascii="Cambria Math" w:hAnsi="Cambria Math"/>
+                      <w:szCs w:val="21"/>
+                    </w:rPr>
+                    <m:t>6</m:t>
+                  </m:r>
+                </m:sub>
+              </m:sSub>
+            </m:oMath>
+            <w:r>
+              <w:rPr>
+                <w:rFonts w:hint="eastAsia"/>
+                <w:szCs w:val="21"/>
+              </w:rPr>
+              <w:t>}</w:t>
+            </w:r>
+          </w:p>
+        </w:tc>
+      </w:tr>
+    </w:tbl>
+    <w:p>
+      <w:pPr>
+        <w:ind w:firstLine="375"/>
+      </w:pPr>
+      <w:r>
+        <w:rPr>
+          <w:rFonts w:hint="eastAsia"/>
+        </w:rPr>
+        <w:t>对发送访问请求的</w:t>
+      </w:r>
+      <w:r>
+        <w:rPr>
+          <w:rFonts w:hint="eastAsia"/>
+        </w:rPr>
+        <w:t>多个</w:t>
+      </w:r>
+      <w:r>
+        <w:rPr>
+          <w:rFonts w:hint="eastAsia"/>
+        </w:rPr>
+        <w:t>用户进行权限验证，实验结果如表</w:t>
+      </w:r>
+      <w:r>
+        <w:rPr>
+          <w:rFonts w:hint="eastAsia"/>
+        </w:rPr>
+        <w:t>3</w:t>
+      </w:r>
+      <w:r>
+        <w:rPr>
+          <w:rFonts w:hint="eastAsia"/>
+        </w:rPr>
+        <w:t>:</w:t>
+      </w:r>
+    </w:p>
+    <w:p>
+      <w:pPr>
+        <w:jc w:val="center"/>
+        <w:rPr>
+          <w:rFonts w:hint="eastAsia"/>
+          <w:b/>
+          <w:sz w:val="24"/>
+        </w:rPr>
+      </w:pPr>
+      <w:r>
+        <w:rPr>
+          <w:rFonts w:hint="eastAsia"/>
+        </w:rPr>
+        <w:t>表</w:t>
+      </w:r>
+      <w:r>
+        <w:rPr>
+          <w:rFonts w:hint="eastAsia"/>
+        </w:rPr>
+        <w:t xml:space="preserve">3  </w:t>
+      </w:r>
+      <w:r>
+        <w:rPr>
+          <w:rFonts w:hint="eastAsia"/>
+        </w:rPr>
+        <w:t>实验结果</w:t>
+      </w:r>
+    </w:p>
+    <w:tbl>
+      <w:tblPr>
+        <w:tblStyle w:val="a8"/>
+        <w:tblW w:w="8217" w:type="dxa"/>
+        <w:tblLook w:val="04A0" w:firstRow="1" w:lastRow="0" w:firstColumn="1" w:lastColumn="0" w:noHBand="0" w:noVBand="1"/>
+      </w:tblPr>
+      <w:tblGrid>
+        <w:gridCol w:w="1696"/>
+        <w:gridCol w:w="4678"/>
+        <w:gridCol w:w="1843"/>
+      </w:tblGrid>
+      <w:tr>
+        <w:tc>
+          <w:tcPr>
+            <w:tcW w:w="1696" w:type="dxa"/>
+          </w:tcPr>
+          <w:p>
+            <w:pPr>
+              <w:jc w:val="center"/>
+              <w:rPr>
+                <w:rFonts w:hint="eastAsia"/>
+                <w:b/>
+              </w:rPr>
+            </w:pPr>
+            <w:r>
+              <w:rPr>
+                <w:rFonts w:hint="eastAsia"/>
+                <w:b/>
+              </w:rPr>
+              <w:t>访问控制策略</w:t>
+            </w:r>
+          </w:p>
+        </w:tc>
+        <w:tc>
+          <w:tcPr>
+            <w:tcW w:w="4678" w:type="dxa"/>
+          </w:tcPr>
+          <w:p>
+            <w:pPr>
+              <w:jc w:val="center"/>
+              <w:rPr>
+                <w:rFonts w:hint="eastAsia"/>
+                <w:b/>
+              </w:rPr>
+            </w:pPr>
+            <w:r>
+              <w:rPr>
+                <w:rFonts w:hint="eastAsia"/>
+                <w:b/>
+              </w:rPr>
+              <w:t>基于属性访问控制机制</w:t>
+            </w:r>
+          </w:p>
+        </w:tc>
+        <w:tc>
+          <w:tcPr>
+            <w:tcW w:w="1843" w:type="dxa"/>
+          </w:tcPr>
+          <w:p>
+            <w:pPr>
+              <w:jc w:val="center"/>
+              <w:rPr>
+                <w:rFonts w:hint="eastAsia"/>
+                <w:b/>
+              </w:rPr>
+            </w:pPr>
+            <w:r>
+              <w:rPr>
+                <w:rFonts w:hint="eastAsia"/>
+                <w:b/>
+              </w:rPr>
+              <w:t>验证</w:t>
+            </w:r>
+            <w:r>
+              <w:rPr>
+                <w:rFonts w:hint="eastAsia"/>
+                <w:b/>
+              </w:rPr>
+              <w:t>结果准确率</w:t>
+            </w:r>
+          </w:p>
+        </w:tc>
+      </w:tr>
+      <w:tr>
+        <w:tc>
+          <w:tcPr>
+            <w:tcW w:w="1696" w:type="dxa"/>
+          </w:tcPr>
+          <w:p>
+            <w:pPr>
+              <w:jc w:val="center"/>
+              <w:rPr>
+                <w:rFonts w:hint="eastAsia"/>
+              </w:rPr>
+            </w:pPr>
+            <w:r>
+              <w:rPr>
+                <w:rFonts w:hint="eastAsia"/>
+              </w:rPr>
+              <w:t>1</w:t>
+            </w:r>
+          </w:p>
+        </w:tc>
+        <w:tc>
+          <w:tcPr>
+            <w:tcW w:w="4678" w:type="dxa"/>
+          </w:tcPr>
+          <w:p>
+            <w:pPr>
+              <w:jc w:val="center"/>
+              <w:rPr>
+                <w:rFonts w:hint="eastAsia"/>
+              </w:rPr>
+            </w:pPr>
+            <w:r>
+              <w:rPr>
+                <w:rFonts w:hint="eastAsia"/>
+                <w:szCs w:val="21"/>
+              </w:rPr>
+              <w:t>（</w:t>
+            </w:r>
+            <m:oMath>
+              <m:sSub>
+                <m:sSubPr>
+                  <m:ctrlPr>
+                    <w:rPr>
+                      <w:rFonts w:ascii="Cambria Math" w:hAnsi="Cambria Math"/>
+                      <w:szCs w:val="21"/>
+                    </w:rPr>
+                  </m:ctrlPr>
+                </m:sSubPr>
+                <m:e>
+                  <m:r>
+                    <w:rPr>
+                      <w:rFonts w:ascii="Cambria Math" w:hAnsi="Cambria Math"/>
+                      <w:szCs w:val="21"/>
+                    </w:rPr>
+                    <m:t>A</m:t>
+                  </m:r>
+                </m:e>
+                <m:sub>
+                  <m:r>
+                    <w:rPr>
+                      <w:rFonts w:ascii="Cambria Math" w:hAnsi="Cambria Math"/>
+                      <w:szCs w:val="21"/>
+                    </w:rPr>
+                    <m:t>1</m:t>
+                  </m:r>
+                </m:sub>
+              </m:sSub>
+            </m:oMath>
+            <w:r>
+              <w:rPr>
+                <w:rFonts w:hint="eastAsia"/>
+                <w:szCs w:val="21"/>
+              </w:rPr>
+              <w:t>,</w:t>
+            </w:r>
+            <w:r>
+              <w:rPr>
+                <w:szCs w:val="21"/>
+              </w:rPr>
+              <w:t xml:space="preserve"> 1</w:t>
+            </w:r>
+            <w:r>
+              <w:rPr>
+                <w:rFonts w:hint="eastAsia"/>
+                <w:szCs w:val="21"/>
+              </w:rPr>
+              <w:t>）</w:t>
+            </w:r>
+          </w:p>
+        </w:tc>
+        <w:tc>
+          <w:tcPr>
+            <w:tcW w:w="1843" w:type="dxa"/>
+          </w:tcPr>
+          <w:p>
+            <w:pPr>
+              <w:jc w:val="center"/>
+              <w:rPr>
+                <w:rFonts w:hint="eastAsia"/>
+              </w:rPr>
+            </w:pPr>
+            <w:r>
+              <w:rPr>
+                <w:rFonts w:hint="eastAsia"/>
+              </w:rPr>
+              <w:t>100%</w:t>
+            </w:r>
+          </w:p>
+        </w:tc>
+      </w:tr>
+      <w:tr>
+        <w:tc>
+          <w:tcPr>
+            <w:tcW w:w="1696" w:type="dxa"/>
+          </w:tcPr>
+          <w:p>
+            <w:pPr>
+              <w:jc w:val="center"/>
+              <w:rPr>
+                <w:rFonts w:hint="eastAsia"/>
+              </w:rPr>
+            </w:pPr>
+            <w:r>
+              <w:rPr>
+                <w:rFonts w:hint="eastAsia"/>
+              </w:rPr>
+              <w:t>2</w:t>
+            </w:r>
+          </w:p>
+        </w:tc>
+        <w:tc>
+          <w:tcPr>
+            <w:tcW w:w="4678" w:type="dxa"/>
+          </w:tcPr>
+          <w:p>
+            <w:pPr>
+              <w:jc w:val="center"/>
+              <w:rPr>
+                <w:rFonts w:hint="eastAsia"/>
+              </w:rPr>
+            </w:pPr>
+            <w:r>
+              <w:rPr>
+                <w:rFonts w:hint="eastAsia"/>
+                <w:szCs w:val="21"/>
+              </w:rPr>
+              <w:t>（</w:t>
+            </w:r>
+            <m:oMath>
+              <m:sSub>
+                <m:sSubPr>
+                  <m:ctrlPr>
+                    <w:rPr>
+                      <w:rFonts w:ascii="Cambria Math" w:hAnsi="Cambria Math"/>
+                      <w:szCs w:val="21"/>
+                    </w:rPr>
+                  </m:ctrlPr>
+                </m:sSubPr>
+                <m:e>
+                  <m:r>
+                    <w:rPr>
+                      <w:rFonts w:ascii="Cambria Math" w:hAnsi="Cambria Math"/>
+                      <w:szCs w:val="21"/>
+                    </w:rPr>
+                    <m:t>A</m:t>
+                  </m:r>
+                </m:e>
+                <m:sub>
+                  <m:r>
+                    <w:rPr>
+                      <w:rFonts w:ascii="Cambria Math" w:hAnsi="Cambria Math"/>
+                      <w:szCs w:val="21"/>
+                    </w:rPr>
+                    <m:t>1</m:t>
+                  </m:r>
+                </m:sub>
+              </m:sSub>
+            </m:oMath>
+            <w:r>
+              <w:rPr>
+                <w:rFonts w:hint="eastAsia"/>
+                <w:szCs w:val="21"/>
+              </w:rPr>
+              <w:t>,</w:t>
+            </w:r>
+            <m:oMath>
+              <m:sSub>
+                <m:sSubPr>
+                  <m:ctrlPr>
+                    <w:rPr>
+                      <w:rFonts w:ascii="Cambria Math" w:hAnsi="Cambria Math"/>
+                      <w:szCs w:val="21"/>
+                    </w:rPr>
+                  </m:ctrlPr>
+                </m:sSubPr>
+                <m:e>
+                  <m:r>
+                    <w:rPr>
+                      <w:rFonts w:ascii="Cambria Math" w:hAnsi="Cambria Math"/>
+                      <w:szCs w:val="21"/>
+                    </w:rPr>
+                    <m:t>A</m:t>
+                  </m:r>
+                </m:e>
+                <m:sub>
+                  <m:r>
+                    <w:rPr>
+                      <w:rFonts w:ascii="Cambria Math" w:hAnsi="Cambria Math" w:hint="eastAsia"/>
+                      <w:szCs w:val="21"/>
+                    </w:rPr>
+                    <m:t>2</m:t>
+                  </m:r>
+                </m:sub>
+              </m:sSub>
+            </m:oMath>
+            <w:r>
+              <w:rPr>
+                <w:szCs w:val="21"/>
+              </w:rPr>
+              <w:t>,1</w:t>
+            </w:r>
+            <w:r>
+              <w:rPr>
+                <w:rFonts w:hint="eastAsia"/>
+                <w:szCs w:val="21"/>
+              </w:rPr>
+              <w:t>）</w:t>
+            </w:r>
+          </w:p>
+        </w:tc>
+        <w:tc>
+          <w:tcPr>
+            <w:tcW w:w="1843" w:type="dxa"/>
+          </w:tcPr>
+          <w:p>
+            <w:pPr>
+              <w:jc w:val="center"/>
+              <w:rPr>
+                <w:rFonts w:hint="eastAsia"/>
+              </w:rPr>
+            </w:pPr>
+            <w:r>
+              <w:rPr>
+                <w:rFonts w:hint="eastAsia"/>
+              </w:rPr>
+              <w:t>100%</w:t>
+            </w:r>
+          </w:p>
+        </w:tc>
+      </w:tr>
+      <w:tr>
+        <w:tc>
+          <w:tcPr>
+            <w:tcW w:w="1696" w:type="dxa"/>
+          </w:tcPr>
+          <w:p>
+            <w:pPr>
+              <w:jc w:val="center"/>
+              <w:rPr>
+                <w:rFonts w:hint="eastAsia"/>
+              </w:rPr>
+            </w:pPr>
+            <w:r>
+              <w:rPr>
+                <w:rFonts w:hint="eastAsia"/>
+              </w:rPr>
+              <w:t>3</w:t>
+            </w:r>
+          </w:p>
+        </w:tc>
+        <w:tc>
+          <w:tcPr>
+            <w:tcW w:w="4678" w:type="dxa"/>
+          </w:tcPr>
+          <w:p>
+            <w:pPr>
+              <w:jc w:val="center"/>
+              <w:rPr>
+                <w:rFonts w:hint="eastAsia"/>
+              </w:rPr>
+            </w:pPr>
+            <w:r>
+              <w:rPr>
+                <w:rFonts w:hint="eastAsia"/>
+                <w:szCs w:val="21"/>
+              </w:rPr>
+              <w:t>（</w:t>
+            </w:r>
+            <m:oMath>
+              <m:sSub>
+                <m:sSubPr>
+                  <m:ctrlPr>
+                    <w:rPr>
+                      <w:rFonts w:ascii="Cambria Math" w:hAnsi="Cambria Math"/>
+                      <w:szCs w:val="21"/>
+                    </w:rPr>
+                  </m:ctrlPr>
+                </m:sSubPr>
+                <m:e>
+                  <m:r>
+                    <w:rPr>
+                      <w:rFonts w:ascii="Cambria Math" w:hAnsi="Cambria Math"/>
+                      <w:szCs w:val="21"/>
+                    </w:rPr>
+                    <m:t>A</m:t>
+                  </m:r>
+                </m:e>
+                <m:sub>
+                  <m:r>
+                    <w:rPr>
+                      <w:rFonts w:ascii="Cambria Math" w:hAnsi="Cambria Math"/>
+                      <w:szCs w:val="21"/>
+                    </w:rPr>
+                    <m:t>1</m:t>
+                  </m:r>
+                </m:sub>
+              </m:sSub>
+            </m:oMath>
+            <w:r>
+              <w:rPr>
+                <w:rFonts w:hint="eastAsia"/>
+                <w:szCs w:val="21"/>
+              </w:rPr>
+              <w:t>,</w:t>
+            </w:r>
+            <m:oMath>
+              <m:sSub>
+                <m:sSubPr>
+                  <m:ctrlPr>
+                    <w:rPr>
+                      <w:rFonts w:ascii="Cambria Math" w:hAnsi="Cambria Math"/>
+                      <w:szCs w:val="21"/>
+                    </w:rPr>
+                  </m:ctrlPr>
+                </m:sSubPr>
+                <m:e>
+                  <m:r>
+                    <w:rPr>
+                      <w:rFonts w:ascii="Cambria Math" w:hAnsi="Cambria Math"/>
+                      <w:szCs w:val="21"/>
+                    </w:rPr>
+                    <m:t>A</m:t>
+                  </m:r>
+                </m:e>
+                <m:sub>
+                  <m:r>
+                    <w:rPr>
+                      <w:rFonts w:ascii="Cambria Math" w:hAnsi="Cambria Math" w:hint="eastAsia"/>
+                      <w:szCs w:val="21"/>
+                    </w:rPr>
+                    <m:t>2</m:t>
+                  </m:r>
+                </m:sub>
+              </m:sSub>
+            </m:oMath>
+            <w:r>
+              <w:rPr>
+                <w:szCs w:val="21"/>
+              </w:rPr>
+              <w:t>,2</w:t>
+            </w:r>
+            <w:r>
+              <w:rPr>
+                <w:rFonts w:hint="eastAsia"/>
+                <w:szCs w:val="21"/>
+              </w:rPr>
+              <w:t>）</w:t>
+            </w:r>
+          </w:p>
+        </w:tc>
+        <w:tc>
+          <w:tcPr>
+            <w:tcW w:w="1843" w:type="dxa"/>
+          </w:tcPr>
+          <w:p>
+            <w:pPr>
+              <w:jc w:val="center"/>
+              <w:rPr>
+                <w:rFonts w:hint="eastAsia"/>
+              </w:rPr>
+            </w:pPr>
+            <w:r>
+              <w:rPr>
+                <w:rFonts w:hint="eastAsia"/>
+              </w:rPr>
+              <w:t>100%</w:t>
+            </w:r>
+          </w:p>
+        </w:tc>
+      </w:tr>
+      <w:tr>
+        <w:tc>
+          <w:tcPr>
+            <w:tcW w:w="1696" w:type="dxa"/>
+          </w:tcPr>
+          <w:p>
+            <w:pPr>
+              <w:jc w:val="center"/>
+              <w:rPr>
+                <w:rFonts w:hint="eastAsia"/>
+              </w:rPr>
+            </w:pPr>
+            <w:r>
+              <w:rPr>
+                <w:rFonts w:hint="eastAsia"/>
+              </w:rPr>
+              <w:t>4</w:t>
+            </w:r>
+          </w:p>
+        </w:tc>
+        <w:tc>
+          <w:tcPr>
+            <w:tcW w:w="4678" w:type="dxa"/>
+          </w:tcPr>
+          <w:p>
+            <w:pPr>
+              <w:jc w:val="center"/>
+              <w:rPr>
+                <w:rFonts w:hint="eastAsia"/>
+              </w:rPr>
+            </w:pPr>
+            <w:r>
+              <w:rPr>
+                <w:rFonts w:hint="eastAsia"/>
+                <w:szCs w:val="21"/>
+              </w:rPr>
+              <w:t>（</w:t>
+            </w:r>
+            <m:oMath>
+              <m:sSub>
+                <m:sSubPr>
+                  <m:ctrlPr>
+                    <w:rPr>
+                      <w:rFonts w:ascii="Cambria Math" w:hAnsi="Cambria Math"/>
+                      <w:szCs w:val="21"/>
+                    </w:rPr>
+                  </m:ctrlPr>
+                </m:sSubPr>
+                <m:e>
+                  <m:r>
+                    <w:rPr>
+                      <w:rFonts w:ascii="Cambria Math" w:hAnsi="Cambria Math"/>
+                      <w:szCs w:val="21"/>
+                    </w:rPr>
+                    <m:t>A</m:t>
+                  </m:r>
+                </m:e>
+                <m:sub>
+                  <m:r>
+                    <w:rPr>
+                      <w:rFonts w:ascii="Cambria Math" w:hAnsi="Cambria Math"/>
+                      <w:szCs w:val="21"/>
+                    </w:rPr>
+                    <m:t>1</m:t>
+                  </m:r>
+                </m:sub>
+              </m:sSub>
+            </m:oMath>
+            <w:r>
+              <w:rPr>
+                <w:rFonts w:hint="eastAsia"/>
+                <w:szCs w:val="21"/>
+              </w:rPr>
+              <w:t>,</w:t>
+            </w:r>
+            <m:oMath>
+              <m:sSub>
+                <m:sSubPr>
+                  <m:ctrlPr>
+                    <w:rPr>
+                      <w:rFonts w:ascii="Cambria Math" w:hAnsi="Cambria Math"/>
+                      <w:szCs w:val="21"/>
+                    </w:rPr>
+                  </m:ctrlPr>
+                </m:sSubPr>
+                <m:e>
+                  <m:r>
+                    <w:rPr>
+                      <w:rFonts w:ascii="Cambria Math" w:hAnsi="Cambria Math"/>
+                      <w:szCs w:val="21"/>
+                    </w:rPr>
+                    <m:t>A</m:t>
+                  </m:r>
+                </m:e>
+                <m:sub>
+                  <m:r>
+                    <w:rPr>
+                      <w:rFonts w:ascii="Cambria Math" w:hAnsi="Cambria Math" w:hint="eastAsia"/>
+                      <w:szCs w:val="21"/>
+                    </w:rPr>
+                    <m:t>2</m:t>
+                  </m:r>
+                </m:sub>
+              </m:sSub>
+            </m:oMath>
+            <w:r>
+              <w:rPr>
+                <w:rFonts w:hint="eastAsia"/>
+                <w:szCs w:val="21"/>
+              </w:rPr>
+              <w:t>,</w:t>
+            </w:r>
+            <m:oMath>
+              <m:sSub>
+                <m:sSubPr>
+                  <m:ctrlPr>
+                    <w:rPr>
+                      <w:rFonts w:ascii="Cambria Math" w:hAnsi="Cambria Math"/>
+                      <w:szCs w:val="21"/>
+                    </w:rPr>
+                  </m:ctrlPr>
+                </m:sSubPr>
+                <m:e>
+                  <m:r>
+                    <w:rPr>
+                      <w:rFonts w:ascii="Cambria Math" w:hAnsi="Cambria Math"/>
+                      <w:szCs w:val="21"/>
+                    </w:rPr>
+                    <m:t>A</m:t>
+                  </m:r>
+                </m:e>
+                <m:sub>
+                  <m:r>
+                    <w:rPr>
+                      <w:rFonts w:ascii="Cambria Math" w:hAnsi="Cambria Math"/>
+                      <w:szCs w:val="21"/>
+                    </w:rPr>
+                    <m:t>3</m:t>
+                  </m:r>
+                </m:sub>
+              </m:sSub>
+            </m:oMath>
+            <w:r>
+              <w:rPr>
+                <w:szCs w:val="21"/>
+              </w:rPr>
+              <w:t>,2</w:t>
+            </w:r>
+            <w:r>
+              <w:rPr>
+                <w:rFonts w:hint="eastAsia"/>
+                <w:szCs w:val="21"/>
+              </w:rPr>
+              <w:t>）</w:t>
+            </w:r>
+          </w:p>
+        </w:tc>
+        <w:tc>
+          <w:tcPr>
+            <w:tcW w:w="1843" w:type="dxa"/>
+          </w:tcPr>
+          <w:p>
+            <w:pPr>
+              <w:jc w:val="center"/>
+              <w:rPr>
+                <w:rFonts w:hint="eastAsia"/>
+              </w:rPr>
+            </w:pPr>
+            <w:r>
+              <w:rPr>
+                <w:rFonts w:hint="eastAsia"/>
+              </w:rPr>
+              <w:t>100%</w:t>
+            </w:r>
+          </w:p>
+        </w:tc>
+      </w:tr>
+      <w:tr>
+        <w:tc>
+          <w:tcPr>
+            <w:tcW w:w="1696" w:type="dxa"/>
+          </w:tcPr>
+          <w:p>
+            <w:pPr>
+              <w:jc w:val="center"/>
+              <w:rPr>
+                <w:rFonts w:hint="eastAsia"/>
+              </w:rPr>
+            </w:pPr>
+            <w:r>
+              <w:rPr>
+                <w:rFonts w:hint="eastAsia"/>
+              </w:rPr>
+              <w:t>5</w:t>
+            </w:r>
+          </w:p>
+        </w:tc>
+        <w:tc>
+          <w:tcPr>
+            <w:tcW w:w="4678" w:type="dxa"/>
+          </w:tcPr>
+          <w:p>
+            <w:pPr>
+              <w:jc w:val="center"/>
+              <w:rPr>
+                <w:rFonts w:hint="eastAsia"/>
+              </w:rPr>
+            </w:pPr>
+            <w:r>
+              <w:rPr>
+                <w:rFonts w:hint="eastAsia"/>
+                <w:szCs w:val="21"/>
+              </w:rPr>
+              <w:t>（</w:t>
+            </w:r>
+            <m:oMath>
+              <m:sSub>
+                <m:sSubPr>
+                  <m:ctrlPr>
+                    <w:rPr>
+                      <w:rFonts w:ascii="Cambria Math" w:hAnsi="Cambria Math"/>
+                      <w:szCs w:val="21"/>
+                    </w:rPr>
+                  </m:ctrlPr>
+                </m:sSubPr>
+                <m:e>
+                  <m:r>
+                    <w:rPr>
+                      <w:rFonts w:ascii="Cambria Math" w:hAnsi="Cambria Math"/>
+                      <w:szCs w:val="21"/>
+                    </w:rPr>
+                    <m:t>A</m:t>
+                  </m:r>
+                </m:e>
+                <m:sub>
+                  <m:r>
+                    <w:rPr>
+                      <w:rFonts w:ascii="Cambria Math" w:hAnsi="Cambria Math"/>
+                      <w:szCs w:val="21"/>
+                    </w:rPr>
+                    <m:t>1</m:t>
+                  </m:r>
+                </m:sub>
+              </m:sSub>
+            </m:oMath>
+            <w:r>
+              <w:rPr>
+                <w:rFonts w:hint="eastAsia"/>
+                <w:szCs w:val="21"/>
+              </w:rPr>
+              <w:t>,</w:t>
+            </w:r>
+            <m:oMath>
+              <m:r>
+                <m:rPr>
+                  <m:sty m:val="p"/>
+                </m:rPr>
+                <w:rPr>
+                  <w:rFonts w:ascii="Cambria Math" w:hAnsi="Cambria Math"/>
+                  <w:szCs w:val="21"/>
+                </w:rPr>
+                <m:t>(</m:t>
+              </m:r>
+              <m:sSub>
+                <m:sSubPr>
+                  <m:ctrlPr>
+                    <w:rPr>
+                      <w:rFonts w:ascii="Cambria Math" w:hAnsi="Cambria Math"/>
+                      <w:szCs w:val="21"/>
+                    </w:rPr>
+                  </m:ctrlPr>
+                </m:sSubPr>
+                <m:e>
+                  <m:r>
+                    <w:rPr>
+                      <w:rFonts w:ascii="Cambria Math" w:hAnsi="Cambria Math"/>
+                      <w:szCs w:val="21"/>
+                    </w:rPr>
+                    <m:t>A</m:t>
+                  </m:r>
+                </m:e>
+                <m:sub>
+                  <m:r>
+                    <w:rPr>
+                      <w:rFonts w:ascii="Cambria Math" w:hAnsi="Cambria Math" w:hint="eastAsia"/>
+                      <w:szCs w:val="21"/>
+                    </w:rPr>
+                    <m:t>2</m:t>
+                  </m:r>
+                </m:sub>
+              </m:sSub>
+            </m:oMath>
+            <w:r>
+              <w:rPr>
+                <w:rFonts w:hint="eastAsia"/>
+                <w:szCs w:val="21"/>
+              </w:rPr>
+              <w:t>,</w:t>
+            </w:r>
+            <m:oMath>
+              <m:sSub>
+                <m:sSubPr>
+                  <m:ctrlPr>
+                    <w:rPr>
+                      <w:rFonts w:ascii="Cambria Math" w:hAnsi="Cambria Math"/>
+                      <w:szCs w:val="21"/>
+                    </w:rPr>
+                  </m:ctrlPr>
+                </m:sSubPr>
+                <m:e>
+                  <m:r>
+                    <w:rPr>
+                      <w:rFonts w:ascii="Cambria Math" w:hAnsi="Cambria Math"/>
+                      <w:szCs w:val="21"/>
+                    </w:rPr>
+                    <m:t>A</m:t>
+                  </m:r>
+                </m:e>
+                <m:sub>
+                  <m:r>
+                    <w:rPr>
+                      <w:rFonts w:ascii="Cambria Math" w:hAnsi="Cambria Math"/>
+                      <w:szCs w:val="21"/>
+                    </w:rPr>
+                    <m:t>3</m:t>
+                  </m:r>
+                </m:sub>
+              </m:sSub>
+              <m:r>
+                <w:rPr>
+                  <w:rFonts w:ascii="Cambria Math" w:hAnsi="Cambria Math"/>
+                  <w:szCs w:val="21"/>
+                </w:rPr>
+                <m:t>,</m:t>
+              </m:r>
+              <m:sSub>
+                <m:sSubPr>
+                  <m:ctrlPr>
+                    <w:rPr>
+                      <w:rFonts w:ascii="Cambria Math" w:hAnsi="Cambria Math"/>
+                      <w:szCs w:val="21"/>
+                    </w:rPr>
+                  </m:ctrlPr>
+                </m:sSubPr>
+                <m:e>
+                  <m:r>
+                    <w:rPr>
+                      <w:rFonts w:ascii="Cambria Math" w:hAnsi="Cambria Math"/>
+                      <w:szCs w:val="21"/>
+                    </w:rPr>
+                    <m:t>A</m:t>
+                  </m:r>
+                </m:e>
+                <m:sub>
+                  <m:r>
+                    <w:rPr>
+                      <w:rFonts w:ascii="Cambria Math" w:hAnsi="Cambria Math" w:hint="eastAsia"/>
+                      <w:szCs w:val="21"/>
+                    </w:rPr>
+                    <m:t>4</m:t>
+                  </m:r>
+                </m:sub>
+              </m:sSub>
+            </m:oMath>
+            <w:r>
+              <w:rPr>
+                <w:rFonts w:hint="eastAsia"/>
+                <w:szCs w:val="21"/>
+              </w:rPr>
+              <w:t>,2</w:t>
+            </w:r>
+            <w:r>
+              <w:rPr>
+                <w:rFonts w:hint="eastAsia"/>
+                <w:szCs w:val="21"/>
+              </w:rPr>
+              <w:t>)</w:t>
+            </w:r>
+            <w:r>
+              <w:rPr>
+                <w:szCs w:val="21"/>
+              </w:rPr>
+              <w:t>,</w:t>
+            </w:r>
+            <w:r>
+              <w:rPr>
+                <w:rFonts w:hint="eastAsia"/>
+                <w:szCs w:val="21"/>
+              </w:rPr>
+              <w:t>(</w:t>
+            </w:r>
+            <m:oMath>
+              <m:sSub>
+                <m:sSubPr>
+                  <m:ctrlPr>
+                    <w:rPr>
+                      <w:rFonts w:ascii="Cambria Math" w:hAnsi="Cambria Math"/>
+                      <w:szCs w:val="21"/>
+                    </w:rPr>
+                  </m:ctrlPr>
+                </m:sSubPr>
+                <m:e>
+                  <m:r>
+                    <w:rPr>
+                      <w:rFonts w:ascii="Cambria Math" w:hAnsi="Cambria Math"/>
+                      <w:szCs w:val="21"/>
+                    </w:rPr>
+                    <m:t>A</m:t>
+                  </m:r>
+                </m:e>
+                <m:sub>
+                  <m:r>
+                    <w:rPr>
+                      <w:rFonts w:ascii="Cambria Math" w:hAnsi="Cambria Math" w:hint="eastAsia"/>
+                      <w:szCs w:val="21"/>
+                    </w:rPr>
+                    <m:t>5</m:t>
+                  </m:r>
+                </m:sub>
+              </m:sSub>
+            </m:oMath>
+            <w:r>
+              <w:rPr>
+                <w:rFonts w:hint="eastAsia"/>
+                <w:szCs w:val="21"/>
+              </w:rPr>
+              <w:t>,</w:t>
+            </w:r>
+            <m:oMath>
+              <m:sSub>
+                <m:sSubPr>
+                  <m:ctrlPr>
+                    <w:rPr>
+                      <w:rFonts w:ascii="Cambria Math" w:hAnsi="Cambria Math"/>
+                      <w:szCs w:val="21"/>
+                    </w:rPr>
+                  </m:ctrlPr>
+                </m:sSubPr>
+                <m:e>
+                  <m:r>
+                    <w:rPr>
+                      <w:rFonts w:ascii="Cambria Math" w:hAnsi="Cambria Math"/>
+                      <w:szCs w:val="21"/>
+                    </w:rPr>
+                    <m:t>A</m:t>
+                  </m:r>
+                </m:e>
+                <m:sub>
+                  <m:r>
+                    <w:rPr>
+                      <w:rFonts w:ascii="Cambria Math" w:hAnsi="Cambria Math" w:hint="eastAsia"/>
+                      <w:szCs w:val="21"/>
+                    </w:rPr>
+                    <m:t>6</m:t>
+                  </m:r>
+                </m:sub>
+              </m:sSub>
+            </m:oMath>
+            <w:r>
+              <w:rPr>
+                <w:rFonts w:hint="eastAsia"/>
+                <w:szCs w:val="21"/>
+              </w:rPr>
+              <w:t>,1</w:t>
+            </w:r>
+            <w:r>
+              <w:rPr>
+                <w:szCs w:val="21"/>
+              </w:rPr>
+              <w:t>),3</w:t>
+            </w:r>
+            <w:r>
+              <w:rPr>
+                <w:rFonts w:hint="eastAsia"/>
+                <w:szCs w:val="21"/>
+              </w:rPr>
+              <w:t>）</w:t>
+            </w:r>
+          </w:p>
+        </w:tc>
+        <w:tc>
+          <w:tcPr>
+            <w:tcW w:w="1843" w:type="dxa"/>
+          </w:tcPr>
+          <w:p>
+            <w:pPr>
+              <w:jc w:val="center"/>
+              <w:rPr>
+                <w:rFonts w:hint="eastAsia"/>
+              </w:rPr>
+            </w:pPr>
+            <w:r>
+              <w:rPr>
+                <w:rFonts w:hint="eastAsia"/>
+              </w:rPr>
+              <w:t>100%</w:t>
+            </w:r>
+          </w:p>
+        </w:tc>
+      </w:tr>
+    </w:tbl>
+    <w:p>
+      <w:pPr>
+        <w:ind w:firstLineChars="174" w:firstLine="419"/>
+        <w:rPr>
+          <w:b/>
+          <w:sz w:val="24"/>
+        </w:rPr>
+      </w:pPr>
+    </w:p>
+    <w:p>
+      <w:pPr>
+        <w:ind w:firstLineChars="174" w:firstLine="419"/>
+        <w:rPr>
+          <w:b/>
+          <w:sz w:val="24"/>
+        </w:rPr>
+      </w:pPr>
+      <w:r>
+        <w:rPr>
+          <w:rFonts w:hint="eastAsia"/>
+          <w:b/>
+          <w:sz w:val="24"/>
+        </w:rPr>
+        <w:t>4.2.2</w:t>
+      </w:r>
+      <w:r>
+        <w:rPr>
+          <w:rFonts w:hint="eastAsia"/>
+          <w:b/>
+          <w:sz w:val="24"/>
+        </w:rPr>
+        <w:t>效率验证</w:t>
+      </w:r>
+    </w:p>
+    <w:p>
+      <w:pPr>
+        <w:ind w:firstLine="375"/>
+        <w:rPr>
+          <w:rFonts w:hint="eastAsia"/>
+        </w:rPr>
+      </w:pPr>
+      <w:r>
+        <w:rPr>
+          <w:rFonts w:hint="eastAsia"/>
+        </w:rPr>
+        <w:t>实验选取</w:t>
+      </w:r>
+      <m:oMath>
+        <m:r>
+          <m:rPr>
+            <m:sty m:val="p"/>
+          </m:rPr>
+          <w:rPr>
+            <w:rFonts w:ascii="Cambria Math" w:hAnsi="Cambria Math" w:hint="eastAsia"/>
+            <w:szCs w:val="21"/>
+          </w:rPr>
+          <m:t>Z</m:t>
+        </m:r>
+        <m:r>
+          <m:rPr>
+            <m:sty m:val="p"/>
+          </m:rPr>
+          <w:rPr>
+            <w:rFonts w:ascii="Cambria Math" w:hAnsi="Cambria Math" w:hint="eastAsia"/>
+            <w:szCs w:val="21"/>
+          </w:rPr>
+          <m:t>为属性域</m:t>
+        </m:r>
+      </m:oMath>
+      <w:r>
+        <w:rPr>
+          <w:rFonts w:hint="eastAsia"/>
+          <w:szCs w:val="21"/>
+        </w:rPr>
+        <w:t>，属性域的大小为</w:t>
+      </w:r>
+      <w:r>
+        <w:rPr>
+          <w:rFonts w:hint="eastAsia"/>
+          <w:szCs w:val="21"/>
+        </w:rPr>
+        <w:t>100</w:t>
+      </w:r>
+      <w:r>
+        <w:rPr>
+          <w:rFonts w:hint="eastAsia"/>
+          <w:szCs w:val="21"/>
+        </w:rPr>
+        <w:t>。随机生成五组访问控制策略，每组策略的属性</w:t>
+      </w:r>
+      <w:proofErr w:type="gramStart"/>
+      <w:r>
+        <w:rPr>
+          <w:rFonts w:hint="eastAsia"/>
+          <w:szCs w:val="21"/>
+        </w:rPr>
+        <w:t>集大小</w:t>
+      </w:r>
+      <w:proofErr w:type="gramEnd"/>
+      <w:r>
+        <w:rPr>
+          <w:rFonts w:hint="eastAsia"/>
+          <w:szCs w:val="21"/>
+        </w:rPr>
+        <w:t>分别为</w:t>
+      </w:r>
+      <w:r>
+        <w:rPr>
+          <w:rFonts w:hint="eastAsia"/>
+          <w:szCs w:val="21"/>
+        </w:rPr>
+        <w:t>1</w:t>
+      </w:r>
+      <w:r>
+        <w:rPr>
+          <w:rFonts w:hint="eastAsia"/>
+          <w:szCs w:val="21"/>
+        </w:rPr>
+        <w:t>，</w:t>
+      </w:r>
+      <w:r>
+        <w:rPr>
+          <w:rFonts w:hint="eastAsia"/>
+          <w:szCs w:val="21"/>
+        </w:rPr>
+        <w:t>2</w:t>
+      </w:r>
+      <w:r>
+        <w:rPr>
+          <w:rFonts w:hint="eastAsia"/>
+          <w:szCs w:val="21"/>
+        </w:rPr>
+        <w:t>，</w:t>
+      </w:r>
+      <w:r>
+        <w:rPr>
+          <w:rFonts w:hint="eastAsia"/>
+          <w:szCs w:val="21"/>
+        </w:rPr>
+        <w:t>5</w:t>
+      </w:r>
+      <w:r>
+        <w:rPr>
+          <w:rFonts w:hint="eastAsia"/>
+          <w:szCs w:val="21"/>
+        </w:rPr>
+        <w:t>，</w:t>
+      </w:r>
+      <w:r>
+        <w:rPr>
+          <w:rFonts w:hint="eastAsia"/>
+          <w:szCs w:val="21"/>
+        </w:rPr>
+        <w:t>10</w:t>
+      </w:r>
+      <w:r>
+        <w:rPr>
+          <w:rFonts w:hint="eastAsia"/>
+          <w:szCs w:val="21"/>
+        </w:rPr>
+        <w:t>。设置三组用户，用户的数目分别为</w:t>
+      </w:r>
+      <w:r>
+        <w:rPr>
+          <w:rFonts w:hint="eastAsia"/>
+          <w:szCs w:val="21"/>
+        </w:rPr>
+        <w:t>1</w:t>
+      </w:r>
+      <w:r>
+        <w:rPr>
+          <w:rFonts w:hint="eastAsia"/>
+          <w:szCs w:val="21"/>
+        </w:rPr>
+        <w:t>，</w:t>
+      </w:r>
+      <w:r>
+        <w:rPr>
+          <w:rFonts w:hint="eastAsia"/>
+          <w:szCs w:val="21"/>
+        </w:rPr>
+        <w:t>100</w:t>
+      </w:r>
+      <w:r>
+        <w:rPr>
+          <w:rFonts w:hint="eastAsia"/>
+          <w:szCs w:val="21"/>
+        </w:rPr>
+        <w:t>，</w:t>
+      </w:r>
+      <w:r>
+        <w:rPr>
+          <w:rFonts w:hint="eastAsia"/>
+          <w:szCs w:val="21"/>
+        </w:rPr>
+        <w:t>10000.</w:t>
+      </w:r>
+      <w:r>
+        <w:rPr>
+          <w:rFonts w:hint="eastAsia"/>
+          <w:szCs w:val="21"/>
+        </w:rPr>
+        <w:t>依次采用门限策略机制、与或策略机制和基于属性访问控制机制对三组用户进行权限验证，时间开销设为</w:t>
+      </w:r>
+      <w:r>
+        <w:rPr>
+          <w:rFonts w:hint="eastAsia"/>
+          <w:szCs w:val="21"/>
+        </w:rPr>
+        <w:t>T1</w:t>
+      </w:r>
+      <w:r>
+        <w:rPr>
+          <w:rFonts w:hint="eastAsia"/>
+          <w:szCs w:val="21"/>
+        </w:rPr>
+        <w:t>，</w:t>
+      </w:r>
+      <w:r>
+        <w:rPr>
+          <w:rFonts w:hint="eastAsia"/>
+          <w:szCs w:val="21"/>
+        </w:rPr>
+        <w:t>T2</w:t>
+      </w:r>
+      <w:r>
+        <w:rPr>
+          <w:rFonts w:hint="eastAsia"/>
+          <w:szCs w:val="21"/>
+        </w:rPr>
+        <w:t>，</w:t>
+      </w:r>
+      <w:r>
+        <w:rPr>
+          <w:rFonts w:hint="eastAsia"/>
+          <w:szCs w:val="21"/>
+        </w:rPr>
+        <w:t>T3</w:t>
+      </w:r>
+      <w:r>
+        <w:rPr>
+          <w:rFonts w:hint="eastAsia"/>
+          <w:szCs w:val="21"/>
+        </w:rPr>
+        <w:t>。实验结果如表</w:t>
+      </w:r>
+      <w:r>
+        <w:rPr>
+          <w:rFonts w:hint="eastAsia"/>
+          <w:szCs w:val="21"/>
+        </w:rPr>
+        <w:t>4:</w:t>
+      </w:r>
+    </w:p>
+    <w:p>
+      <w:pPr>
+        <w:jc w:val="center"/>
+        <w:rPr>
+          <w:rFonts w:hint="eastAsia"/>
+          <w:b/>
+          <w:sz w:val="24"/>
+        </w:rPr>
+      </w:pPr>
+      <w:r>
+        <w:rPr>
+          <w:rFonts w:hint="eastAsia"/>
+        </w:rPr>
+        <w:t>表</w:t>
+      </w:r>
+      <w:r>
+        <w:rPr>
+          <w:rFonts w:hint="eastAsia"/>
+        </w:rPr>
+        <w:t xml:space="preserve">3  </w:t>
+      </w:r>
+      <w:r>
+        <w:rPr>
+          <w:rFonts w:hint="eastAsia"/>
+        </w:rPr>
+        <w:t>实验结果</w:t>
+      </w:r>
+    </w:p>
+    <w:tbl>
+      <w:tblPr>
+        <w:tblStyle w:val="a8"/>
+        <w:tblW w:w="0" w:type="auto"/>
+        <w:tblLook w:val="04A0" w:firstRow="1" w:lastRow="0" w:firstColumn="1" w:lastColumn="0" w:noHBand="0" w:noVBand="1"/>
+      </w:tblPr>
+      <w:tblGrid>
+        <w:gridCol w:w="2074"/>
+        <w:gridCol w:w="2074"/>
+        <w:gridCol w:w="2074"/>
+        <w:gridCol w:w="2074"/>
+      </w:tblGrid>
+      <w:tr>
+        <w:trPr>
+          <w:trHeight w:val="613"/>
+        </w:trPr>
+        <w:tc>
+          <w:tcPr>
+            <w:tcW w:w="2074" w:type="dxa"/>
+            <w:tcBorders>
+              <w:tl2br w:val="single" w:sz="4" w:space="0" w:color="auto"/>
+            </w:tcBorders>
+          </w:tcPr>
+          <w:p>
+            <w:pPr>
+              <w:jc w:val="center"/>
+              <w:rPr>
+                <w:sz w:val="18"/>
+              </w:rPr>
+            </w:pPr>
+            <w:r>
+              <w:rPr>
+                <w:rFonts w:hint="eastAsia"/>
+                <w:sz w:val="24"/>
+              </w:rPr>
+              <w:t xml:space="preserve">      </w:t>
+            </w:r>
+            <w:r>
+              <w:rPr>
+                <w:rFonts w:hint="eastAsia"/>
+                <w:sz w:val="18"/>
+              </w:rPr>
+              <w:t xml:space="preserve"> </w:t>
+            </w:r>
+            <w:r>
+              <w:rPr>
+                <w:rFonts w:hint="eastAsia"/>
+                <w:sz w:val="18"/>
+              </w:rPr>
+              <w:t>用户数量</w:t>
+            </w:r>
+          </w:p>
+          <w:p>
+            <w:pPr>
+              <w:rPr>
+                <w:rFonts w:hint="eastAsia"/>
+                <w:sz w:val="24"/>
+              </w:rPr>
+            </w:pPr>
+            <w:r>
+              <w:rPr>
+                <w:rFonts w:hint="eastAsia"/>
+                <w:sz w:val="18"/>
+              </w:rPr>
+              <w:t>属性</w:t>
+            </w:r>
+            <w:proofErr w:type="gramStart"/>
+            <w:r>
+              <w:rPr>
+                <w:rFonts w:hint="eastAsia"/>
+                <w:sz w:val="18"/>
+              </w:rPr>
+              <w:t>集大小</w:t>
+            </w:r>
+            <w:proofErr w:type="gramEnd"/>
+          </w:p>
+        </w:tc>
+        <w:tc>
+          <w:tcPr>
+            <w:tcW w:w="2074" w:type="dxa"/>
+            <w:vAlign w:val="center"/>
+          </w:tcPr>
+          <w:p>
+            <w:pPr>
+              <w:jc w:val="center"/>
+              <w:rPr>
+                <w:sz w:val="24"/>
+              </w:rPr>
+            </w:pPr>
+            <w:r>
+              <w:rPr>
+                <w:rFonts w:hint="eastAsia"/>
+                <w:sz w:val="24"/>
+              </w:rPr>
+              <w:t>1</w:t>
+            </w:r>
+          </w:p>
+        </w:tc>
+        <w:tc>
+          <w:tcPr>
+            <w:tcW w:w="2074" w:type="dxa"/>
+            <w:vAlign w:val="center"/>
+          </w:tcPr>
+          <w:p>
+            <w:pPr>
+              <w:jc w:val="center"/>
+              <w:rPr>
+                <w:sz w:val="24"/>
+              </w:rPr>
+            </w:pPr>
+            <w:r>
+              <w:rPr>
+                <w:rFonts w:hint="eastAsia"/>
+                <w:sz w:val="24"/>
+              </w:rPr>
+              <w:t>100</w:t>
+            </w:r>
+          </w:p>
+        </w:tc>
+        <w:tc>
+          <w:tcPr>
+            <w:tcW w:w="2074" w:type="dxa"/>
+            <w:vAlign w:val="center"/>
+          </w:tcPr>
+          <w:p>
+            <w:pPr>
+              <w:jc w:val="center"/>
+              <w:rPr>
+                <w:sz w:val="24"/>
+              </w:rPr>
+            </w:pPr>
+            <w:r>
+              <w:rPr>
+                <w:rFonts w:hint="eastAsia"/>
+                <w:sz w:val="24"/>
+              </w:rPr>
+              <w:t>10000</w:t>
+            </w:r>
+          </w:p>
+        </w:tc>
+      </w:tr>
+      <w:tr>
+        <w:trPr>
+          <w:trHeight w:val="312"/>
+        </w:trPr>
+        <w:tc>
+          <w:tcPr>
+            <w:tcW w:w="2074" w:type="dxa"/>
+          </w:tcPr>
+          <w:p>
+            <w:pPr>
+              <w:jc w:val="center"/>
+              <w:rPr>
+                <w:sz w:val="24"/>
+              </w:rPr>
+            </w:pPr>
+            <w:r>
+              <w:rPr>
+                <w:rFonts w:hint="eastAsia"/>
+                <w:sz w:val="24"/>
+              </w:rPr>
+              <w:t>1</w:t>
+            </w:r>
+          </w:p>
+        </w:tc>
+        <w:tc>
+          <w:tcPr>
+            <w:tcW w:w="2074" w:type="dxa"/>
+          </w:tcPr>
+          <w:p>
+            <w:pPr>
+              <w:jc w:val="center"/>
+              <w:rPr>
+                <w:sz w:val="24"/>
+              </w:rPr>
+            </w:pPr>
+            <w:r>
+              <w:rPr>
+                <w:rFonts w:hint="eastAsia"/>
+                <w:sz w:val="24"/>
+              </w:rPr>
+              <w:t>T1=T2=T3</w:t>
+            </w:r>
+          </w:p>
+        </w:tc>
+        <w:tc>
+          <w:tcPr>
+            <w:tcW w:w="2074" w:type="dxa"/>
+          </w:tcPr>
+          <w:p>
+            <w:pPr>
+              <w:jc w:val="center"/>
+              <w:rPr>
+                <w:sz w:val="24"/>
+              </w:rPr>
+            </w:pPr>
+            <w:r>
+              <w:rPr>
+                <w:rFonts w:hint="eastAsia"/>
+                <w:sz w:val="24"/>
+              </w:rPr>
+              <w:t>T</w:t>
+            </w:r>
+            <w:r>
+              <w:rPr>
+                <w:sz w:val="24"/>
+              </w:rPr>
+              <w:t>1</w:t>
+            </w:r>
+            <w:r>
+              <w:rPr>
+                <w:sz w:val="24"/>
+              </w:rPr>
+              <w:t>=T2=T3</w:t>
+            </w:r>
+          </w:p>
+        </w:tc>
+        <w:tc>
+          <w:tcPr>
+            <w:tcW w:w="2074" w:type="dxa"/>
+          </w:tcPr>
+          <w:p>
+            <w:pPr>
+              <w:jc w:val="center"/>
+              <w:rPr>
+                <w:sz w:val="24"/>
+              </w:rPr>
+            </w:pPr>
+            <w:r>
+              <w:rPr>
+                <w:rFonts w:hint="eastAsia"/>
+                <w:sz w:val="24"/>
+              </w:rPr>
+              <w:t>T1=T3&gt;</w:t>
+            </w:r>
+            <w:r>
+              <w:rPr>
+                <w:sz w:val="24"/>
+              </w:rPr>
+              <w:t>T</w:t>
+            </w:r>
+            <w:r>
+              <w:rPr>
+                <w:rFonts w:hint="eastAsia"/>
+                <w:sz w:val="24"/>
+              </w:rPr>
+              <w:t>2</w:t>
+            </w:r>
+          </w:p>
+        </w:tc>
+      </w:tr>
+      <w:tr>
+        <w:trPr>
+          <w:trHeight w:val="312"/>
+        </w:trPr>
+        <w:tc>
+          <w:tcPr>
+            <w:tcW w:w="2074" w:type="dxa"/>
+          </w:tcPr>
+          <w:p>
+            <w:pPr>
+              <w:jc w:val="center"/>
+              <w:rPr>
+                <w:sz w:val="24"/>
+              </w:rPr>
+            </w:pPr>
+            <w:r>
+              <w:rPr>
+                <w:rFonts w:hint="eastAsia"/>
+                <w:sz w:val="24"/>
+              </w:rPr>
+              <w:t>2</w:t>
+            </w:r>
+          </w:p>
+        </w:tc>
+        <w:tc>
+          <w:tcPr>
+            <w:tcW w:w="2074" w:type="dxa"/>
+          </w:tcPr>
+          <w:p>
+            <w:pPr>
+              <w:jc w:val="center"/>
+              <w:rPr>
+                <w:sz w:val="24"/>
+              </w:rPr>
+            </w:pPr>
+            <w:r>
+              <w:rPr>
+                <w:rFonts w:hint="eastAsia"/>
+                <w:sz w:val="24"/>
+              </w:rPr>
+              <w:t>T1=T2=T3</w:t>
+            </w:r>
+          </w:p>
+        </w:tc>
+        <w:tc>
+          <w:tcPr>
+            <w:tcW w:w="2074" w:type="dxa"/>
+          </w:tcPr>
+          <w:p>
+            <w:pPr>
+              <w:jc w:val="center"/>
+              <w:rPr>
+                <w:sz w:val="24"/>
+              </w:rPr>
+            </w:pPr>
+            <w:r>
+              <w:rPr>
+                <w:rFonts w:hint="eastAsia"/>
+                <w:sz w:val="24"/>
+              </w:rPr>
+              <w:t>T</w:t>
+            </w:r>
+            <w:r>
+              <w:rPr>
+                <w:sz w:val="24"/>
+              </w:rPr>
+              <w:t>1&gt;T2=T3</w:t>
+            </w:r>
+          </w:p>
+        </w:tc>
+        <w:tc>
+          <w:tcPr>
+            <w:tcW w:w="2074" w:type="dxa"/>
+          </w:tcPr>
+          <w:p>
+            <w:pPr>
+              <w:jc w:val="center"/>
+              <w:rPr>
+                <w:sz w:val="24"/>
+              </w:rPr>
+            </w:pPr>
+            <w:r>
+              <w:rPr>
+                <w:rFonts w:hint="eastAsia"/>
+                <w:sz w:val="24"/>
+              </w:rPr>
+              <w:t>T1&gt;T3&gt;T2</w:t>
+            </w:r>
+          </w:p>
+        </w:tc>
+      </w:tr>
+      <w:tr>
+        <w:trPr>
+          <w:trHeight w:val="312"/>
+        </w:trPr>
+        <w:tc>
+          <w:tcPr>
+            <w:tcW w:w="2074" w:type="dxa"/>
+          </w:tcPr>
+          <w:p>
+            <w:pPr>
+              <w:jc w:val="center"/>
+              <w:rPr>
+                <w:sz w:val="24"/>
+              </w:rPr>
+            </w:pPr>
+            <w:r>
+              <w:rPr>
+                <w:rFonts w:hint="eastAsia"/>
+                <w:sz w:val="24"/>
+              </w:rPr>
+              <w:t>5</w:t>
+            </w:r>
+          </w:p>
+        </w:tc>
+        <w:tc>
+          <w:tcPr>
+            <w:tcW w:w="2074" w:type="dxa"/>
+          </w:tcPr>
+          <w:p>
+            <w:pPr>
+              <w:jc w:val="center"/>
+              <w:rPr>
+                <w:sz w:val="24"/>
+              </w:rPr>
+            </w:pPr>
+            <w:r>
+              <w:rPr>
+                <w:rFonts w:hint="eastAsia"/>
+                <w:sz w:val="24"/>
+              </w:rPr>
+              <w:t>T1=T2=T3</w:t>
+            </w:r>
+          </w:p>
+        </w:tc>
+        <w:tc>
+          <w:tcPr>
+            <w:tcW w:w="2074" w:type="dxa"/>
+          </w:tcPr>
+          <w:p>
+            <w:pPr>
+              <w:jc w:val="center"/>
+              <w:rPr>
+                <w:sz w:val="24"/>
+              </w:rPr>
+            </w:pPr>
+            <w:r>
+              <w:rPr>
+                <w:sz w:val="24"/>
+              </w:rPr>
+              <w:t>T2&gt;T1=T3</w:t>
+            </w:r>
+          </w:p>
+        </w:tc>
+        <w:tc>
+          <w:tcPr>
+            <w:tcW w:w="2074" w:type="dxa"/>
+          </w:tcPr>
+          <w:p>
+            <w:pPr>
+              <w:jc w:val="center"/>
+              <w:rPr>
+                <w:sz w:val="24"/>
+              </w:rPr>
+            </w:pPr>
+            <w:r>
+              <w:rPr>
+                <w:sz w:val="24"/>
+              </w:rPr>
+              <w:t>T2&gt;T1&gt;</w:t>
+            </w:r>
+            <w:r>
+              <w:rPr>
+                <w:rFonts w:hint="eastAsia"/>
+                <w:sz w:val="24"/>
+              </w:rPr>
+              <w:t>T3</w:t>
+            </w:r>
+          </w:p>
+        </w:tc>
+      </w:tr>
+      <w:tr>
+        <w:trPr>
+          <w:trHeight w:val="312"/>
+        </w:trPr>
+        <w:tc>
+          <w:tcPr>
+            <w:tcW w:w="2074" w:type="dxa"/>
+          </w:tcPr>
+          <w:p>
+            <w:pPr>
+              <w:jc w:val="center"/>
+              <w:rPr>
+                <w:sz w:val="24"/>
+              </w:rPr>
+            </w:pPr>
+            <w:r>
+              <w:rPr>
+                <w:rFonts w:hint="eastAsia"/>
+                <w:sz w:val="24"/>
+              </w:rPr>
+              <w:t>10</w:t>
+            </w:r>
+          </w:p>
+        </w:tc>
+        <w:tc>
+          <w:tcPr>
+            <w:tcW w:w="2074" w:type="dxa"/>
+          </w:tcPr>
+          <w:p>
+            <w:pPr>
+              <w:jc w:val="center"/>
+              <w:rPr>
+                <w:sz w:val="24"/>
+              </w:rPr>
+            </w:pPr>
+            <w:r>
+              <w:rPr>
+                <w:rFonts w:hint="eastAsia"/>
+                <w:sz w:val="24"/>
+              </w:rPr>
+              <w:t>T2</w:t>
+            </w:r>
+            <w:r>
+              <w:rPr>
+                <w:sz w:val="24"/>
+              </w:rPr>
+              <w:t>&gt;</w:t>
+            </w:r>
+            <w:r>
+              <w:rPr>
+                <w:rFonts w:hint="eastAsia"/>
+                <w:sz w:val="24"/>
+              </w:rPr>
+              <w:t>T1</w:t>
+            </w:r>
+            <w:r>
+              <w:rPr>
+                <w:rFonts w:hint="eastAsia"/>
+                <w:sz w:val="24"/>
+              </w:rPr>
+              <w:t xml:space="preserve"> </w:t>
+            </w:r>
+            <w:r>
+              <w:rPr>
+                <w:rFonts w:hint="eastAsia"/>
+                <w:sz w:val="24"/>
+              </w:rPr>
+              <w:t>=T3</w:t>
+            </w:r>
+          </w:p>
+        </w:tc>
+        <w:tc>
+          <w:tcPr>
+            <w:tcW w:w="2074" w:type="dxa"/>
+          </w:tcPr>
+          <w:p>
+            <w:pPr>
+              <w:jc w:val="center"/>
+              <w:rPr>
+                <w:sz w:val="24"/>
+              </w:rPr>
+            </w:pPr>
+            <w:r>
+              <w:rPr>
+                <w:sz w:val="24"/>
+              </w:rPr>
+              <w:t>T2&gt;T1=T3</w:t>
+            </w:r>
+          </w:p>
+        </w:tc>
+        <w:tc>
+          <w:tcPr>
+            <w:tcW w:w="2074" w:type="dxa"/>
+          </w:tcPr>
+          <w:p>
+            <w:pPr>
+              <w:jc w:val="center"/>
+              <w:rPr>
+                <w:sz w:val="24"/>
+              </w:rPr>
+            </w:pPr>
+            <w:r>
+              <w:rPr>
+                <w:sz w:val="24"/>
+              </w:rPr>
+              <w:t>T2&gt;T1&gt;</w:t>
+            </w:r>
+            <w:r>
+              <w:rPr>
+                <w:rFonts w:hint="eastAsia"/>
+                <w:sz w:val="24"/>
+              </w:rPr>
+              <w:t>T3</w:t>
+            </w:r>
+          </w:p>
+        </w:tc>
+      </w:tr>
+    </w:tbl>
+    <w:p>
+      <w:pPr>
+        <w:ind w:firstLineChars="174" w:firstLine="418"/>
+        <w:rPr>
+          <w:sz w:val="24"/>
+        </w:rPr>
+      </w:pPr>
+      <w:r>
+        <w:rPr>
+          <w:rFonts w:hint="eastAsia"/>
+          <w:sz w:val="24"/>
+        </w:rPr>
+        <w:t>实验结果可以看出，</w:t>
+      </w:r>
+      <w:r>
+        <w:rPr>
+          <w:rFonts w:hint="eastAsia"/>
+          <w:sz w:val="24"/>
+        </w:rPr>
+        <w:t>随着</w:t>
+      </w:r>
+      <w:r>
+        <w:rPr>
+          <w:rFonts w:hint="eastAsia"/>
+          <w:sz w:val="24"/>
+        </w:rPr>
+        <w:t>属性</w:t>
+      </w:r>
+      <w:proofErr w:type="gramStart"/>
+      <w:r>
+        <w:rPr>
+          <w:rFonts w:hint="eastAsia"/>
+          <w:sz w:val="24"/>
+        </w:rPr>
+        <w:t>集</w:t>
+      </w:r>
+      <w:r>
+        <w:rPr>
+          <w:rFonts w:hint="eastAsia"/>
+          <w:sz w:val="24"/>
+        </w:rPr>
+        <w:t>大小</w:t>
+      </w:r>
+      <w:proofErr w:type="gramEnd"/>
+      <w:r>
+        <w:rPr>
+          <w:rFonts w:hint="eastAsia"/>
+          <w:sz w:val="24"/>
+        </w:rPr>
+        <w:t>的增长</w:t>
+      </w:r>
+      <w:r>
+        <w:rPr>
+          <w:rFonts w:hint="eastAsia"/>
+          <w:sz w:val="24"/>
+        </w:rPr>
+        <w:t>，</w:t>
+      </w:r>
+      <w:r>
+        <w:rPr>
+          <w:rFonts w:hint="eastAsia"/>
+          <w:sz w:val="24"/>
+        </w:rPr>
+        <w:t>与或策略机制的效率逐渐降低；随着用户数目的增多，门限策略机制的效率逐渐降低</w:t>
+      </w:r>
+      <w:bookmarkStart w:id="0" w:name="_GoBack"/>
+      <w:bookmarkEnd w:id="0"/>
+      <w:r>
+        <w:rPr>
+          <w:rFonts w:hint="eastAsia"/>
+          <w:sz w:val="24"/>
+        </w:rPr>
+        <w:t>。因而针对大数据和</w:t>
+      </w:r>
+      <w:proofErr w:type="gramStart"/>
+      <w:r>
+        <w:rPr>
+          <w:rFonts w:hint="eastAsia"/>
+          <w:sz w:val="24"/>
+        </w:rPr>
+        <w:t>云计算</w:t>
+      </w:r>
+      <w:proofErr w:type="gramEnd"/>
+      <w:r>
+        <w:rPr>
+          <w:rFonts w:hint="eastAsia"/>
+          <w:sz w:val="24"/>
+        </w:rPr>
+        <w:t>环境下海量的用户和属性，本文提出的基于属性访问控制机制可以有效地实现对于用户权限的验证和控制，在时间开销上又比单一的门限策略机制和与或策略机制小。</w:t>
       </w:r>
     </w:p>
     <w:p>
@@ -3834,12 +8742,14 @@
         <w:widowControl/>
         <w:jc w:val="left"/>
         <w:rPr>
-          <w:szCs w:val="21"/>
+          <w:b/>
+          <w:sz w:val="24"/>
         </w:rPr>
       </w:pPr>
       <w:r>
         <w:rPr>
-          <w:szCs w:val="21"/>
+          <w:b/>
+          <w:sz w:val="24"/>
         </w:rPr>
         <w:br w:type="page"/>
       </w:r>
@@ -3883,7 +8793,15 @@
           <w:rFonts w:hint="eastAsia"/>
           <w:szCs w:val="21"/>
         </w:rPr>
-        <w:t>[1</w:t>
+        <w:t>[</w:t>
+      </w:r>
+      <w:proofErr w:type="gramStart"/>
+      <w:r>
+        <w:rPr>
+          <w:rFonts w:hint="eastAsia"/>
+          <w:szCs w:val="21"/>
+        </w:rPr>
+        <w:t>1</w:t>
       </w:r>
       <w:r>
         <w:rPr>
@@ -3903,7 +8821,42 @@
         <w:rPr>
           <w:szCs w:val="21"/>
         </w:rPr>
-        <w:t>way R W,Maxwell W L,Morganhl.On the implementation of security measures information systems[J].Communications of the ACM,1972,15(4):211-220.</w:t>
+        <w:t>way</w:t>
+      </w:r>
+      <w:proofErr w:type="gramEnd"/>
+      <w:r>
+        <w:rPr>
+          <w:szCs w:val="21"/>
+        </w:rPr>
+        <w:t xml:space="preserve"> R </w:t>
+      </w:r>
+      <w:proofErr w:type="spellStart"/>
+      <w:r>
+        <w:rPr>
+          <w:szCs w:val="21"/>
+        </w:rPr>
+        <w:t>W,Maxwell</w:t>
+      </w:r>
+      <w:proofErr w:type="spellEnd"/>
+      <w:r>
+        <w:rPr>
+          <w:szCs w:val="21"/>
+        </w:rPr>
+        <w:t xml:space="preserve"> W </w:t>
+      </w:r>
+      <w:proofErr w:type="spellStart"/>
+      <w:r>
+        <w:rPr>
+          <w:szCs w:val="21"/>
+        </w:rPr>
+        <w:t>L,Morganhl.On</w:t>
+      </w:r>
+      <w:proofErr w:type="spellEnd"/>
+      <w:r>
+        <w:rPr>
+          <w:szCs w:val="21"/>
+        </w:rPr>
+        <w:t xml:space="preserve"> the implementation of security measures information systems[J].Communications of the ACM,1972,15(4):211-220.</w:t>
       </w:r>
     </w:p>
     <w:p>
@@ -3920,6 +8873,7 @@
         </w:rPr>
         <w:t>[</w:t>
       </w:r>
+      <w:proofErr w:type="gramStart"/>
       <w:r>
         <w:rPr>
           <w:rFonts w:hint="eastAsia"/>
@@ -3931,7 +8885,14 @@
         <w:rPr>
           <w:szCs w:val="21"/>
         </w:rPr>
-        <w:t>Denning D E.A lattice model of secure information flow[J].Communications of the ACM,1976,19(5):236-243.</w:t>
+        <w:t>Denning</w:t>
+      </w:r>
+      <w:proofErr w:type="gramEnd"/>
+      <w:r>
+        <w:rPr>
+          <w:szCs w:val="21"/>
+        </w:rPr>
+        <w:t xml:space="preserve"> D E.A lattice model of secure information flow[J].Communications of the ACM,1976,19(5):236-243.</w:t>
       </w:r>
     </w:p>
     <w:p>
@@ -3943,7 +8904,15 @@
           <w:rFonts w:hint="eastAsia"/>
           <w:szCs w:val="21"/>
         </w:rPr>
-        <w:t>[3</w:t>
+        <w:t>[</w:t>
+      </w:r>
+      <w:proofErr w:type="gramStart"/>
+      <w:r>
+        <w:rPr>
+          <w:rFonts w:hint="eastAsia"/>
+          <w:szCs w:val="21"/>
+        </w:rPr>
+        <w:t>3</w:t>
       </w:r>
       <w:r>
         <w:rPr>
@@ -3952,11 +8921,90 @@
         </w:rPr>
         <w:t>]</w:t>
       </w:r>
-      <w:r>
-        <w:rPr>
-          <w:szCs w:val="21"/>
-        </w:rPr>
-        <w:t>Bharadwaj V,Baras J.Towards Automated Negotiation of Access Control Policies[C].In:Proceedings of IEEE International Workshop on Policies for Distributed Systems and Networks.Los Alamitos,USA:IEEE Computer Society Press,2003:111-119.</w:t>
+      <w:proofErr w:type="spellStart"/>
+      <w:r>
+        <w:rPr>
+          <w:szCs w:val="21"/>
+        </w:rPr>
+        <w:t>Bharadwaj</w:t>
+      </w:r>
+      <w:proofErr w:type="spellEnd"/>
+      <w:proofErr w:type="gramEnd"/>
+      <w:r>
+        <w:rPr>
+          <w:szCs w:val="21"/>
+        </w:rPr>
+        <w:t xml:space="preserve"> </w:t>
+      </w:r>
+      <w:proofErr w:type="spellStart"/>
+      <w:r>
+        <w:rPr>
+          <w:szCs w:val="21"/>
+        </w:rPr>
+        <w:t>V,Baras</w:t>
+      </w:r>
+      <w:proofErr w:type="spellEnd"/>
+      <w:r>
+        <w:rPr>
+          <w:szCs w:val="21"/>
+        </w:rPr>
+        <w:t xml:space="preserve"> </w:t>
+      </w:r>
+      <w:proofErr w:type="spellStart"/>
+      <w:r>
+        <w:rPr>
+          <w:szCs w:val="21"/>
+        </w:rPr>
+        <w:t>J.Towards</w:t>
+      </w:r>
+      <w:proofErr w:type="spellEnd"/>
+      <w:r>
+        <w:rPr>
+          <w:szCs w:val="21"/>
+        </w:rPr>
+        <w:t xml:space="preserve"> Automated Negotiation of Access Control Policies[C].</w:t>
+      </w:r>
+      <w:proofErr w:type="spellStart"/>
+      <w:r>
+        <w:rPr>
+          <w:szCs w:val="21"/>
+        </w:rPr>
+        <w:t>In:Proceedings</w:t>
+      </w:r>
+      <w:proofErr w:type="spellEnd"/>
+      <w:r>
+        <w:rPr>
+          <w:szCs w:val="21"/>
+        </w:rPr>
+        <w:t xml:space="preserve"> of IEEE International Workshop on Policies for Distributed Systems and </w:t>
+      </w:r>
+      <w:proofErr w:type="spellStart"/>
+      <w:r>
+        <w:rPr>
+          <w:szCs w:val="21"/>
+        </w:rPr>
+        <w:t>Networks.Los</w:t>
+      </w:r>
+      <w:proofErr w:type="spellEnd"/>
+      <w:r>
+        <w:rPr>
+          <w:szCs w:val="21"/>
+        </w:rPr>
+        <w:t xml:space="preserve"> </w:t>
+      </w:r>
+      <w:proofErr w:type="spellStart"/>
+      <w:r>
+        <w:rPr>
+          <w:szCs w:val="21"/>
+        </w:rPr>
+        <w:t>Alamitos,USA:IEEE</w:t>
+      </w:r>
+      <w:proofErr w:type="spellEnd"/>
+      <w:r>
+        <w:rPr>
+          <w:szCs w:val="21"/>
+        </w:rPr>
+        <w:t xml:space="preserve"> Computer Society Press,2003:111-119.</w:t>
       </w:r>
     </w:p>
     <w:p>
@@ -3968,7 +9016,15 @@
           <w:rFonts w:hint="eastAsia"/>
           <w:szCs w:val="21"/>
         </w:rPr>
-        <w:t>[4</w:t>
+        <w:t>[</w:t>
+      </w:r>
+      <w:proofErr w:type="gramStart"/>
+      <w:r>
+        <w:rPr>
+          <w:rFonts w:hint="eastAsia"/>
+          <w:szCs w:val="21"/>
+        </w:rPr>
+        <w:t>4</w:t>
       </w:r>
       <w:r>
         <w:rPr>
@@ -3981,7 +9037,70 @@
         <w:rPr>
           <w:szCs w:val="21"/>
         </w:rPr>
-        <w:t>Bhatti R,Bertino E,Ghafoor A.A Trust-Based Context-Aware Access Control Model for Web-Services[C].Proceedings of IEEE International Conference on Web Services.San Diego,USA:IEEE Press,2004:184-191.</w:t>
+        <w:t>Bhatti</w:t>
+      </w:r>
+      <w:proofErr w:type="gramEnd"/>
+      <w:r>
+        <w:rPr>
+          <w:szCs w:val="21"/>
+        </w:rPr>
+        <w:t xml:space="preserve"> </w:t>
+      </w:r>
+      <w:proofErr w:type="spellStart"/>
+      <w:r>
+        <w:rPr>
+          <w:szCs w:val="21"/>
+        </w:rPr>
+        <w:t>R,Bertino</w:t>
+      </w:r>
+      <w:proofErr w:type="spellEnd"/>
+      <w:r>
+        <w:rPr>
+          <w:szCs w:val="21"/>
+        </w:rPr>
+        <w:t xml:space="preserve"> </w:t>
+      </w:r>
+      <w:proofErr w:type="spellStart"/>
+      <w:r>
+        <w:rPr>
+          <w:szCs w:val="21"/>
+        </w:rPr>
+        <w:t>E,Ghafoor</w:t>
+      </w:r>
+      <w:proofErr w:type="spellEnd"/>
+      <w:r>
+        <w:rPr>
+          <w:szCs w:val="21"/>
+        </w:rPr>
+        <w:t xml:space="preserve"> A.A Trust-Based Context-Aware Access Control Model for Web-Services[C].Proceedings of IEEE International Conference on Web </w:t>
+      </w:r>
+      <w:proofErr w:type="spellStart"/>
+      <w:r>
+        <w:rPr>
+          <w:szCs w:val="21"/>
+        </w:rPr>
+        <w:t>Services.San</w:t>
+      </w:r>
+      <w:proofErr w:type="spellEnd"/>
+      <w:r>
+        <w:rPr>
+          <w:szCs w:val="21"/>
+        </w:rPr>
+        <w:t xml:space="preserve"> </w:t>
+      </w:r>
+      <w:proofErr w:type="spellStart"/>
+      <w:r>
+        <w:rPr>
+          <w:szCs w:val="21"/>
+        </w:rPr>
+        <w:t>Diego,USA:IEEE</w:t>
+      </w:r>
+      <w:proofErr w:type="spellEnd"/>
+      <w:r>
+        <w:rPr>
+          <w:szCs w:val="21"/>
+        </w:rPr>
+        <w:t xml:space="preserve"> Press,2004:184-191.</w:t>
       </w:r>
     </w:p>
     <w:p>
@@ -3993,7 +9112,15 @@
           <w:rFonts w:hint="eastAsia"/>
           <w:szCs w:val="21"/>
         </w:rPr>
-        <w:t>[5</w:t>
+        <w:t>[</w:t>
+      </w:r>
+      <w:proofErr w:type="gramStart"/>
+      <w:r>
+        <w:rPr>
+          <w:rFonts w:hint="eastAsia"/>
+          <w:szCs w:val="21"/>
+        </w:rPr>
+        <w:t>5</w:t>
       </w:r>
       <w:r>
         <w:rPr>
@@ -4006,7 +9133,56 @@
         <w:rPr>
           <w:szCs w:val="21"/>
         </w:rPr>
-        <w:t>Blaze M,Feigenbaum J,Lacy J.Decentralized trust management[C].Proceedings of the 17</w:t>
+        <w:t>Blaze</w:t>
+      </w:r>
+      <w:proofErr w:type="gramEnd"/>
+      <w:r>
+        <w:rPr>
+          <w:szCs w:val="21"/>
+        </w:rPr>
+        <w:t xml:space="preserve"> </w:t>
+      </w:r>
+      <w:proofErr w:type="spellStart"/>
+      <w:r>
+        <w:rPr>
+          <w:szCs w:val="21"/>
+        </w:rPr>
+        <w:t>M,Feigenbaum</w:t>
+      </w:r>
+      <w:proofErr w:type="spellEnd"/>
+      <w:r>
+        <w:rPr>
+          <w:szCs w:val="21"/>
+        </w:rPr>
+        <w:t xml:space="preserve"> </w:t>
+      </w:r>
+      <w:proofErr w:type="spellStart"/>
+      <w:r>
+        <w:rPr>
+          <w:szCs w:val="21"/>
+        </w:rPr>
+        <w:t>J,Lacy</w:t>
+      </w:r>
+      <w:proofErr w:type="spellEnd"/>
+      <w:r>
+        <w:rPr>
+          <w:szCs w:val="21"/>
+        </w:rPr>
+        <w:t xml:space="preserve"> </w:t>
+      </w:r>
+      <w:proofErr w:type="spellStart"/>
+      <w:r>
+        <w:rPr>
+          <w:szCs w:val="21"/>
+        </w:rPr>
+        <w:t>J.Decentralized</w:t>
+      </w:r>
+      <w:proofErr w:type="spellEnd"/>
+      <w:r>
+        <w:rPr>
+          <w:szCs w:val="21"/>
+        </w:rPr>
+        <w:t xml:space="preserve"> trust management[C].Proceedings of the 17</w:t>
       </w:r>
       <w:r>
         <w:rPr>
@@ -4019,28 +9195,21 @@
         <w:rPr>
           <w:szCs w:val="21"/>
         </w:rPr>
-        <w:t xml:space="preserve"> Symposium on Research in Security and Privacy.Oakland,CAlIEEE computer Society Press 1996:164-173.</w:t>
-      </w:r>
-    </w:p>
-    <w:p>
-      <w:pPr>
-        <w:ind w:left="420" w:hangingChars="200" w:hanging="420"/>
-        <w:rPr>
-          <w:rFonts w:hint="eastAsia"/>
-        </w:rPr>
-      </w:pPr>
-      <w:r>
-        <w:rPr>
-          <w:rFonts w:hint="eastAsia"/>
-          <w:szCs w:val="21"/>
-        </w:rPr>
-        <w:t>[6]</w:t>
-      </w:r>
-      <w:r>
-        <w:rPr>
-          <w:szCs w:val="21"/>
-        </w:rPr>
-        <w:t>Weeks S.Understanding trust management systems[C].Proceedings of the 2001 IEEE Symposium.on Security and Pricacy.Washington,USA:IEEE Computer Society Press,2001:94-105.</w:t>
+        <w:t xml:space="preserve"> Symposium on Research in Security and </w:t>
+      </w:r>
+      <w:proofErr w:type="spellStart"/>
+      <w:r>
+        <w:rPr>
+          <w:szCs w:val="21"/>
+        </w:rPr>
+        <w:t>Privacy.Oakland,CAlIEEE</w:t>
+      </w:r>
+      <w:proofErr w:type="spellEnd"/>
+      <w:r>
+        <w:rPr>
+          <w:szCs w:val="21"/>
+        </w:rPr>
+        <w:t xml:space="preserve"> computer Society Press 1996:164-173.</w:t>
       </w:r>
     </w:p>
     <w:p>
@@ -4050,41 +9219,72 @@
       <w:r>
         <w:rPr>
           <w:rFonts w:hint="eastAsia"/>
+          <w:szCs w:val="21"/>
         </w:rPr>
         <w:t>[</w:t>
       </w:r>
-      <w:r>
-        <w:rPr>
-          <w:rFonts w:hint="eastAsia"/>
-        </w:rPr>
-        <w:t>7</w:t>
-      </w:r>
-      <w:r>
-        <w:rPr>
-          <w:rFonts w:hint="eastAsia"/>
-        </w:rPr>
-        <w:t>]Z</w:t>
-      </w:r>
-      <w:r>
-        <w:t>hang X</w:t>
-      </w:r>
-      <w:r>
-        <w:rPr>
-          <w:rFonts w:hint="eastAsia"/>
-        </w:rPr>
-        <w:t>,</w:t>
-      </w:r>
-      <w:r>
-        <w:t>Li Y</w:t>
-      </w:r>
-      <w:r>
-        <w:rPr>
-          <w:rFonts w:hint="eastAsia"/>
-        </w:rPr>
-        <w:t>,</w:t>
-      </w:r>
-      <w:r>
-        <w:t>Nalla D.An attribute-based access matrix model[C].Proceedings of the 2005 ACM Symposium on Applied Computing.Santa Fe,New Mexico:ACM Press,2005:359-363.</w:t>
+      <w:proofErr w:type="gramStart"/>
+      <w:r>
+        <w:rPr>
+          <w:rFonts w:hint="eastAsia"/>
+          <w:szCs w:val="21"/>
+        </w:rPr>
+        <w:t>6]</w:t>
+      </w:r>
+      <w:r>
+        <w:rPr>
+          <w:szCs w:val="21"/>
+        </w:rPr>
+        <w:t>Weeks</w:t>
+      </w:r>
+      <w:proofErr w:type="gramEnd"/>
+      <w:r>
+        <w:rPr>
+          <w:szCs w:val="21"/>
+        </w:rPr>
+        <w:t xml:space="preserve"> </w:t>
+      </w:r>
+      <w:proofErr w:type="spellStart"/>
+      <w:r>
+        <w:rPr>
+          <w:szCs w:val="21"/>
+        </w:rPr>
+        <w:t>S.Understanding</w:t>
+      </w:r>
+      <w:proofErr w:type="spellEnd"/>
+      <w:r>
+        <w:rPr>
+          <w:szCs w:val="21"/>
+        </w:rPr>
+        <w:t xml:space="preserve"> trust management systems[C].Proceedings of the 2001 IEEE </w:t>
+      </w:r>
+      <w:proofErr w:type="spellStart"/>
+      <w:r>
+        <w:rPr>
+          <w:szCs w:val="21"/>
+        </w:rPr>
+        <w:t>Symposium.on</w:t>
+      </w:r>
+      <w:proofErr w:type="spellEnd"/>
+      <w:r>
+        <w:rPr>
+          <w:szCs w:val="21"/>
+        </w:rPr>
+        <w:t xml:space="preserve"> Security and </w:t>
+      </w:r>
+      <w:proofErr w:type="spellStart"/>
+      <w:r>
+        <w:rPr>
+          <w:szCs w:val="21"/>
+        </w:rPr>
+        <w:t>Pricacy.Washington,USA:IEEE</w:t>
+      </w:r>
+      <w:proofErr w:type="spellEnd"/>
+      <w:r>
+        <w:rPr>
+          <w:szCs w:val="21"/>
+        </w:rPr>
+        <w:t xml:space="preserve"> Computer Society Press,2001:94-105.</w:t>
       </w:r>
     </w:p>
     <w:p>
@@ -4092,16 +9292,34 @@
         <w:ind w:left="420" w:hangingChars="200" w:hanging="420"/>
       </w:pPr>
       <w:r>
+        <w:rPr>
+          <w:rFonts w:hint="eastAsia"/>
+        </w:rPr>
         <w:t>[</w:t>
       </w:r>
-      <w:r>
-        <w:rPr>
-          <w:rFonts w:hint="eastAsia"/>
-        </w:rPr>
-        <w:t>8</w:t>
-      </w:r>
-      <w:r>
-        <w:t>]Wang L Y</w:t>
+      <w:proofErr w:type="gramStart"/>
+      <w:r>
+        <w:rPr>
+          <w:rFonts w:hint="eastAsia"/>
+        </w:rPr>
+        <w:t>7</w:t>
+      </w:r>
+      <w:r>
+        <w:rPr>
+          <w:rFonts w:hint="eastAsia"/>
+        </w:rPr>
+        <w:t>]Z</w:t>
+      </w:r>
+      <w:r>
+        <w:t>hang</w:t>
+      </w:r>
+      <w:proofErr w:type="gramEnd"/>
+      <w:r>
+        <w:t xml:space="preserve"> </w:t>
+      </w:r>
+      <w:proofErr w:type="spellStart"/>
+      <w:r>
+        <w:t>X</w:t>
       </w:r>
       <w:r>
         <w:rPr>
@@ -4110,7 +9328,60 @@
         <w:t>,</w:t>
       </w:r>
       <w:r>
-        <w:t>Wijesekera D,Jajodia S.A logic-based framework for attrubute bassed access control[C].Proceedings of the 2004 ACM Workshop on Formal Methods in Security Engineering.New York,USA:ACM Press,2004:45-55.</w:t>
+        <w:t>Li</w:t>
+      </w:r>
+      <w:proofErr w:type="spellEnd"/>
+      <w:r>
+        <w:t xml:space="preserve"> </w:t>
+      </w:r>
+      <w:proofErr w:type="spellStart"/>
+      <w:r>
+        <w:t>Y</w:t>
+      </w:r>
+      <w:r>
+        <w:rPr>
+          <w:rFonts w:hint="eastAsia"/>
+        </w:rPr>
+        <w:t>,</w:t>
+      </w:r>
+      <w:r>
+        <w:t>Nalla</w:t>
+      </w:r>
+      <w:proofErr w:type="spellEnd"/>
+      <w:r>
+        <w:t xml:space="preserve"> </w:t>
+      </w:r>
+      <w:proofErr w:type="spellStart"/>
+      <w:r>
+        <w:t>D.An</w:t>
+      </w:r>
+      <w:proofErr w:type="spellEnd"/>
+      <w:r>
+        <w:t xml:space="preserve"> attribute-based access matrix model[C].Proceedings of the 2005 ACM Symposium on Applied </w:t>
+      </w:r>
+      <w:proofErr w:type="spellStart"/>
+      <w:r>
+        <w:t>Computing.Santa</w:t>
+      </w:r>
+      <w:proofErr w:type="spellEnd"/>
+      <w:r>
+        <w:t xml:space="preserve"> </w:t>
+      </w:r>
+      <w:proofErr w:type="spellStart"/>
+      <w:r>
+        <w:t>Fe,New</w:t>
+      </w:r>
+      <w:proofErr w:type="spellEnd"/>
+      <w:r>
+        <w:t xml:space="preserve"> </w:t>
+      </w:r>
+      <w:proofErr w:type="spellStart"/>
+      <w:r>
+        <w:t>Mexico:ACM</w:t>
+      </w:r>
+      <w:proofErr w:type="spellEnd"/>
+      <w:r>
+        <w:t xml:space="preserve"> Press,2005:359-363.</w:t>
       </w:r>
     </w:p>
     <w:p>
@@ -4120,14 +9391,76 @@
       <w:r>
         <w:t>[</w:t>
       </w:r>
-      <w:r>
-        <w:rPr>
-          <w:rFonts w:hint="eastAsia"/>
-        </w:rPr>
-        <w:t>9</w:t>
-      </w:r>
-      <w:r>
-        <w:t>]B Lang,I Foster,F Siebenlist,et al.A flexible attribute based access control method for grid computing[J].Journal of Grid Computing,2009,7(2):169-180.</w:t>
+      <w:proofErr w:type="gramStart"/>
+      <w:r>
+        <w:rPr>
+          <w:rFonts w:hint="eastAsia"/>
+        </w:rPr>
+        <w:t>8</w:t>
+      </w:r>
+      <w:r>
+        <w:t>]Wang</w:t>
+      </w:r>
+      <w:proofErr w:type="gramEnd"/>
+      <w:r>
+        <w:t xml:space="preserve"> L </w:t>
+      </w:r>
+      <w:proofErr w:type="spellStart"/>
+      <w:r>
+        <w:t>Y</w:t>
+      </w:r>
+      <w:r>
+        <w:rPr>
+          <w:rFonts w:hint="eastAsia"/>
+        </w:rPr>
+        <w:t>,</w:t>
+      </w:r>
+      <w:r>
+        <w:t>Wijesekera</w:t>
+      </w:r>
+      <w:proofErr w:type="spellEnd"/>
+      <w:r>
+        <w:t xml:space="preserve"> </w:t>
+      </w:r>
+      <w:proofErr w:type="spellStart"/>
+      <w:r>
+        <w:t>D,Jajodia</w:t>
+      </w:r>
+      <w:proofErr w:type="spellEnd"/>
+      <w:r>
+        <w:t xml:space="preserve"> S.A logic-based framework for </w:t>
+      </w:r>
+      <w:proofErr w:type="spellStart"/>
+      <w:r>
+        <w:t>attrubute</w:t>
+      </w:r>
+      <w:proofErr w:type="spellEnd"/>
+      <w:r>
+        <w:t xml:space="preserve"> </w:t>
+      </w:r>
+      <w:proofErr w:type="spellStart"/>
+      <w:r>
+        <w:t>bassed</w:t>
+      </w:r>
+      <w:proofErr w:type="spellEnd"/>
+      <w:r>
+        <w:t xml:space="preserve"> access control[C].Proceedings of the 2004 ACM Workshop on Formal Methods in Security </w:t>
+      </w:r>
+      <w:proofErr w:type="spellStart"/>
+      <w:r>
+        <w:t>Engineering.New</w:t>
+      </w:r>
+      <w:proofErr w:type="spellEnd"/>
+      <w:r>
+        <w:t xml:space="preserve"> </w:t>
+      </w:r>
+      <w:proofErr w:type="spellStart"/>
+      <w:r>
+        <w:t>York,USA:ACM</w:t>
+      </w:r>
+      <w:proofErr w:type="spellEnd"/>
+      <w:r>
+        <w:t xml:space="preserve"> Press,2004:45-55.</w:t>
       </w:r>
     </w:p>
     <w:p>
@@ -4137,23 +9470,51 @@
       <w:r>
         <w:t>[</w:t>
       </w:r>
-      <w:r>
-        <w:rPr>
-          <w:rFonts w:hint="eastAsia"/>
-        </w:rPr>
-        <w:t>10</w:t>
-      </w:r>
-      <w:r>
-        <w:t>]R Bobba,O Fatemieh,F Khan,et al.Using attribute-based access control to enable attribute-based messaging[C].Proceedings of the 22</w:t>
-      </w:r>
-      <w:r>
-        <w:rPr>
-          <w:vertAlign w:val="superscript"/>
-        </w:rPr>
-        <w:t>nd</w:t>
-      </w:r>
-      <w:r>
-        <w:t xml:space="preserve"> Annual Computer Security Applications Conference on Annual Computer Security Applications Conference.Washington,USA:IEEE Computer Society,2006:403-413.</w:t>
+      <w:proofErr w:type="gramStart"/>
+      <w:r>
+        <w:rPr>
+          <w:rFonts w:hint="eastAsia"/>
+        </w:rPr>
+        <w:t>9</w:t>
+      </w:r>
+      <w:r>
+        <w:t>]B</w:t>
+      </w:r>
+      <w:proofErr w:type="gramEnd"/>
+      <w:r>
+        <w:t xml:space="preserve"> </w:t>
+      </w:r>
+      <w:proofErr w:type="spellStart"/>
+      <w:r>
+        <w:t>Lang,I</w:t>
+      </w:r>
+      <w:proofErr w:type="spellEnd"/>
+      <w:r>
+        <w:t xml:space="preserve"> </w:t>
+      </w:r>
+      <w:proofErr w:type="spellStart"/>
+      <w:r>
+        <w:t>Foster,F</w:t>
+      </w:r>
+      <w:proofErr w:type="spellEnd"/>
+      <w:r>
+        <w:t xml:space="preserve"> </w:t>
+      </w:r>
+      <w:proofErr w:type="spellStart"/>
+      <w:r>
+        <w:t>Siebenlist,et</w:t>
+      </w:r>
+      <w:proofErr w:type="spellEnd"/>
+      <w:r>
+        <w:t xml:space="preserve"> </w:t>
+      </w:r>
+      <w:proofErr w:type="spellStart"/>
+      <w:r>
+        <w:t>al.A</w:t>
+      </w:r>
+      <w:proofErr w:type="spellEnd"/>
+      <w:r>
+        <w:t xml:space="preserve"> flexible attribute based access control method for grid computing[J].Journal of Grid Computing,2009,7(2):169-180.</w:t>
       </w:r>
     </w:p>
     <w:p>
@@ -4163,14 +9524,68 @@
       <w:r>
         <w:t>[</w:t>
       </w:r>
-      <w:r>
-        <w:rPr>
-          <w:rFonts w:hint="eastAsia"/>
-        </w:rPr>
-        <w:t>11</w:t>
-      </w:r>
-      <w:r>
-        <w:t>]C Ye,Z Wu,Y Fu.An attribute-based delegation model and its extension[J].Journal of Research and Practice in Information Technology.2006,38(1):3-17.</w:t>
+      <w:proofErr w:type="gramStart"/>
+      <w:r>
+        <w:rPr>
+          <w:rFonts w:hint="eastAsia"/>
+        </w:rPr>
+        <w:t>10</w:t>
+      </w:r>
+      <w:r>
+        <w:t>]R</w:t>
+      </w:r>
+      <w:proofErr w:type="gramEnd"/>
+      <w:r>
+        <w:t xml:space="preserve"> </w:t>
+      </w:r>
+      <w:proofErr w:type="spellStart"/>
+      <w:r>
+        <w:t>Bobba,O</w:t>
+      </w:r>
+      <w:proofErr w:type="spellEnd"/>
+      <w:r>
+        <w:t xml:space="preserve"> </w:t>
+      </w:r>
+      <w:proofErr w:type="spellStart"/>
+      <w:r>
+        <w:t>Fatemieh,F</w:t>
+      </w:r>
+      <w:proofErr w:type="spellEnd"/>
+      <w:r>
+        <w:t xml:space="preserve"> </w:t>
+      </w:r>
+      <w:proofErr w:type="spellStart"/>
+      <w:r>
+        <w:t>Khan,et</w:t>
+      </w:r>
+      <w:proofErr w:type="spellEnd"/>
+      <w:r>
+        <w:t xml:space="preserve"> </w:t>
+      </w:r>
+      <w:proofErr w:type="spellStart"/>
+      <w:r>
+        <w:t>al.Using</w:t>
+      </w:r>
+      <w:proofErr w:type="spellEnd"/>
+      <w:r>
+        <w:t xml:space="preserve"> attribute-based access control to enable attribute-based messaging[C].Proceedings of the 22</w:t>
+      </w:r>
+      <w:r>
+        <w:rPr>
+          <w:vertAlign w:val="superscript"/>
+        </w:rPr>
+        <w:t>nd</w:t>
+      </w:r>
+      <w:r>
+        <w:t xml:space="preserve"> Annual Computer Security Applications Conference on Annual Computer Security Applications </w:t>
+      </w:r>
+      <w:proofErr w:type="spellStart"/>
+      <w:r>
+        <w:t>Conference.Washington,USA:IEEE</w:t>
+      </w:r>
+      <w:proofErr w:type="spellEnd"/>
+      <w:r>
+        <w:t xml:space="preserve"> Computer Society,2006:403-413.</w:t>
       </w:r>
     </w:p>
     <w:p>
@@ -4178,106 +9593,42 @@
         <w:ind w:left="420" w:hangingChars="200" w:hanging="420"/>
       </w:pPr>
       <w:r>
-        <w:rPr>
-          <w:rFonts w:hint="eastAsia"/>
-        </w:rPr>
-        <w:t>[12]</w:t>
-      </w:r>
-      <w:r>
-        <w:rPr>
-          <w:rFonts w:hint="eastAsia"/>
-        </w:rPr>
-        <w:t>苏金树</w:t>
-      </w:r>
-      <w:r>
-        <w:rPr>
-          <w:rFonts w:hint="eastAsia"/>
-        </w:rPr>
-        <w:t>,</w:t>
-      </w:r>
-      <w:r>
-        <w:rPr>
-          <w:rFonts w:hint="eastAsia"/>
-        </w:rPr>
-        <w:t>曹丹</w:t>
-      </w:r>
-      <w:r>
-        <w:rPr>
-          <w:rFonts w:hint="eastAsia"/>
-        </w:rPr>
-        <w:t>,</w:t>
-      </w:r>
-      <w:r>
-        <w:rPr>
-          <w:rFonts w:hint="eastAsia"/>
-        </w:rPr>
-        <w:t>王小峰</w:t>
-      </w:r>
-      <w:r>
-        <w:rPr>
-          <w:rFonts w:hint="eastAsia"/>
-        </w:rPr>
-        <w:t>等</w:t>
-      </w:r>
-      <w:r>
-        <w:rPr>
-          <w:rFonts w:hint="eastAsia"/>
-        </w:rPr>
-        <w:t>.</w:t>
-      </w:r>
-      <w:r>
-        <w:rPr>
-          <w:rFonts w:hint="eastAsia"/>
-        </w:rPr>
-        <w:t>属性</w:t>
-      </w:r>
-      <w:r>
-        <w:rPr>
-          <w:rFonts w:hint="eastAsia"/>
-        </w:rPr>
-        <w:t>基加密机制</w:t>
-      </w:r>
-      <w:r>
-        <w:rPr>
-          <w:rFonts w:hint="eastAsia"/>
-        </w:rPr>
-        <w:t>.[J]</w:t>
-      </w:r>
-      <w:r>
-        <w:t>.</w:t>
-      </w:r>
-      <w:r>
-        <w:rPr>
-          <w:rFonts w:hint="eastAsia"/>
-        </w:rPr>
-        <w:t>软件学报</w:t>
-      </w:r>
-      <w:r>
-        <w:rPr>
-          <w:rFonts w:hint="eastAsia"/>
-        </w:rPr>
-        <w:t>.</w:t>
-      </w:r>
-      <w:r>
-        <w:t>2011</w:t>
-      </w:r>
-      <w:r>
-        <w:t>,</w:t>
-      </w:r>
-      <w:r>
-        <w:t>22( 6) : 1299</w:t>
-      </w:r>
-      <w:r>
-        <w:t>-</w:t>
-      </w:r>
-      <w:r>
-        <w:t>1315</w:t>
-      </w:r>
-      <w:r>
-        <w:rPr>
-          <w:rFonts w:hint="eastAsia"/>
-        </w:rPr>
-        <w:t>．</w:t>
+        <w:t>[</w:t>
+      </w:r>
+      <w:r>
+        <w:rPr>
+          <w:rFonts w:hint="eastAsia"/>
+        </w:rPr>
+        <w:t>11</w:t>
+      </w:r>
+      <w:r>
+        <w:t xml:space="preserve">]C </w:t>
+      </w:r>
+      <w:proofErr w:type="spellStart"/>
+      <w:proofErr w:type="gramStart"/>
+      <w:r>
+        <w:t>Ye,Z</w:t>
+      </w:r>
+      <w:proofErr w:type="spellEnd"/>
+      <w:proofErr w:type="gramEnd"/>
+      <w:r>
+        <w:t xml:space="preserve"> </w:t>
+      </w:r>
+      <w:proofErr w:type="spellStart"/>
+      <w:r>
+        <w:t>Wu,Y</w:t>
+      </w:r>
+      <w:proofErr w:type="spellEnd"/>
+      <w:r>
+        <w:t xml:space="preserve"> </w:t>
+      </w:r>
+      <w:proofErr w:type="spellStart"/>
+      <w:r>
+        <w:t>Fu.An</w:t>
+      </w:r>
+      <w:proofErr w:type="spellEnd"/>
+      <w:r>
+        <w:t xml:space="preserve"> attribute-based delegation model and its extension[J].Journal of Research and Practice in Information Technology.2006,38(1):3-17.</w:t>
       </w:r>
     </w:p>
     <w:p>
@@ -4288,10 +9639,13 @@
         <w:rPr>
           <w:rFonts w:hint="eastAsia"/>
         </w:rPr>
-        <w:t>[13]</w:t>
-      </w:r>
-      <w:r>
-        <w:t>Sahai A</w:t>
+        <w:t>[12]</w:t>
+      </w:r>
+      <w:r>
+        <w:rPr>
+          <w:rFonts w:hint="eastAsia"/>
+        </w:rPr>
+        <w:t>苏金树</w:t>
       </w:r>
       <w:r>
         <w:rPr>
@@ -4300,7 +9654,28 @@
         <w:t>,</w:t>
       </w:r>
       <w:r>
-        <w:t>Waters B</w:t>
+        <w:rPr>
+          <w:rFonts w:hint="eastAsia"/>
+        </w:rPr>
+        <w:t>曹丹</w:t>
+      </w:r>
+      <w:r>
+        <w:rPr>
+          <w:rFonts w:hint="eastAsia"/>
+        </w:rPr>
+        <w:t>,</w:t>
+      </w:r>
+      <w:r>
+        <w:rPr>
+          <w:rFonts w:hint="eastAsia"/>
+        </w:rPr>
+        <w:t>王小峰</w:t>
+      </w:r>
+      <w:r>
+        <w:rPr>
+          <w:rFonts w:hint="eastAsia"/>
+        </w:rPr>
+        <w:t>等</w:t>
       </w:r>
       <w:r>
         <w:rPr>
@@ -4309,82 +9684,52 @@
         <w:t>.</w:t>
       </w:r>
       <w:r>
-        <w:t>Fuzzy identity-based encryption</w:t>
-      </w:r>
-      <w:r>
-        <w:rPr>
-          <w:rFonts w:hint="eastAsia"/>
-        </w:rPr>
-        <w:t>.[</w:t>
-      </w:r>
-      <w:r>
-        <w:t>A].</w:t>
-      </w:r>
-      <w:r>
-        <w:t>Aarhus</w:t>
-      </w:r>
-      <w:r>
-        <w:t>:</w:t>
-      </w:r>
-      <w:r>
-        <w:t>Advances in Cryptology</w:t>
-      </w:r>
-      <w:r>
-        <w:t>-EUROCRYPT</w:t>
-      </w:r>
-      <w:r>
-        <w:t xml:space="preserve"> 2005</w:t>
-      </w:r>
-      <w:r>
-        <w:rPr>
-          <w:rFonts w:hint="eastAsia"/>
-        </w:rPr>
-        <w:t>［</w:t>
-      </w:r>
-      <w:r>
-        <w:t>C</w:t>
-      </w:r>
-      <w:r>
-        <w:rPr>
-          <w:rFonts w:hint="eastAsia"/>
-        </w:rPr>
-        <w:t>］</w:t>
-      </w:r>
-      <w:r>
-        <w:rPr>
-          <w:rFonts w:hint="eastAsia"/>
-        </w:rPr>
+        <w:rPr>
+          <w:rFonts w:hint="eastAsia"/>
+        </w:rPr>
+        <w:t>属性</w:t>
+      </w:r>
+      <w:r>
+        <w:rPr>
+          <w:rFonts w:hint="eastAsia"/>
+        </w:rPr>
+        <w:t>基加密机制</w:t>
+      </w:r>
+      <w:r>
+        <w:rPr>
+          <w:rFonts w:hint="eastAsia"/>
+        </w:rPr>
+        <w:t>.[J]</w:t>
+      </w:r>
+      <w:r>
         <w:t>.</w:t>
       </w:r>
       <w:r>
-        <w:t>Berlin</w:t>
-      </w:r>
-      <w:r>
-        <w:t>:</w:t>
-      </w:r>
-      <w:r>
-        <w:t>Springer</w:t>
-      </w:r>
-      <w:r>
-        <w:rPr>
-          <w:rFonts w:hint="eastAsia"/>
-        </w:rPr>
+        <w:rPr>
+          <w:rFonts w:hint="eastAsia"/>
+        </w:rPr>
+        <w:t>软件学报</w:t>
+      </w:r>
+      <w:r>
+        <w:rPr>
+          <w:rFonts w:hint="eastAsia"/>
+        </w:rPr>
+        <w:t>.</w:t>
+      </w:r>
+      <w:r>
+        <w:t>2011</w:t>
+      </w:r>
+      <w:r>
         <w:t>,</w:t>
       </w:r>
       <w:r>
-        <w:t>2005</w:t>
-      </w:r>
-      <w:r>
-        <w:t>.</w:t>
-      </w:r>
-      <w:r>
-        <w:t>457</w:t>
+        <w:t>22( 6) : 1299</w:t>
       </w:r>
       <w:r>
         <w:t>-</w:t>
       </w:r>
       <w:r>
-        <w:t>473</w:t>
+        <w:t>1315</w:t>
       </w:r>
       <w:r>
         <w:rPr>
@@ -4401,30 +9746,206 @@
         <w:rPr>
           <w:rFonts w:hint="eastAsia"/>
         </w:rPr>
-        <w:t>[14]Liu</w:t>
-      </w:r>
-      <w:r>
-        <w:t xml:space="preserve"> Z,Cao Z.</w:t>
-      </w:r>
-      <w:r>
-        <w:t xml:space="preserve"> On Efficiently Transferring the Linear Secret-Sharing Sch</w:t>
-      </w:r>
-      <w:r>
-        <w:t>eme Matrix in Ciphertext-policy Attribute-based</w:t>
-      </w:r>
-      <w:r>
-        <w:t xml:space="preserve"> Encryption</w:t>
-      </w:r>
-      <w:r>
-        <w:t>[EB/OL].http://eprint.icar.org/2010/374.pdf,2010-07-06/2014-02-26.</w:t>
+        <w:t>[</w:t>
+      </w:r>
+      <w:proofErr w:type="gramStart"/>
+      <w:r>
+        <w:rPr>
+          <w:rFonts w:hint="eastAsia"/>
+        </w:rPr>
+        <w:t>13]</w:t>
+      </w:r>
+      <w:proofErr w:type="spellStart"/>
+      <w:r>
+        <w:t>Sahai</w:t>
+      </w:r>
+      <w:proofErr w:type="spellEnd"/>
+      <w:proofErr w:type="gramEnd"/>
+      <w:r>
+        <w:t xml:space="preserve"> </w:t>
+      </w:r>
+      <w:proofErr w:type="spellStart"/>
+      <w:r>
+        <w:t>A</w:t>
+      </w:r>
+      <w:r>
+        <w:rPr>
+          <w:rFonts w:hint="eastAsia"/>
+        </w:rPr>
+        <w:t>,</w:t>
+      </w:r>
+      <w:r>
+        <w:t>Waters</w:t>
+      </w:r>
+      <w:proofErr w:type="spellEnd"/>
+      <w:r>
+        <w:t xml:space="preserve"> </w:t>
+      </w:r>
+      <w:proofErr w:type="spellStart"/>
+      <w:r>
+        <w:t>B</w:t>
+      </w:r>
+      <w:r>
+        <w:rPr>
+          <w:rFonts w:hint="eastAsia"/>
+        </w:rPr>
+        <w:t>.</w:t>
+      </w:r>
+      <w:r>
+        <w:t>Fuzzy</w:t>
+      </w:r>
+      <w:proofErr w:type="spellEnd"/>
+      <w:r>
+        <w:t xml:space="preserve"> identity-based encryption</w:t>
+      </w:r>
+      <w:r>
+        <w:rPr>
+          <w:rFonts w:hint="eastAsia"/>
+        </w:rPr>
+        <w:t>.[</w:t>
+      </w:r>
+      <w:r>
+        <w:t>A].</w:t>
+      </w:r>
+      <w:proofErr w:type="spellStart"/>
+      <w:r>
+        <w:t>Aarhus</w:t>
+      </w:r>
+      <w:r>
+        <w:t>:</w:t>
+      </w:r>
+      <w:r>
+        <w:t>Advances</w:t>
+      </w:r>
+      <w:proofErr w:type="spellEnd"/>
+      <w:r>
+        <w:t xml:space="preserve"> in Cryptology</w:t>
+      </w:r>
+      <w:r>
+        <w:t>-EUROCRYPT</w:t>
+      </w:r>
+      <w:r>
+        <w:t xml:space="preserve"> 2005</w:t>
+      </w:r>
+      <w:r>
+        <w:rPr>
+          <w:rFonts w:hint="eastAsia"/>
+        </w:rPr>
+        <w:t>［</w:t>
+      </w:r>
+      <w:r>
+        <w:t>C</w:t>
+      </w:r>
+      <w:r>
+        <w:rPr>
+          <w:rFonts w:hint="eastAsia"/>
+        </w:rPr>
+        <w:t>］</w:t>
+      </w:r>
+      <w:r>
+        <w:rPr>
+          <w:rFonts w:hint="eastAsia"/>
+        </w:rPr>
+        <w:t>.</w:t>
+      </w:r>
+      <w:r>
+        <w:t>Berlin</w:t>
+      </w:r>
+      <w:r>
+        <w:t>:</w:t>
+      </w:r>
+      <w:r>
+        <w:t>Springer</w:t>
+      </w:r>
+      <w:r>
+        <w:rPr>
+          <w:rFonts w:hint="eastAsia"/>
+        </w:rPr>
+        <w:t>,</w:t>
+      </w:r>
+      <w:r>
+        <w:t>2005</w:t>
+      </w:r>
+      <w:r>
+        <w:t>.</w:t>
+      </w:r>
+      <w:r>
+        <w:t>457</w:t>
+      </w:r>
+      <w:r>
+        <w:t>-</w:t>
+      </w:r>
+      <w:r>
+        <w:t>473</w:t>
+      </w:r>
+      <w:r>
+        <w:rPr>
+          <w:rFonts w:hint="eastAsia"/>
+        </w:rPr>
+        <w:t>．</w:t>
       </w:r>
     </w:p>
     <w:p>
       <w:pPr>
         <w:ind w:left="420" w:hangingChars="200" w:hanging="420"/>
-        <w:rPr>
-          <w:rFonts w:hint="eastAsia"/>
-        </w:rPr>
+      </w:pPr>
+      <w:r>
+        <w:rPr>
+          <w:rFonts w:hint="eastAsia"/>
+        </w:rPr>
+        <w:t>[</w:t>
+      </w:r>
+      <w:proofErr w:type="gramStart"/>
+      <w:r>
+        <w:rPr>
+          <w:rFonts w:hint="eastAsia"/>
+        </w:rPr>
+        <w:t>14]Liu</w:t>
+      </w:r>
+      <w:proofErr w:type="gramEnd"/>
+      <w:r>
+        <w:t xml:space="preserve"> </w:t>
+      </w:r>
+      <w:proofErr w:type="spellStart"/>
+      <w:r>
+        <w:t>Z,Cao</w:t>
+      </w:r>
+      <w:proofErr w:type="spellEnd"/>
+      <w:r>
+        <w:t xml:space="preserve"> Z.</w:t>
+      </w:r>
+      <w:r>
+        <w:t xml:space="preserve"> On Efficiently Transferring the Linear Secret-Sharing Sch</w:t>
+      </w:r>
+      <w:r>
+        <w:t xml:space="preserve">eme Matrix in </w:t>
+      </w:r>
+      <w:proofErr w:type="spellStart"/>
+      <w:r>
+        <w:t>Ciphertext</w:t>
+      </w:r>
+      <w:proofErr w:type="spellEnd"/>
+      <w:r>
+        <w:t>-policy Attribute-based</w:t>
+      </w:r>
+      <w:r>
+        <w:t xml:space="preserve"> Encryption</w:t>
+      </w:r>
+      <w:r>
+        <w:t>[EB/OL</w:t>
+      </w:r>
+      <w:proofErr w:type="gramStart"/>
+      <w:r>
+        <w:t>].http://eprint.icar.org/2010/374.pdf,2010-07-06/2014-02-26</w:t>
+      </w:r>
+      <w:proofErr w:type="gramEnd"/>
+      <w:r>
+        <w:t>.</w:t>
+      </w:r>
+    </w:p>
+    <w:p>
+      <w:pPr>
+        <w:ind w:left="420" w:hangingChars="200" w:hanging="420"/>
       </w:pPr>
       <w:r>
         <w:rPr>
@@ -4440,22 +9961,73 @@
         </w:rPr>
         <w:t xml:space="preserve"> </w:t>
       </w:r>
+      <w:proofErr w:type="spellStart"/>
       <w:r>
         <w:rPr>
           <w:rFonts w:ascii="TimesNewRomanPSMT" w:hAnsi="TimesNewRomanPSMT" w:cs="TimesNewRomanPSMT"/>
           <w:kern w:val="0"/>
           <w:szCs w:val="21"/>
         </w:rPr>
-        <w:t>Sushmita R,Amiya N,I</w:t>
-      </w:r>
-      <w:r>
-        <w:t>van S. DACC: Distributed Access Control in Clouds</w:t>
+        <w:t>Sushmita</w:t>
+      </w:r>
+      <w:proofErr w:type="spellEnd"/>
+      <w:r>
+        <w:rPr>
+          <w:rFonts w:ascii="TimesNewRomanPSMT" w:hAnsi="TimesNewRomanPSMT" w:cs="TimesNewRomanPSMT"/>
+          <w:kern w:val="0"/>
+          <w:szCs w:val="21"/>
+        </w:rPr>
+        <w:t xml:space="preserve"> </w:t>
+      </w:r>
+      <w:proofErr w:type="spellStart"/>
+      <w:proofErr w:type="gramStart"/>
+      <w:r>
+        <w:rPr>
+          <w:rFonts w:ascii="TimesNewRomanPSMT" w:hAnsi="TimesNewRomanPSMT" w:cs="TimesNewRomanPSMT"/>
+          <w:kern w:val="0"/>
+          <w:szCs w:val="21"/>
+        </w:rPr>
+        <w:t>R,Amiya</w:t>
+      </w:r>
+      <w:proofErr w:type="spellEnd"/>
+      <w:proofErr w:type="gramEnd"/>
+      <w:r>
+        <w:rPr>
+          <w:rFonts w:ascii="TimesNewRomanPSMT" w:hAnsi="TimesNewRomanPSMT" w:cs="TimesNewRomanPSMT"/>
+          <w:kern w:val="0"/>
+          <w:szCs w:val="21"/>
+        </w:rPr>
+        <w:t xml:space="preserve"> </w:t>
+      </w:r>
+      <w:proofErr w:type="spellStart"/>
+      <w:r>
+        <w:rPr>
+          <w:rFonts w:ascii="TimesNewRomanPSMT" w:hAnsi="TimesNewRomanPSMT" w:cs="TimesNewRomanPSMT"/>
+          <w:kern w:val="0"/>
+          <w:szCs w:val="21"/>
+        </w:rPr>
+        <w:t>N,I</w:t>
+      </w:r>
+      <w:r>
+        <w:t>van</w:t>
+      </w:r>
+      <w:proofErr w:type="spellEnd"/>
+      <w:r>
+        <w:t xml:space="preserve"> S. DACC: Distributed Access Control in Clouds</w:t>
       </w:r>
       <w:r>
         <w:t>.[C].</w:t>
       </w:r>
       <w:r>
-        <w:t>Trust Security and Privacy in Computer and Communications(TrustCom),</w:t>
+        <w:t>Trust Security and Privacy in Computer and Communications(</w:t>
+      </w:r>
+      <w:proofErr w:type="spellStart"/>
+      <w:r>
+        <w:t>TrustCom</w:t>
+      </w:r>
+      <w:proofErr w:type="spellEnd"/>
+      <w:r>
+        <w:t>),</w:t>
       </w:r>
       <w:r>
         <w:t xml:space="preserve">2011 IEEE </w:t>
@@ -4484,7 +10056,7 @@
 </file>
 
 <file path=word/numbering.xml><?xml version="1.0" encoding="utf-8"?>
-<w:numbering xmlns:wpc="http://schemas.microsoft.com/office/word/2010/wordprocessingCanvas" xmlns:mc="http://schemas.openxmlformats.org/markup-compatibility/2006" xmlns:o="urn:schemas-microsoft-com:office:office" xmlns:r="http://schemas.openxmlformats.org/officeDocument/2006/relationships" xmlns:m="http://schemas.openxmlformats.org/officeDocument/2006/math" xmlns:v="urn:schemas-microsoft-com:vml" xmlns:wp14="http://schemas.microsoft.com/office/word/2010/wordprocessingDrawing" xmlns:wp="http://schemas.openxmlformats.org/drawingml/2006/wordprocessingDrawing" xmlns:w10="urn:schemas-microsoft-com:office:word" xmlns:w="http://schemas.openxmlformats.org/wordprocessingml/2006/main" xmlns:w14="http://schemas.microsoft.com/office/word/2010/wordml" xmlns:w15="http://schemas.microsoft.com/office/word/2012/wordml" xmlns:wpg="http://schemas.microsoft.com/office/word/2010/wordprocessingGroup" xmlns:wpi="http://schemas.microsoft.com/office/word/2010/wordprocessingInk" xmlns:wne="http://schemas.microsoft.com/office/word/2006/wordml" xmlns:wps="http://schemas.microsoft.com/office/word/2010/wordprocessingShape" mc:Ignorable="w14 w15 wp14">
+<w:numbering xmlns:wpc="http://schemas.microsoft.com/office/word/2010/wordprocessingCanvas" xmlns:cx="http://schemas.microsoft.com/office/drawing/2014/chartex" xmlns:cx1="http://schemas.microsoft.com/office/drawing/2015/9/8/chartex" xmlns:cx2="http://schemas.microsoft.com/office/drawing/2015/10/21/chartex" xmlns:mc="http://schemas.openxmlformats.org/markup-compatibility/2006" xmlns:o="urn:schemas-microsoft-com:office:office" xmlns:r="http://schemas.openxmlformats.org/officeDocument/2006/relationships" xmlns:m="http://schemas.openxmlformats.org/officeDocument/2006/math" xmlns:v="urn:schemas-microsoft-com:vml" xmlns:wp14="http://schemas.microsoft.com/office/word/2010/wordprocessingDrawing" xmlns:wp="http://schemas.openxmlformats.org/drawingml/2006/wordprocessingDrawing" xmlns:w10="urn:schemas-microsoft-com:office:word" xmlns:w="http://schemas.openxmlformats.org/wordprocessingml/2006/main" xmlns:w14="http://schemas.microsoft.com/office/word/2010/wordml" xmlns:w15="http://schemas.microsoft.com/office/word/2012/wordml" xmlns:w16se="http://schemas.microsoft.com/office/word/2015/wordml/symex" xmlns:wpg="http://schemas.microsoft.com/office/word/2010/wordprocessingGroup" xmlns:wpi="http://schemas.microsoft.com/office/word/2010/wordprocessingInk" xmlns:wne="http://schemas.microsoft.com/office/word/2006/wordml" xmlns:wps="http://schemas.microsoft.com/office/word/2010/wordprocessingShape" mc:Ignorable="w14 w15 w16se wp14">
   <w:abstractNum w:abstractNumId="0" w15:restartNumberingAfterBreak="0">
     <w:nsid w:val="11495ACD"/>
     <w:multiLevelType w:val="hybridMultilevel"/>
@@ -4673,7 +10245,7 @@
 </file>
 
 <file path=word/styles.xml><?xml version="1.0" encoding="utf-8"?>
-<w:styles xmlns:mc="http://schemas.openxmlformats.org/markup-compatibility/2006" xmlns:r="http://schemas.openxmlformats.org/officeDocument/2006/relationships" xmlns:w="http://schemas.openxmlformats.org/wordprocessingml/2006/main" xmlns:w14="http://schemas.microsoft.com/office/word/2010/wordml" xmlns:w15="http://schemas.microsoft.com/office/word/2012/wordml" mc:Ignorable="w14 w15">
+<w:styles xmlns:mc="http://schemas.openxmlformats.org/markup-compatibility/2006" xmlns:r="http://schemas.openxmlformats.org/officeDocument/2006/relationships" xmlns:w="http://schemas.openxmlformats.org/wordprocessingml/2006/main" xmlns:w14="http://schemas.microsoft.com/office/word/2010/wordml" xmlns:w15="http://schemas.microsoft.com/office/word/2012/wordml" xmlns:w16se="http://schemas.microsoft.com/office/word/2015/wordml/symex" mc:Ignorable="w14 w15 w16se">
   <w:docDefaults>
     <w:rPrDefault>
       <w:rPr>
@@ -4686,7 +10258,7 @@
     </w:rPrDefault>
     <w:pPrDefault/>
   </w:docDefaults>
-  <w:latentStyles w:defLockedState="0" w:defUIPriority="99" w:defSemiHidden="0" w:defUnhideWhenUsed="0" w:defQFormat="0" w:count="371">
+  <w:latentStyles w:defLockedState="0" w:defUIPriority="99" w:defSemiHidden="0" w:defUnhideWhenUsed="0" w:defQFormat="0" w:count="372">
     <w:lsdException w:name="Normal" w:uiPriority="0" w:qFormat="1"/>
     <w:lsdException w:name="heading 1" w:uiPriority="9" w:qFormat="1"/>
     <w:lsdException w:name="heading 2" w:semiHidden="1" w:uiPriority="9" w:unhideWhenUsed="1" w:qFormat="1"/>
@@ -4715,7 +10287,7 @@
     <w:lsdException w:name="toc 7" w:semiHidden="1" w:uiPriority="39" w:unhideWhenUsed="1"/>
     <w:lsdException w:name="toc 8" w:semiHidden="1" w:uiPriority="39" w:unhideWhenUsed="1"/>
     <w:lsdException w:name="toc 9" w:semiHidden="1" w:uiPriority="39" w:unhideWhenUsed="1"/>
-    <w:lsdException w:name="Normal Indent" w:semiHidden="1" w:unhideWhenUsed="1"/>
+    <w:lsdException w:name="Normal Indent" w:semiHidden="1" w:uiPriority="0" w:unhideWhenUsed="1"/>
     <w:lsdException w:name="footnote text" w:semiHidden="1" w:unhideWhenUsed="1"/>
     <w:lsdException w:name="annotation text" w:semiHidden="1" w:unhideWhenUsed="1"/>
     <w:lsdException w:name="header" w:semiHidden="1" w:unhideWhenUsed="1"/>
@@ -4792,7 +10364,6 @@
     <w:lsdException w:name="HTML Sample" w:semiHidden="1" w:unhideWhenUsed="1"/>
     <w:lsdException w:name="HTML Typewriter" w:semiHidden="1" w:unhideWhenUsed="1"/>
     <w:lsdException w:name="HTML Variable" w:semiHidden="1" w:unhideWhenUsed="1"/>
-    <w:lsdException w:name="Normal Table" w:semiHidden="1" w:unhideWhenUsed="1"/>
     <w:lsdException w:name="annotation subject" w:semiHidden="1" w:unhideWhenUsed="1"/>
     <w:lsdException w:name="No List" w:semiHidden="1" w:unhideWhenUsed="1"/>
     <w:lsdException w:name="Outline List 1" w:semiHidden="1" w:unhideWhenUsed="1"/>
@@ -4839,10 +10410,8 @@
     <w:lsdException w:name="Table Subtle 2" w:semiHidden="1" w:unhideWhenUsed="1"/>
     <w:lsdException w:name="Table Web 1" w:semiHidden="1" w:unhideWhenUsed="1"/>
     <w:lsdException w:name="Table Web 2" w:semiHidden="1" w:unhideWhenUsed="1"/>
-    <w:lsdException w:name="Table Web 3" w:semiHidden="1" w:unhideWhenUsed="1"/>
     <w:lsdException w:name="Balloon Text" w:semiHidden="1" w:unhideWhenUsed="1"/>
     <w:lsdException w:name="Table Grid" w:uiPriority="39"/>
-    <w:lsdException w:name="Table Theme" w:semiHidden="1" w:unhideWhenUsed="1"/>
     <w:lsdException w:name="Placeholder Text" w:semiHidden="1"/>
     <w:lsdException w:name="No Spacing" w:uiPriority="1" w:qFormat="1"/>
     <w:lsdException w:name="Light Shading" w:uiPriority="60"/>
@@ -5058,6 +10627,7 @@
     <w:lsdException w:name="List Table 5 Dark Accent 6" w:uiPriority="50"/>
     <w:lsdException w:name="List Table 6 Colorful Accent 6" w:uiPriority="51"/>
     <w:lsdException w:name="List Table 7 Colorful Accent 6" w:uiPriority="52"/>
+    <w:lsdException w:name="Mention" w:semiHidden="1" w:unhideWhenUsed="1"/>
   </w:latentStyles>
   <w:style w:type="paragraph" w:default="1" w:styleId="a">
     <w:name w:val="Normal"/>
@@ -5071,7 +10641,7 @@
   <w:style w:type="paragraph" w:styleId="2">
     <w:name w:val="heading 2"/>
     <w:basedOn w:val="a"/>
-    <w:link w:val="2Char"/>
+    <w:link w:val="20"/>
     <w:uiPriority w:val="9"/>
     <w:qFormat/>
     <w:rsid w:val="006E789E"/>
@@ -5152,8 +10722,8 @@
       <w:color w:val="808080"/>
     </w:rPr>
   </w:style>
-  <w:style w:type="character" w:customStyle="1" w:styleId="2Char">
-    <w:name w:val="标题 2 Char"/>
+  <w:style w:type="character" w:customStyle="1" w:styleId="20">
+    <w:name w:val="标题 2 字符"/>
     <w:basedOn w:val="a0"/>
     <w:link w:val="2"/>
     <w:uiPriority w:val="9"/>
@@ -5214,6 +10784,46 @@
     <w:name w:val="ng-binding"/>
     <w:basedOn w:val="a0"/>
     <w:rsid w:val="006E789E"/>
+  </w:style>
+  <w:style w:type="character" w:customStyle="1" w:styleId="Char1">
+    <w:name w:val="正文缩进 Char1"/>
+    <w:link w:val="a7"/>
+    <w:rsid w:val="007674ED"/>
+    <w:rPr>
+      <w:rFonts w:eastAsia="宋体"/>
+      <w:szCs w:val="21"/>
+    </w:rPr>
+  </w:style>
+  <w:style w:type="paragraph" w:styleId="a7">
+    <w:name w:val="Normal Indent"/>
+    <w:basedOn w:val="a"/>
+    <w:link w:val="Char1"/>
+    <w:rsid w:val="007674ED"/>
+    <w:pPr>
+      <w:widowControl/>
+      <w:snapToGrid w:val="0"/>
+      <w:ind w:firstLineChars="200" w:firstLine="426"/>
+    </w:pPr>
+    <w:rPr>
+      <w:rFonts w:eastAsia="宋体"/>
+      <w:szCs w:val="21"/>
+    </w:rPr>
+  </w:style>
+  <w:style w:type="table" w:styleId="a8">
+    <w:name w:val="Table Grid"/>
+    <w:basedOn w:val="a1"/>
+    <w:uiPriority w:val="39"/>
+    <w:rsid w:val="007674ED"/>
+    <w:tblPr>
+      <w:tblBorders>
+        <w:top w:val="single" w:sz="4" w:space="0" w:color="auto"/>
+        <w:left w:val="single" w:sz="4" w:space="0" w:color="auto"/>
+        <w:bottom w:val="single" w:sz="4" w:space="0" w:color="auto"/>
+        <w:right w:val="single" w:sz="4" w:space="0" w:color="auto"/>
+        <w:insideH w:val="single" w:sz="4" w:space="0" w:color="auto"/>
+        <w:insideV w:val="single" w:sz="4" w:space="0" w:color="auto"/>
+      </w:tblBorders>
+    </w:tblPr>
   </w:style>
 </w:styles>
 </file>
